--- a/app/templates/rental_agreement_ast_2.docx
+++ b/app/templates/rental_agreement_ast_2.docx
@@ -15,7 +15,43 @@
         <w:rPr>
           <w:rFonts w:ascii="Times New Roman" w:hAnsi="Times New Roman" w:cs="Times New Roman"/>
         </w:rPr>
-        <w:t>Assured shorthold tenancy agreement</w:t>
+        <w:t xml:space="preserve">Assured </w:t>
+      </w:r>
+      <w:r>
+        <w:rPr>
+          <w:rFonts w:ascii="Times New Roman" w:hAnsi="Times New Roman" w:cs="Times New Roman"/>
+        </w:rPr>
+        <w:t>S</w:t>
+      </w:r>
+      <w:r>
+        <w:rPr>
+          <w:rFonts w:ascii="Times New Roman" w:hAnsi="Times New Roman" w:cs="Times New Roman"/>
+        </w:rPr>
+        <w:t xml:space="preserve">horthold </w:t>
+      </w:r>
+      <w:r>
+        <w:rPr>
+          <w:rFonts w:ascii="Times New Roman" w:hAnsi="Times New Roman" w:cs="Times New Roman"/>
+        </w:rPr>
+        <w:t>T</w:t>
+      </w:r>
+      <w:r>
+        <w:rPr>
+          <w:rFonts w:ascii="Times New Roman" w:hAnsi="Times New Roman" w:cs="Times New Roman"/>
+        </w:rPr>
+        <w:t xml:space="preserve">enancy </w:t>
+      </w:r>
+      <w:r>
+        <w:rPr>
+          <w:rFonts w:ascii="Times New Roman" w:hAnsi="Times New Roman" w:cs="Times New Roman"/>
+        </w:rPr>
+        <w:t>A</w:t>
+      </w:r>
+      <w:r>
+        <w:rPr>
+          <w:rFonts w:ascii="Times New Roman" w:hAnsi="Times New Roman" w:cs="Times New Roman"/>
+        </w:rPr>
+        <w:t>greement</w:t>
       </w:r>
       <w:bookmarkEnd w:id="0"/>
     </w:p>
@@ -90,7 +126,10 @@
     <w:sdt>
       <w:sdtPr>
         <w:rPr>
-          <w:rFonts w:ascii="Times New Roman" w:hAnsi="Times New Roman" w:cs="Times New Roman"/>
+          <w:rFonts w:ascii="Times New Roman" w:eastAsiaTheme="minorEastAsia" w:hAnsi="Times New Roman" w:cs="Times New Roman"/>
+          <w:color w:val="auto"/>
+          <w:sz w:val="22"/>
+          <w:szCs w:val="22"/>
         </w:rPr>
         <w:id w:val="-52008710"/>
         <w:docPartObj>
@@ -100,13 +139,9 @@
       </w:sdtPr>
       <w:sdtEndPr>
         <w:rPr>
-          <w:rFonts w:eastAsiaTheme="minorEastAsia"/>
           <w:b/>
           <w:bCs/>
           <w:noProof/>
-          <w:color w:val="auto"/>
-          <w:sz w:val="22"/>
-          <w:szCs w:val="22"/>
         </w:rPr>
       </w:sdtEndPr>
       <w:sdtContent>
@@ -4385,25 +4420,75 @@
           <w:rFonts w:ascii="Times New Roman" w:hAnsi="Times New Roman" w:cs="Times New Roman"/>
         </w:rPr>
       </w:pPr>
-      <w:r>
-        <w:rPr>
-          <w:rFonts w:ascii="Times New Roman" w:hAnsi="Times New Roman" w:cs="Times New Roman"/>
-        </w:rPr>
-        <w:t xml:space="preserve">A.{{ base + loop.index0 }} {{ </w:t>
-      </w:r>
-      <w:proofErr w:type="spellStart"/>
-      <w:r>
-        <w:rPr>
-          <w:rFonts w:ascii="Times New Roman" w:hAnsi="Times New Roman" w:cs="Times New Roman"/>
-        </w:rPr>
-        <w:t>clause.text</w:t>
-      </w:r>
-      <w:proofErr w:type="spellEnd"/>
-      <w:r>
-        <w:rPr>
-          <w:rFonts w:ascii="Times New Roman" w:hAnsi="Times New Roman" w:cs="Times New Roman"/>
-        </w:rPr>
-        <w:t xml:space="preserve"> }}</w:t>
+      <w:proofErr w:type="gramStart"/>
+      <w:r>
+        <w:rPr>
+          <w:rFonts w:ascii="Times New Roman" w:hAnsi="Times New Roman" w:cs="Times New Roman"/>
+        </w:rPr>
+        <w:t>A.{{ base</w:t>
+      </w:r>
+      <w:proofErr w:type="gramEnd"/>
+      <w:r>
+        <w:rPr>
+          <w:rFonts w:ascii="Times New Roman" w:hAnsi="Times New Roman" w:cs="Times New Roman"/>
+        </w:rPr>
+        <w:t xml:space="preserve"> + </w:t>
+      </w:r>
+      <w:proofErr w:type="gramStart"/>
+      <w:r>
+        <w:rPr>
+          <w:rFonts w:ascii="Times New Roman" w:hAnsi="Times New Roman" w:cs="Times New Roman"/>
+        </w:rPr>
+        <w:t>loop.index0 }</w:t>
+      </w:r>
+      <w:proofErr w:type="gramEnd"/>
+      <w:r>
+        <w:rPr>
+          <w:rFonts w:ascii="Times New Roman" w:hAnsi="Times New Roman" w:cs="Times New Roman"/>
+        </w:rPr>
+        <w:t xml:space="preserve">} </w:t>
+      </w:r>
+      <w:proofErr w:type="gramStart"/>
+      <w:r>
+        <w:rPr>
+          <w:rFonts w:ascii="Times New Roman" w:hAnsi="Times New Roman" w:cs="Times New Roman"/>
+        </w:rPr>
+        <w:t xml:space="preserve">{{ </w:t>
+      </w:r>
+      <w:proofErr w:type="spellStart"/>
+      <w:r>
+        <w:rPr>
+          <w:rFonts w:ascii="Times New Roman" w:hAnsi="Times New Roman" w:cs="Times New Roman"/>
+        </w:rPr>
+        <w:t>clause</w:t>
+      </w:r>
+      <w:proofErr w:type="gramEnd"/>
+      <w:r>
+        <w:rPr>
+          <w:rFonts w:ascii="Times New Roman" w:hAnsi="Times New Roman" w:cs="Times New Roman"/>
+        </w:rPr>
+        <w:t>.</w:t>
+      </w:r>
+      <w:proofErr w:type="gramStart"/>
+      <w:r>
+        <w:rPr>
+          <w:rFonts w:ascii="Times New Roman" w:hAnsi="Times New Roman" w:cs="Times New Roman"/>
+        </w:rPr>
+        <w:t>text</w:t>
+      </w:r>
+      <w:proofErr w:type="spellEnd"/>
+      <w:r>
+        <w:rPr>
+          <w:rFonts w:ascii="Times New Roman" w:hAnsi="Times New Roman" w:cs="Times New Roman"/>
+        </w:rPr>
+        <w:t xml:space="preserve"> }</w:t>
+      </w:r>
+      <w:proofErr w:type="gramEnd"/>
+      <w:r>
+        <w:rPr>
+          <w:rFonts w:ascii="Times New Roman" w:hAnsi="Times New Roman" w:cs="Times New Roman"/>
+        </w:rPr>
+        <w:t>}</w:t>
       </w:r>
     </w:p>
     <w:p>
@@ -4570,21 +4655,49 @@
         <w:rPr>
           <w:rFonts w:ascii="Times New Roman" w:hAnsi="Times New Roman" w:cs="Times New Roman"/>
         </w:rPr>
-        <w:t xml:space="preserve"> {{ </w:t>
-      </w:r>
-      <w:proofErr w:type="spellStart"/>
-      <w:r>
-        <w:rPr>
-          <w:rFonts w:ascii="Times New Roman" w:hAnsi="Times New Roman" w:cs="Times New Roman"/>
-        </w:rPr>
-        <w:t>landlord_name</w:t>
-      </w:r>
-      <w:proofErr w:type="spellEnd"/>
-      <w:r>
-        <w:rPr>
-          <w:rFonts w:ascii="Times New Roman" w:hAnsi="Times New Roman" w:cs="Times New Roman"/>
-        </w:rPr>
-        <w:t xml:space="preserve"> }} (“the Landlord”)</w:t>
+        <w:t xml:space="preserve"> </w:t>
+      </w:r>
+      <w:proofErr w:type="gramStart"/>
+      <w:r>
+        <w:rPr>
+          <w:rFonts w:ascii="Times New Roman" w:hAnsi="Times New Roman" w:cs="Times New Roman"/>
+        </w:rPr>
+        <w:t xml:space="preserve">{{ </w:t>
+      </w:r>
+      <w:proofErr w:type="spellStart"/>
+      <w:r>
+        <w:rPr>
+          <w:rFonts w:ascii="Times New Roman" w:hAnsi="Times New Roman" w:cs="Times New Roman"/>
+        </w:rPr>
+        <w:t>landlord</w:t>
+      </w:r>
+      <w:proofErr w:type="gramEnd"/>
+      <w:r>
+        <w:rPr>
+          <w:rFonts w:ascii="Times New Roman" w:hAnsi="Times New Roman" w:cs="Times New Roman"/>
+        </w:rPr>
+        <w:t>_</w:t>
+      </w:r>
+      <w:proofErr w:type="gramStart"/>
+      <w:r>
+        <w:rPr>
+          <w:rFonts w:ascii="Times New Roman" w:hAnsi="Times New Roman" w:cs="Times New Roman"/>
+        </w:rPr>
+        <w:t>name</w:t>
+      </w:r>
+      <w:proofErr w:type="spellEnd"/>
+      <w:r>
+        <w:rPr>
+          <w:rFonts w:ascii="Times New Roman" w:hAnsi="Times New Roman" w:cs="Times New Roman"/>
+        </w:rPr>
+        <w:t xml:space="preserve"> }</w:t>
+      </w:r>
+      <w:proofErr w:type="gramEnd"/>
+      <w:r>
+        <w:rPr>
+          <w:rFonts w:ascii="Times New Roman" w:hAnsi="Times New Roman" w:cs="Times New Roman"/>
+        </w:rPr>
+        <w:t>} (“the Landlord”)</w:t>
       </w:r>
     </w:p>
     <w:p>
@@ -4660,21 +4773,63 @@
         <w:rPr>
           <w:rFonts w:ascii="Times New Roman" w:hAnsi="Times New Roman" w:cs="Times New Roman"/>
         </w:rPr>
-        <w:t xml:space="preserve">Tenant {{ </w:t>
-      </w:r>
-      <w:proofErr w:type="spellStart"/>
-      <w:r>
-        <w:rPr>
-          <w:rFonts w:ascii="Times New Roman" w:hAnsi="Times New Roman" w:cs="Times New Roman"/>
-        </w:rPr>
-        <w:t>loop.index</w:t>
-      </w:r>
-      <w:proofErr w:type="spellEnd"/>
-      <w:r>
-        <w:rPr>
-          <w:rFonts w:ascii="Times New Roman" w:hAnsi="Times New Roman" w:cs="Times New Roman"/>
-        </w:rPr>
-        <w:t xml:space="preserve"> }}: {{ tenant.name }}</w:t>
+        <w:t xml:space="preserve">Tenant </w:t>
+      </w:r>
+      <w:proofErr w:type="gramStart"/>
+      <w:r>
+        <w:rPr>
+          <w:rFonts w:ascii="Times New Roman" w:hAnsi="Times New Roman" w:cs="Times New Roman"/>
+        </w:rPr>
+        <w:t xml:space="preserve">{{ </w:t>
+      </w:r>
+      <w:proofErr w:type="spellStart"/>
+      <w:r>
+        <w:rPr>
+          <w:rFonts w:ascii="Times New Roman" w:hAnsi="Times New Roman" w:cs="Times New Roman"/>
+        </w:rPr>
+        <w:t>loop</w:t>
+      </w:r>
+      <w:proofErr w:type="gramEnd"/>
+      <w:r>
+        <w:rPr>
+          <w:rFonts w:ascii="Times New Roman" w:hAnsi="Times New Roman" w:cs="Times New Roman"/>
+        </w:rPr>
+        <w:t>.</w:t>
+      </w:r>
+      <w:proofErr w:type="gramStart"/>
+      <w:r>
+        <w:rPr>
+          <w:rFonts w:ascii="Times New Roman" w:hAnsi="Times New Roman" w:cs="Times New Roman"/>
+        </w:rPr>
+        <w:t>index</w:t>
+      </w:r>
+      <w:proofErr w:type="spellEnd"/>
+      <w:r>
+        <w:rPr>
+          <w:rFonts w:ascii="Times New Roman" w:hAnsi="Times New Roman" w:cs="Times New Roman"/>
+        </w:rPr>
+        <w:t xml:space="preserve"> }</w:t>
+      </w:r>
+      <w:proofErr w:type="gramEnd"/>
+      <w:r>
+        <w:rPr>
+          <w:rFonts w:ascii="Times New Roman" w:hAnsi="Times New Roman" w:cs="Times New Roman"/>
+        </w:rPr>
+        <w:t xml:space="preserve">}: </w:t>
+      </w:r>
+      <w:proofErr w:type="gramStart"/>
+      <w:r>
+        <w:rPr>
+          <w:rFonts w:ascii="Times New Roman" w:hAnsi="Times New Roman" w:cs="Times New Roman"/>
+        </w:rPr>
+        <w:t>{{ tenant.name</w:t>
+      </w:r>
+      <w:proofErr w:type="gramEnd"/>
+      <w:r>
+        <w:rPr>
+          <w:rFonts w:ascii="Times New Roman" w:hAnsi="Times New Roman" w:cs="Times New Roman"/>
+        </w:rPr>
+        <w:t xml:space="preserve"> }}</w:t>
       </w:r>
     </w:p>
     <w:p>
@@ -4798,9 +4953,17 @@
         <w:rPr>
           <w:rFonts w:ascii="Times New Roman" w:hAnsi="Times New Roman" w:cs="Times New Roman"/>
         </w:rPr>
-        <w:t xml:space="preserve"> in range(</w:t>
-      </w:r>
-      <w:proofErr w:type="spellStart"/>
+        <w:t xml:space="preserve"> in </w:t>
+      </w:r>
+      <w:proofErr w:type="gramStart"/>
+      <w:r>
+        <w:rPr>
+          <w:rFonts w:ascii="Times New Roman" w:hAnsi="Times New Roman" w:cs="Times New Roman"/>
+        </w:rPr>
+        <w:t>range(</w:t>
+      </w:r>
+      <w:proofErr w:type="spellStart"/>
+      <w:proofErr w:type="gramEnd"/>
       <w:r>
         <w:rPr>
           <w:rFonts w:ascii="Times New Roman" w:hAnsi="Times New Roman" w:cs="Times New Roman"/>
@@ -4840,7 +5003,14 @@
         <w:rPr>
           <w:rFonts w:ascii="Times New Roman" w:hAnsi="Times New Roman" w:cs="Times New Roman"/>
         </w:rPr>
-        <w:t xml:space="preserve">Tenant {{ </w:t>
+        <w:t xml:space="preserve">Tenant </w:t>
+      </w:r>
+      <w:proofErr w:type="gramStart"/>
+      <w:r>
+        <w:rPr>
+          <w:rFonts w:ascii="Times New Roman" w:hAnsi="Times New Roman" w:cs="Times New Roman"/>
+        </w:rPr>
+        <w:t xml:space="preserve">{{ </w:t>
       </w:r>
       <w:proofErr w:type="spellStart"/>
       <w:r>
@@ -4850,6 +5020,7 @@
         <w:t>i</w:t>
       </w:r>
       <w:proofErr w:type="spellEnd"/>
+      <w:proofErr w:type="gramEnd"/>
       <w:r>
         <w:rPr>
           <w:rFonts w:ascii="Times New Roman" w:hAnsi="Times New Roman" w:cs="Times New Roman"/>
@@ -5218,9 +5389,436 @@
         <w:rPr>
           <w:rFonts w:ascii="Times New Roman" w:hAnsi="Times New Roman" w:cs="Times New Roman"/>
         </w:rPr>
-        <w:t xml:space="preserve"> {{ </w:t>
-      </w:r>
-      <w:proofErr w:type="spellStart"/>
+        <w:t xml:space="preserve"> </w:t>
+      </w:r>
+      <w:proofErr w:type="gramStart"/>
+      <w:r>
+        <w:rPr>
+          <w:rFonts w:ascii="Times New Roman" w:hAnsi="Times New Roman" w:cs="Times New Roman"/>
+        </w:rPr>
+        <w:t xml:space="preserve">{{ </w:t>
+      </w:r>
+      <w:proofErr w:type="spellStart"/>
+      <w:r>
+        <w:rPr>
+          <w:rFonts w:ascii="Times New Roman" w:hAnsi="Times New Roman" w:cs="Times New Roman"/>
+        </w:rPr>
+        <w:t>loop</w:t>
+      </w:r>
+      <w:proofErr w:type="gramEnd"/>
+      <w:r>
+        <w:rPr>
+          <w:rFonts w:ascii="Times New Roman" w:hAnsi="Times New Roman" w:cs="Times New Roman"/>
+        </w:rPr>
+        <w:t>.</w:t>
+      </w:r>
+      <w:proofErr w:type="gramStart"/>
+      <w:r>
+        <w:rPr>
+          <w:rFonts w:ascii="Times New Roman" w:hAnsi="Times New Roman" w:cs="Times New Roman"/>
+        </w:rPr>
+        <w:t>index</w:t>
+      </w:r>
+      <w:proofErr w:type="spellEnd"/>
+      <w:r>
+        <w:rPr>
+          <w:rFonts w:ascii="Times New Roman" w:hAnsi="Times New Roman" w:cs="Times New Roman"/>
+        </w:rPr>
+        <w:t xml:space="preserve"> }</w:t>
+      </w:r>
+      <w:proofErr w:type="gramEnd"/>
+      <w:r>
+        <w:rPr>
+          <w:rFonts w:ascii="Times New Roman" w:hAnsi="Times New Roman" w:cs="Times New Roman"/>
+        </w:rPr>
+        <w:t xml:space="preserve">}: </w:t>
+      </w:r>
+      <w:proofErr w:type="gramStart"/>
+      <w:r>
+        <w:rPr>
+          <w:rFonts w:ascii="Times New Roman" w:hAnsi="Times New Roman" w:cs="Times New Roman"/>
+        </w:rPr>
+        <w:t>{{ name</w:t>
+      </w:r>
+      <w:proofErr w:type="gramEnd"/>
+      <w:r>
+        <w:rPr>
+          <w:rFonts w:ascii="Times New Roman" w:hAnsi="Times New Roman" w:cs="Times New Roman"/>
+        </w:rPr>
+        <w:t xml:space="preserve"> }}</w:t>
+      </w:r>
+    </w:p>
+    <w:p>
+      <w:pPr>
+        <w:ind w:left="720"/>
+        <w:jc w:val="both"/>
+        <w:rPr>
+          <w:rFonts w:ascii="Times New Roman" w:hAnsi="Times New Roman" w:cs="Times New Roman"/>
+        </w:rPr>
+      </w:pPr>
+      <w:r>
+        <w:rPr>
+          <w:rFonts w:ascii="Times New Roman" w:hAnsi="Times New Roman" w:cs="Times New Roman"/>
+        </w:rPr>
+        <w:t>{%--</w:t>
+      </w:r>
+      <w:r>
+        <w:rPr>
+          <w:rFonts w:ascii="Times New Roman" w:hAnsi="Times New Roman" w:cs="Times New Roman"/>
+        </w:rPr>
+        <w:t xml:space="preserve"> else %}</w:t>
+      </w:r>
+    </w:p>
+    <w:p>
+      <w:pPr>
+        <w:ind w:left="720"/>
+        <w:jc w:val="both"/>
+        <w:rPr>
+          <w:rFonts w:ascii="Times New Roman" w:hAnsi="Times New Roman" w:cs="Times New Roman"/>
+        </w:rPr>
+      </w:pPr>
+      <w:r>
+        <w:rPr>
+          <w:rFonts w:ascii="Times New Roman" w:hAnsi="Times New Roman" w:cs="Times New Roman"/>
+        </w:rPr>
+        <w:t>None</w:t>
+      </w:r>
+    </w:p>
+    <w:p>
+      <w:pPr>
+        <w:ind w:left="720"/>
+        <w:jc w:val="both"/>
+        <w:rPr>
+          <w:rFonts w:ascii="Times New Roman" w:hAnsi="Times New Roman" w:cs="Times New Roman"/>
+        </w:rPr>
+      </w:pPr>
+      <w:r>
+        <w:rPr>
+          <w:rFonts w:ascii="Times New Roman" w:hAnsi="Times New Roman" w:cs="Times New Roman"/>
+        </w:rPr>
+        <w:t>{%--</w:t>
+      </w:r>
+      <w:r>
+        <w:rPr>
+          <w:rFonts w:ascii="Times New Roman" w:hAnsi="Times New Roman" w:cs="Times New Roman"/>
+        </w:rPr>
+        <w:t xml:space="preserve"> </w:t>
+      </w:r>
+      <w:proofErr w:type="spellStart"/>
+      <w:r>
+        <w:rPr>
+          <w:rFonts w:ascii="Times New Roman" w:hAnsi="Times New Roman" w:cs="Times New Roman"/>
+        </w:rPr>
+        <w:t>endfor</w:t>
+      </w:r>
+      <w:proofErr w:type="spellEnd"/>
+      <w:r>
+        <w:rPr>
+          <w:rFonts w:ascii="Times New Roman" w:hAnsi="Times New Roman" w:cs="Times New Roman"/>
+        </w:rPr>
+        <w:t xml:space="preserve"> %}</w:t>
+      </w:r>
+    </w:p>
+    <w:p>
+      <w:pPr>
+        <w:ind w:left="720"/>
+        <w:jc w:val="both"/>
+        <w:rPr>
+          <w:rFonts w:ascii="Times New Roman" w:hAnsi="Times New Roman" w:cs="Times New Roman"/>
+        </w:rPr>
+      </w:pPr>
+    </w:p>
+    <w:p>
+      <w:pPr>
+        <w:jc w:val="both"/>
+        <w:rPr>
+          <w:rFonts w:ascii="Times New Roman" w:hAnsi="Times New Roman" w:cs="Times New Roman"/>
+        </w:rPr>
+      </w:pPr>
+      <w:r>
+        <w:rPr>
+          <w:rFonts w:ascii="Times New Roman" w:hAnsi="Times New Roman" w:cs="Times New Roman"/>
+        </w:rPr>
+        <w:t>Referred to in this agreement as “Members of the Tenant’s Household”.</w:t>
+      </w:r>
+    </w:p>
+    <w:p>
+      <w:pPr>
+        <w:jc w:val="both"/>
+        <w:rPr>
+          <w:rFonts w:ascii="Times New Roman" w:hAnsi="Times New Roman" w:cs="Times New Roman"/>
+        </w:rPr>
+      </w:pPr>
+    </w:p>
+    <w:p>
+      <w:pPr>
+        <w:jc w:val="both"/>
+        <w:rPr>
+          <w:rFonts w:ascii="Times New Roman" w:hAnsi="Times New Roman" w:cs="Times New Roman"/>
+        </w:rPr>
+      </w:pPr>
+      <w:r>
+        <w:rPr>
+          <w:rFonts w:ascii="Times New Roman" w:hAnsi="Times New Roman" w:cs="Times New Roman"/>
+        </w:rPr>
+        <w:t>B2.2 The Tenant must not allow any other adults to live at the property without the written consent of the Landlord, which must not be unreasonably withheld or delayed.</w:t>
+      </w:r>
+    </w:p>
+    <w:p>
+      <w:pPr>
+        <w:jc w:val="both"/>
+        <w:rPr>
+          <w:rFonts w:ascii="Times New Roman" w:hAnsi="Times New Roman" w:cs="Times New Roman"/>
+        </w:rPr>
+      </w:pPr>
+    </w:p>
+    <w:p>
+      <w:pPr>
+        <w:jc w:val="both"/>
+        <w:rPr>
+          <w:rFonts w:ascii="Times New Roman" w:hAnsi="Times New Roman" w:cs="Times New Roman"/>
+        </w:rPr>
+      </w:pPr>
+      <w:r>
+        <w:rPr>
+          <w:rFonts w:ascii="Times New Roman" w:hAnsi="Times New Roman" w:cs="Times New Roman"/>
+        </w:rPr>
+        <w:t xml:space="preserve">B2.3 The Tenant must ensure that </w:t>
+      </w:r>
+      <w:proofErr w:type="spellStart"/>
+      <w:r>
+        <w:rPr>
+          <w:rFonts w:ascii="Times New Roman" w:hAnsi="Times New Roman" w:cs="Times New Roman"/>
+        </w:rPr>
+        <w:t>not</w:t>
+      </w:r>
+      <w:proofErr w:type="spellEnd"/>
+      <w:r>
+        <w:rPr>
+          <w:rFonts w:ascii="Times New Roman" w:hAnsi="Times New Roman" w:cs="Times New Roman"/>
+        </w:rPr>
+        <w:t xml:space="preserve"> more than </w:t>
+      </w:r>
+      <w:proofErr w:type="gramStart"/>
+      <w:r>
+        <w:rPr>
+          <w:rFonts w:ascii="Times New Roman" w:hAnsi="Times New Roman" w:cs="Times New Roman"/>
+        </w:rPr>
+        <w:t xml:space="preserve">{{ </w:t>
+      </w:r>
+      <w:proofErr w:type="spellStart"/>
+      <w:r>
+        <w:rPr>
+          <w:rFonts w:ascii="Times New Roman" w:hAnsi="Times New Roman" w:cs="Times New Roman"/>
+        </w:rPr>
+        <w:t>tenant</w:t>
+      </w:r>
+      <w:proofErr w:type="gramEnd"/>
+      <w:r>
+        <w:rPr>
+          <w:rFonts w:ascii="Times New Roman" w:hAnsi="Times New Roman" w:cs="Times New Roman"/>
+        </w:rPr>
+        <w:t>_count</w:t>
+      </w:r>
+      <w:proofErr w:type="spellEnd"/>
+      <w:r>
+        <w:rPr>
+          <w:rFonts w:ascii="Times New Roman" w:hAnsi="Times New Roman" w:cs="Times New Roman"/>
+        </w:rPr>
+        <w:t xml:space="preserve"> + </w:t>
+      </w:r>
+      <w:proofErr w:type="spellStart"/>
+      <w:r>
+        <w:rPr>
+          <w:rFonts w:ascii="Times New Roman" w:hAnsi="Times New Roman" w:cs="Times New Roman"/>
+        </w:rPr>
+        <w:t>additional_occupants_</w:t>
+      </w:r>
+      <w:proofErr w:type="gramStart"/>
+      <w:r>
+        <w:rPr>
+          <w:rFonts w:ascii="Times New Roman" w:hAnsi="Times New Roman" w:cs="Times New Roman"/>
+        </w:rPr>
+        <w:t>count</w:t>
+      </w:r>
+      <w:proofErr w:type="spellEnd"/>
+      <w:r>
+        <w:rPr>
+          <w:rFonts w:ascii="Times New Roman" w:hAnsi="Times New Roman" w:cs="Times New Roman"/>
+        </w:rPr>
+        <w:t xml:space="preserve"> }</w:t>
+      </w:r>
+      <w:proofErr w:type="gramEnd"/>
+      <w:r>
+        <w:rPr>
+          <w:rFonts w:ascii="Times New Roman" w:hAnsi="Times New Roman" w:cs="Times New Roman"/>
+        </w:rPr>
+        <w:t>} persons live at the Property.</w:t>
+      </w:r>
+    </w:p>
+    <w:p>
+      <w:pPr>
+        <w:jc w:val="both"/>
+        <w:rPr>
+          <w:rFonts w:ascii="Times New Roman" w:hAnsi="Times New Roman" w:cs="Times New Roman"/>
+        </w:rPr>
+      </w:pPr>
+    </w:p>
+    <w:p>
+      <w:pPr>
+        <w:jc w:val="both"/>
+        <w:rPr>
+          <w:rFonts w:ascii="Times New Roman" w:hAnsi="Times New Roman" w:cs="Times New Roman"/>
+        </w:rPr>
+      </w:pPr>
+      <w:r>
+        <w:rPr>
+          <w:rFonts w:ascii="Times New Roman" w:hAnsi="Times New Roman" w:cs="Times New Roman"/>
+        </w:rPr>
+        <w:t>B2.4 Any obligation on the Tenant under this agreement to do or not to do anything shall also require the Tenant not to permit or allow any Member of the Tenant’s Household or visitor to do or not to do the same thing.</w:t>
+      </w:r>
+    </w:p>
+    <w:p>
+      <w:pPr>
+        <w:jc w:val="both"/>
+        <w:rPr>
+          <w:rFonts w:ascii="Times New Roman" w:hAnsi="Times New Roman" w:cs="Times New Roman"/>
+        </w:rPr>
+      </w:pPr>
+    </w:p>
+    <w:p>
+      <w:pPr>
+        <w:jc w:val="both"/>
+        <w:rPr>
+          <w:rFonts w:ascii="Times New Roman" w:hAnsi="Times New Roman" w:cs="Times New Roman"/>
+        </w:rPr>
+      </w:pPr>
+      <w:r>
+        <w:rPr>
+          <w:rFonts w:ascii="Times New Roman" w:hAnsi="Times New Roman" w:cs="Times New Roman"/>
+        </w:rPr>
+        <w:t>{%--</w:t>
+      </w:r>
+      <w:r>
+        <w:rPr>
+          <w:rFonts w:ascii="Times New Roman" w:hAnsi="Times New Roman" w:cs="Times New Roman"/>
+        </w:rPr>
+        <w:t xml:space="preserve"> if </w:t>
+      </w:r>
+      <w:proofErr w:type="spellStart"/>
+      <w:r>
+        <w:rPr>
+          <w:rFonts w:ascii="Times New Roman" w:hAnsi="Times New Roman" w:cs="Times New Roman"/>
+        </w:rPr>
+        <w:t>custom_clauses</w:t>
+      </w:r>
+      <w:proofErr w:type="spellEnd"/>
+      <w:r>
+        <w:rPr>
+          <w:rFonts w:ascii="Times New Roman" w:hAnsi="Times New Roman" w:cs="Times New Roman"/>
+        </w:rPr>
+        <w:t xml:space="preserve"> %}</w:t>
+      </w:r>
+    </w:p>
+    <w:p>
+      <w:pPr>
+        <w:jc w:val="both"/>
+        <w:rPr>
+          <w:rFonts w:ascii="Times New Roman" w:hAnsi="Times New Roman" w:cs="Times New Roman"/>
+        </w:rPr>
+      </w:pPr>
+      <w:r>
+        <w:rPr>
+          <w:rFonts w:ascii="Times New Roman" w:hAnsi="Times New Roman" w:cs="Times New Roman"/>
+        </w:rPr>
+        <w:t>{%--</w:t>
+      </w:r>
+      <w:r>
+        <w:rPr>
+          <w:rFonts w:ascii="Times New Roman" w:hAnsi="Times New Roman" w:cs="Times New Roman"/>
+        </w:rPr>
+        <w:t xml:space="preserve"> for clause in </w:t>
+      </w:r>
+      <w:proofErr w:type="spellStart"/>
+      <w:r>
+        <w:rPr>
+          <w:rFonts w:ascii="Times New Roman" w:hAnsi="Times New Roman" w:cs="Times New Roman"/>
+        </w:rPr>
+        <w:t>custom_clauses</w:t>
+      </w:r>
+      <w:proofErr w:type="spellEnd"/>
+      <w:r>
+        <w:rPr>
+          <w:rFonts w:ascii="Times New Roman" w:hAnsi="Times New Roman" w:cs="Times New Roman"/>
+        </w:rPr>
+        <w:t xml:space="preserve"> if </w:t>
+      </w:r>
+      <w:proofErr w:type="spellStart"/>
+      <w:r>
+        <w:rPr>
+          <w:rFonts w:ascii="Times New Roman" w:hAnsi="Times New Roman" w:cs="Times New Roman"/>
+        </w:rPr>
+        <w:t>clause.tag</w:t>
+      </w:r>
+      <w:proofErr w:type="spellEnd"/>
+      <w:r>
+        <w:rPr>
+          <w:rFonts w:ascii="Times New Roman" w:hAnsi="Times New Roman" w:cs="Times New Roman"/>
+        </w:rPr>
+        <w:t xml:space="preserve"> == '</w:t>
+      </w:r>
+      <w:proofErr w:type="spellStart"/>
+      <w:r>
+        <w:rPr>
+          <w:rFonts w:ascii="Times New Roman" w:hAnsi="Times New Roman" w:cs="Times New Roman"/>
+        </w:rPr>
+        <w:t>additional_occupants</w:t>
+      </w:r>
+      <w:proofErr w:type="spellEnd"/>
+      <w:r>
+        <w:rPr>
+          <w:rFonts w:ascii="Times New Roman" w:hAnsi="Times New Roman" w:cs="Times New Roman"/>
+        </w:rPr>
+        <w:t>' %}</w:t>
+      </w:r>
+    </w:p>
+    <w:p>
+      <w:pPr>
+        <w:jc w:val="both"/>
+        <w:rPr>
+          <w:rFonts w:ascii="Times New Roman" w:hAnsi="Times New Roman" w:cs="Times New Roman"/>
+        </w:rPr>
+      </w:pPr>
+    </w:p>
+    <w:p>
+      <w:pPr>
+        <w:jc w:val="both"/>
+        <w:rPr>
+          <w:rFonts w:ascii="Times New Roman" w:hAnsi="Times New Roman" w:cs="Times New Roman"/>
+        </w:rPr>
+      </w:pPr>
+      <w:r>
+        <w:rPr>
+          <w:rFonts w:ascii="Times New Roman" w:hAnsi="Times New Roman" w:cs="Times New Roman"/>
+        </w:rPr>
+        <w:t>B</w:t>
+      </w:r>
+      <w:proofErr w:type="gramStart"/>
+      <w:r>
+        <w:rPr>
+          <w:rFonts w:ascii="Times New Roman" w:hAnsi="Times New Roman" w:cs="Times New Roman"/>
+        </w:rPr>
+        <w:t>2.{{ 4</w:t>
+      </w:r>
+      <w:proofErr w:type="gramEnd"/>
+      <w:r>
+        <w:rPr>
+          <w:rFonts w:ascii="Times New Roman" w:hAnsi="Times New Roman" w:cs="Times New Roman"/>
+        </w:rPr>
+        <w:t xml:space="preserve"> + </w:t>
+      </w:r>
+      <w:proofErr w:type="spellStart"/>
+      <w:proofErr w:type="gramStart"/>
       <w:r>
         <w:rPr>
           <w:rFonts w:ascii="Times New Roman" w:hAnsi="Times New Roman" w:cs="Times New Roman"/>
@@ -5228,16 +5826,58 @@
         <w:t>loop.index</w:t>
       </w:r>
       <w:proofErr w:type="spellEnd"/>
-      <w:r>
-        <w:rPr>
-          <w:rFonts w:ascii="Times New Roman" w:hAnsi="Times New Roman" w:cs="Times New Roman"/>
-        </w:rPr>
-        <w:t xml:space="preserve"> }}: {{ name }}</w:t>
-      </w:r>
-    </w:p>
-    <w:p>
-      <w:pPr>
-        <w:ind w:left="720"/>
+      <w:proofErr w:type="gramEnd"/>
+      <w:r>
+        <w:rPr>
+          <w:rFonts w:ascii="Times New Roman" w:hAnsi="Times New Roman" w:cs="Times New Roman"/>
+        </w:rPr>
+        <w:t xml:space="preserve"> }} </w:t>
+      </w:r>
+      <w:proofErr w:type="gramStart"/>
+      <w:r>
+        <w:rPr>
+          <w:rFonts w:ascii="Times New Roman" w:hAnsi="Times New Roman" w:cs="Times New Roman"/>
+        </w:rPr>
+        <w:t xml:space="preserve">{{ </w:t>
+      </w:r>
+      <w:proofErr w:type="spellStart"/>
+      <w:r>
+        <w:rPr>
+          <w:rFonts w:ascii="Times New Roman" w:hAnsi="Times New Roman" w:cs="Times New Roman"/>
+        </w:rPr>
+        <w:t>clause</w:t>
+      </w:r>
+      <w:proofErr w:type="gramEnd"/>
+      <w:r>
+        <w:rPr>
+          <w:rFonts w:ascii="Times New Roman" w:hAnsi="Times New Roman" w:cs="Times New Roman"/>
+        </w:rPr>
+        <w:t>.</w:t>
+      </w:r>
+      <w:proofErr w:type="gramStart"/>
+      <w:r>
+        <w:rPr>
+          <w:rFonts w:ascii="Times New Roman" w:hAnsi="Times New Roman" w:cs="Times New Roman"/>
+        </w:rPr>
+        <w:t>text</w:t>
+      </w:r>
+      <w:proofErr w:type="spellEnd"/>
+      <w:r>
+        <w:rPr>
+          <w:rFonts w:ascii="Times New Roman" w:hAnsi="Times New Roman" w:cs="Times New Roman"/>
+        </w:rPr>
+        <w:t xml:space="preserve"> }</w:t>
+      </w:r>
+      <w:proofErr w:type="gramEnd"/>
+      <w:r>
+        <w:rPr>
+          <w:rFonts w:ascii="Times New Roman" w:hAnsi="Times New Roman" w:cs="Times New Roman"/>
+        </w:rPr>
+        <w:t>}</w:t>
+      </w:r>
+    </w:p>
+    <w:p>
+      <w:pPr>
         <w:jc w:val="both"/>
         <w:rPr>
           <w:rFonts w:ascii="Times New Roman" w:hAnsi="Times New Roman" w:cs="Times New Roman"/>
@@ -5253,27 +5893,25 @@
         <w:rPr>
           <w:rFonts w:ascii="Times New Roman" w:hAnsi="Times New Roman" w:cs="Times New Roman"/>
         </w:rPr>
-        <w:t xml:space="preserve"> else %}</w:t>
-      </w:r>
-    </w:p>
-    <w:p>
-      <w:pPr>
-        <w:ind w:left="720"/>
-        <w:jc w:val="both"/>
-        <w:rPr>
-          <w:rFonts w:ascii="Times New Roman" w:hAnsi="Times New Roman" w:cs="Times New Roman"/>
-        </w:rPr>
-      </w:pPr>
-      <w:r>
-        <w:rPr>
-          <w:rFonts w:ascii="Times New Roman" w:hAnsi="Times New Roman" w:cs="Times New Roman"/>
-        </w:rPr>
-        <w:t>None</w:t>
-      </w:r>
-    </w:p>
-    <w:p>
-      <w:pPr>
-        <w:ind w:left="720"/>
+        <w:t xml:space="preserve"> </w:t>
+      </w:r>
+      <w:proofErr w:type="spellStart"/>
+      <w:r>
+        <w:rPr>
+          <w:rFonts w:ascii="Times New Roman" w:hAnsi="Times New Roman" w:cs="Times New Roman"/>
+        </w:rPr>
+        <w:t>endfor</w:t>
+      </w:r>
+      <w:proofErr w:type="spellEnd"/>
+      <w:r>
+        <w:rPr>
+          <w:rFonts w:ascii="Times New Roman" w:hAnsi="Times New Roman" w:cs="Times New Roman"/>
+        </w:rPr>
+        <w:t xml:space="preserve"> %}</w:t>
+      </w:r>
+    </w:p>
+    <w:p>
+      <w:pPr>
         <w:jc w:val="both"/>
         <w:rPr>
           <w:rFonts w:ascii="Times New Roman" w:hAnsi="Times New Roman" w:cs="Times New Roman"/>
@@ -5289,161 +5927,8 @@
         <w:rPr>
           <w:rFonts w:ascii="Times New Roman" w:hAnsi="Times New Roman" w:cs="Times New Roman"/>
         </w:rPr>
-        <w:t xml:space="preserve"> </w:t>
-      </w:r>
-      <w:proofErr w:type="spellStart"/>
-      <w:r>
-        <w:rPr>
-          <w:rFonts w:ascii="Times New Roman" w:hAnsi="Times New Roman" w:cs="Times New Roman"/>
-        </w:rPr>
-        <w:t>endfor</w:t>
-      </w:r>
-      <w:proofErr w:type="spellEnd"/>
-      <w:r>
-        <w:rPr>
-          <w:rFonts w:ascii="Times New Roman" w:hAnsi="Times New Roman" w:cs="Times New Roman"/>
-        </w:rPr>
-        <w:t xml:space="preserve"> %}</w:t>
-      </w:r>
-    </w:p>
-    <w:p>
-      <w:pPr>
-        <w:ind w:left="720"/>
-        <w:jc w:val="both"/>
-        <w:rPr>
-          <w:rFonts w:ascii="Times New Roman" w:hAnsi="Times New Roman" w:cs="Times New Roman"/>
-        </w:rPr>
-      </w:pPr>
-    </w:p>
-    <w:p>
-      <w:pPr>
-        <w:jc w:val="both"/>
-        <w:rPr>
-          <w:rFonts w:ascii="Times New Roman" w:hAnsi="Times New Roman" w:cs="Times New Roman"/>
-        </w:rPr>
-      </w:pPr>
-      <w:r>
-        <w:rPr>
-          <w:rFonts w:ascii="Times New Roman" w:hAnsi="Times New Roman" w:cs="Times New Roman"/>
-        </w:rPr>
-        <w:t>Referred to in this agreement as “Members of the Tenant’s Household”.</w:t>
-      </w:r>
-    </w:p>
-    <w:p>
-      <w:pPr>
-        <w:jc w:val="both"/>
-        <w:rPr>
-          <w:rFonts w:ascii="Times New Roman" w:hAnsi="Times New Roman" w:cs="Times New Roman"/>
-        </w:rPr>
-      </w:pPr>
-    </w:p>
-    <w:p>
-      <w:pPr>
-        <w:jc w:val="both"/>
-        <w:rPr>
-          <w:rFonts w:ascii="Times New Roman" w:hAnsi="Times New Roman" w:cs="Times New Roman"/>
-        </w:rPr>
-      </w:pPr>
-      <w:r>
-        <w:rPr>
-          <w:rFonts w:ascii="Times New Roman" w:hAnsi="Times New Roman" w:cs="Times New Roman"/>
-        </w:rPr>
-        <w:t>B2.2 The Tenant must not allow any other adults to live at the property without the written consent of the Landlord, which must not be unreasonably withheld or delayed.</w:t>
-      </w:r>
-    </w:p>
-    <w:p>
-      <w:pPr>
-        <w:jc w:val="both"/>
-        <w:rPr>
-          <w:rFonts w:ascii="Times New Roman" w:hAnsi="Times New Roman" w:cs="Times New Roman"/>
-        </w:rPr>
-      </w:pPr>
-    </w:p>
-    <w:p>
-      <w:pPr>
-        <w:jc w:val="both"/>
-        <w:rPr>
-          <w:rFonts w:ascii="Times New Roman" w:hAnsi="Times New Roman" w:cs="Times New Roman"/>
-        </w:rPr>
-      </w:pPr>
-      <w:r>
-        <w:rPr>
-          <w:rFonts w:ascii="Times New Roman" w:hAnsi="Times New Roman" w:cs="Times New Roman"/>
-        </w:rPr>
-        <w:t xml:space="preserve">B2.3 The Tenant must ensure that </w:t>
-      </w:r>
-      <w:proofErr w:type="spellStart"/>
-      <w:r>
-        <w:rPr>
-          <w:rFonts w:ascii="Times New Roman" w:hAnsi="Times New Roman" w:cs="Times New Roman"/>
-        </w:rPr>
-        <w:t>not</w:t>
-      </w:r>
-      <w:proofErr w:type="spellEnd"/>
-      <w:r>
-        <w:rPr>
-          <w:rFonts w:ascii="Times New Roman" w:hAnsi="Times New Roman" w:cs="Times New Roman"/>
-        </w:rPr>
-        <w:t xml:space="preserve"> more than {{ </w:t>
-      </w:r>
-      <w:proofErr w:type="spellStart"/>
-      <w:r>
-        <w:rPr>
-          <w:rFonts w:ascii="Times New Roman" w:hAnsi="Times New Roman" w:cs="Times New Roman"/>
-        </w:rPr>
-        <w:t>tenant_count</w:t>
-      </w:r>
-      <w:proofErr w:type="spellEnd"/>
-      <w:r>
-        <w:rPr>
-          <w:rFonts w:ascii="Times New Roman" w:hAnsi="Times New Roman" w:cs="Times New Roman"/>
-        </w:rPr>
-        <w:t xml:space="preserve"> + </w:t>
-      </w:r>
-      <w:proofErr w:type="spellStart"/>
-      <w:r>
-        <w:rPr>
-          <w:rFonts w:ascii="Times New Roman" w:hAnsi="Times New Roman" w:cs="Times New Roman"/>
-        </w:rPr>
-        <w:t>additional_occupants_count</w:t>
-      </w:r>
-      <w:proofErr w:type="spellEnd"/>
-      <w:r>
-        <w:rPr>
-          <w:rFonts w:ascii="Times New Roman" w:hAnsi="Times New Roman" w:cs="Times New Roman"/>
-        </w:rPr>
-        <w:t xml:space="preserve"> }} persons live at the Property.</w:t>
-      </w:r>
-    </w:p>
-    <w:p>
-      <w:pPr>
-        <w:jc w:val="both"/>
-        <w:rPr>
-          <w:rFonts w:ascii="Times New Roman" w:hAnsi="Times New Roman" w:cs="Times New Roman"/>
-        </w:rPr>
-      </w:pPr>
-    </w:p>
-    <w:p>
-      <w:pPr>
-        <w:jc w:val="both"/>
-        <w:rPr>
-          <w:rFonts w:ascii="Times New Roman" w:hAnsi="Times New Roman" w:cs="Times New Roman"/>
-        </w:rPr>
-      </w:pPr>
-      <w:r>
-        <w:rPr>
-          <w:rFonts w:ascii="Times New Roman" w:hAnsi="Times New Roman" w:cs="Times New Roman"/>
-        </w:rPr>
-        <w:t>B2.4 Any obligation on the Tenant under this agreement to do or not to do anything shall also require the Tenant not to permit or allow any Member of the Tenant’s Household or visitor to do or not to do the same thing.</w:t>
-      </w:r>
-    </w:p>
-    <w:p>
-      <w:pPr>
-        <w:jc w:val="both"/>
-        <w:rPr>
-          <w:rFonts w:ascii="Times New Roman" w:hAnsi="Times New Roman" w:cs="Times New Roman"/>
-        </w:rPr>
-      </w:pPr>
+        <w:t xml:space="preserve"> endif %}</w:t>
+      </w:r>
     </w:p>
     <w:p>
       <w:pPr>
@@ -5462,186 +5947,6 @@
         <w:rPr>
           <w:rFonts w:ascii="Times New Roman" w:hAnsi="Times New Roman" w:cs="Times New Roman"/>
         </w:rPr>
-        <w:t xml:space="preserve"> if </w:t>
-      </w:r>
-      <w:proofErr w:type="spellStart"/>
-      <w:r>
-        <w:rPr>
-          <w:rFonts w:ascii="Times New Roman" w:hAnsi="Times New Roman" w:cs="Times New Roman"/>
-        </w:rPr>
-        <w:t>custom_clauses</w:t>
-      </w:r>
-      <w:proofErr w:type="spellEnd"/>
-      <w:r>
-        <w:rPr>
-          <w:rFonts w:ascii="Times New Roman" w:hAnsi="Times New Roman" w:cs="Times New Roman"/>
-        </w:rPr>
-        <w:t xml:space="preserve"> %}</w:t>
-      </w:r>
-    </w:p>
-    <w:p>
-      <w:pPr>
-        <w:jc w:val="both"/>
-        <w:rPr>
-          <w:rFonts w:ascii="Times New Roman" w:hAnsi="Times New Roman" w:cs="Times New Roman"/>
-        </w:rPr>
-      </w:pPr>
-      <w:r>
-        <w:rPr>
-          <w:rFonts w:ascii="Times New Roman" w:hAnsi="Times New Roman" w:cs="Times New Roman"/>
-        </w:rPr>
-        <w:t>{%--</w:t>
-      </w:r>
-      <w:r>
-        <w:rPr>
-          <w:rFonts w:ascii="Times New Roman" w:hAnsi="Times New Roman" w:cs="Times New Roman"/>
-        </w:rPr>
-        <w:t xml:space="preserve"> for clause in </w:t>
-      </w:r>
-      <w:proofErr w:type="spellStart"/>
-      <w:r>
-        <w:rPr>
-          <w:rFonts w:ascii="Times New Roman" w:hAnsi="Times New Roman" w:cs="Times New Roman"/>
-        </w:rPr>
-        <w:t>custom_clauses</w:t>
-      </w:r>
-      <w:proofErr w:type="spellEnd"/>
-      <w:r>
-        <w:rPr>
-          <w:rFonts w:ascii="Times New Roman" w:hAnsi="Times New Roman" w:cs="Times New Roman"/>
-        </w:rPr>
-        <w:t xml:space="preserve"> if </w:t>
-      </w:r>
-      <w:proofErr w:type="spellStart"/>
-      <w:r>
-        <w:rPr>
-          <w:rFonts w:ascii="Times New Roman" w:hAnsi="Times New Roman" w:cs="Times New Roman"/>
-        </w:rPr>
-        <w:t>clause.tag</w:t>
-      </w:r>
-      <w:proofErr w:type="spellEnd"/>
-      <w:r>
-        <w:rPr>
-          <w:rFonts w:ascii="Times New Roman" w:hAnsi="Times New Roman" w:cs="Times New Roman"/>
-        </w:rPr>
-        <w:t xml:space="preserve"> == '</w:t>
-      </w:r>
-      <w:proofErr w:type="spellStart"/>
-      <w:r>
-        <w:rPr>
-          <w:rFonts w:ascii="Times New Roman" w:hAnsi="Times New Roman" w:cs="Times New Roman"/>
-        </w:rPr>
-        <w:t>additional_occupants</w:t>
-      </w:r>
-      <w:proofErr w:type="spellEnd"/>
-      <w:r>
-        <w:rPr>
-          <w:rFonts w:ascii="Times New Roman" w:hAnsi="Times New Roman" w:cs="Times New Roman"/>
-        </w:rPr>
-        <w:t>' %}</w:t>
-      </w:r>
-    </w:p>
-    <w:p>
-      <w:pPr>
-        <w:jc w:val="both"/>
-        <w:rPr>
-          <w:rFonts w:ascii="Times New Roman" w:hAnsi="Times New Roman" w:cs="Times New Roman"/>
-        </w:rPr>
-      </w:pPr>
-    </w:p>
-    <w:p>
-      <w:pPr>
-        <w:jc w:val="both"/>
-        <w:rPr>
-          <w:rFonts w:ascii="Times New Roman" w:hAnsi="Times New Roman" w:cs="Times New Roman"/>
-        </w:rPr>
-      </w:pPr>
-      <w:r>
-        <w:rPr>
-          <w:rFonts w:ascii="Times New Roman" w:hAnsi="Times New Roman" w:cs="Times New Roman"/>
-        </w:rPr>
-        <w:t xml:space="preserve">B2.{{ 4 + </w:t>
-      </w:r>
-      <w:proofErr w:type="spellStart"/>
-      <w:r>
-        <w:rPr>
-          <w:rFonts w:ascii="Times New Roman" w:hAnsi="Times New Roman" w:cs="Times New Roman"/>
-        </w:rPr>
-        <w:t>loop.index</w:t>
-      </w:r>
-      <w:proofErr w:type="spellEnd"/>
-      <w:r>
-        <w:rPr>
-          <w:rFonts w:ascii="Times New Roman" w:hAnsi="Times New Roman" w:cs="Times New Roman"/>
-        </w:rPr>
-        <w:t xml:space="preserve"> }} {{ </w:t>
-      </w:r>
-      <w:proofErr w:type="spellStart"/>
-      <w:r>
-        <w:rPr>
-          <w:rFonts w:ascii="Times New Roman" w:hAnsi="Times New Roman" w:cs="Times New Roman"/>
-        </w:rPr>
-        <w:t>clause.text</w:t>
-      </w:r>
-      <w:proofErr w:type="spellEnd"/>
-      <w:r>
-        <w:rPr>
-          <w:rFonts w:ascii="Times New Roman" w:hAnsi="Times New Roman" w:cs="Times New Roman"/>
-        </w:rPr>
-        <w:t xml:space="preserve"> }}</w:t>
-      </w:r>
-    </w:p>
-    <w:p>
-      <w:pPr>
-        <w:jc w:val="both"/>
-        <w:rPr>
-          <w:rFonts w:ascii="Times New Roman" w:hAnsi="Times New Roman" w:cs="Times New Roman"/>
-        </w:rPr>
-      </w:pPr>
-      <w:r>
-        <w:rPr>
-          <w:rFonts w:ascii="Times New Roman" w:hAnsi="Times New Roman" w:cs="Times New Roman"/>
-        </w:rPr>
-        <w:t>{%--</w:t>
-      </w:r>
-      <w:r>
-        <w:rPr>
-          <w:rFonts w:ascii="Times New Roman" w:hAnsi="Times New Roman" w:cs="Times New Roman"/>
-        </w:rPr>
-        <w:t xml:space="preserve"> </w:t>
-      </w:r>
-      <w:proofErr w:type="spellStart"/>
-      <w:r>
-        <w:rPr>
-          <w:rFonts w:ascii="Times New Roman" w:hAnsi="Times New Roman" w:cs="Times New Roman"/>
-        </w:rPr>
-        <w:t>endfor</w:t>
-      </w:r>
-      <w:proofErr w:type="spellEnd"/>
-      <w:r>
-        <w:rPr>
-          <w:rFonts w:ascii="Times New Roman" w:hAnsi="Times New Roman" w:cs="Times New Roman"/>
-        </w:rPr>
-        <w:t xml:space="preserve"> %}</w:t>
-      </w:r>
-    </w:p>
-    <w:p>
-      <w:pPr>
-        <w:jc w:val="both"/>
-        <w:rPr>
-          <w:rFonts w:ascii="Times New Roman" w:hAnsi="Times New Roman" w:cs="Times New Roman"/>
-        </w:rPr>
-      </w:pPr>
-      <w:r>
-        <w:rPr>
-          <w:rFonts w:ascii="Times New Roman" w:hAnsi="Times New Roman" w:cs="Times New Roman"/>
-        </w:rPr>
-        <w:t>{%--</w:t>
-      </w:r>
-      <w:r>
-        <w:rPr>
-          <w:rFonts w:ascii="Times New Roman" w:hAnsi="Times New Roman" w:cs="Times New Roman"/>
-        </w:rPr>
         <w:t xml:space="preserve"> endif %}</w:t>
       </w:r>
     </w:p>
@@ -5652,26 +5957,6 @@
           <w:rFonts w:ascii="Times New Roman" w:hAnsi="Times New Roman" w:cs="Times New Roman"/>
         </w:rPr>
       </w:pPr>
-      <w:r>
-        <w:rPr>
-          <w:rFonts w:ascii="Times New Roman" w:hAnsi="Times New Roman" w:cs="Times New Roman"/>
-        </w:rPr>
-        <w:t>{%--</w:t>
-      </w:r>
-      <w:r>
-        <w:rPr>
-          <w:rFonts w:ascii="Times New Roman" w:hAnsi="Times New Roman" w:cs="Times New Roman"/>
-        </w:rPr>
-        <w:t xml:space="preserve"> endif %}</w:t>
-      </w:r>
-    </w:p>
-    <w:p>
-      <w:pPr>
-        <w:jc w:val="both"/>
-        <w:rPr>
-          <w:rFonts w:ascii="Times New Roman" w:hAnsi="Times New Roman" w:cs="Times New Roman"/>
-        </w:rPr>
-      </w:pPr>
     </w:p>
     <w:p>
       <w:pPr>
@@ -5709,21 +5994,49 @@
         <w:rPr>
           <w:rFonts w:ascii="Times New Roman" w:hAnsi="Times New Roman" w:cs="Times New Roman"/>
         </w:rPr>
-        <w:t xml:space="preserve">B3.1 Address of the Property: {{ </w:t>
-      </w:r>
-      <w:proofErr w:type="spellStart"/>
-      <w:r>
-        <w:rPr>
-          <w:rFonts w:ascii="Times New Roman" w:hAnsi="Times New Roman" w:cs="Times New Roman"/>
-        </w:rPr>
-        <w:t>property_address</w:t>
-      </w:r>
-      <w:proofErr w:type="spellEnd"/>
-      <w:r>
-        <w:rPr>
-          <w:rFonts w:ascii="Times New Roman" w:hAnsi="Times New Roman" w:cs="Times New Roman"/>
-        </w:rPr>
-        <w:t xml:space="preserve"> }}</w:t>
+        <w:t xml:space="preserve">B3.1 Address of the Property: </w:t>
+      </w:r>
+      <w:proofErr w:type="gramStart"/>
+      <w:r>
+        <w:rPr>
+          <w:rFonts w:ascii="Times New Roman" w:hAnsi="Times New Roman" w:cs="Times New Roman"/>
+        </w:rPr>
+        <w:t xml:space="preserve">{{ </w:t>
+      </w:r>
+      <w:proofErr w:type="spellStart"/>
+      <w:r>
+        <w:rPr>
+          <w:rFonts w:ascii="Times New Roman" w:hAnsi="Times New Roman" w:cs="Times New Roman"/>
+        </w:rPr>
+        <w:t>property</w:t>
+      </w:r>
+      <w:proofErr w:type="gramEnd"/>
+      <w:r>
+        <w:rPr>
+          <w:rFonts w:ascii="Times New Roman" w:hAnsi="Times New Roman" w:cs="Times New Roman"/>
+        </w:rPr>
+        <w:t>_</w:t>
+      </w:r>
+      <w:proofErr w:type="gramStart"/>
+      <w:r>
+        <w:rPr>
+          <w:rFonts w:ascii="Times New Roman" w:hAnsi="Times New Roman" w:cs="Times New Roman"/>
+        </w:rPr>
+        <w:t>address</w:t>
+      </w:r>
+      <w:proofErr w:type="spellEnd"/>
+      <w:r>
+        <w:rPr>
+          <w:rFonts w:ascii="Times New Roman" w:hAnsi="Times New Roman" w:cs="Times New Roman"/>
+        </w:rPr>
+        <w:t xml:space="preserve"> }</w:t>
+      </w:r>
+      <w:proofErr w:type="gramEnd"/>
+      <w:r>
+        <w:rPr>
+          <w:rFonts w:ascii="Times New Roman" w:hAnsi="Times New Roman" w:cs="Times New Roman"/>
+        </w:rPr>
+        <w:t>}</w:t>
       </w:r>
     </w:p>
     <w:p>
@@ -5988,7 +6301,21 @@
         <w:rPr>
           <w:rFonts w:ascii="Times New Roman" w:hAnsi="Times New Roman" w:cs="Times New Roman"/>
         </w:rPr>
-        <w:t>- {{ item }}</w:t>
+        <w:t xml:space="preserve">- </w:t>
+      </w:r>
+      <w:proofErr w:type="gramStart"/>
+      <w:r>
+        <w:rPr>
+          <w:rFonts w:ascii="Times New Roman" w:hAnsi="Times New Roman" w:cs="Times New Roman"/>
+        </w:rPr>
+        <w:t>{{ item</w:t>
+      </w:r>
+      <w:proofErr w:type="gramEnd"/>
+      <w:r>
+        <w:rPr>
+          <w:rFonts w:ascii="Times New Roman" w:hAnsi="Times New Roman" w:cs="Times New Roman"/>
+        </w:rPr>
+        <w:t xml:space="preserve"> }}</w:t>
       </w:r>
     </w:p>
     <w:p>
@@ -6135,8 +6462,16 @@
         <w:rPr>
           <w:rFonts w:ascii="Times New Roman" w:hAnsi="Times New Roman" w:cs="Times New Roman"/>
         </w:rPr>
-        <w:t>In addition to the Property, the Tenant shall also have use of the following Common Parts :</w:t>
-      </w:r>
+        <w:t xml:space="preserve">In addition to the Property, the Tenant shall also have use of the following Common </w:t>
+      </w:r>
+      <w:proofErr w:type="gramStart"/>
+      <w:r>
+        <w:rPr>
+          <w:rFonts w:ascii="Times New Roman" w:hAnsi="Times New Roman" w:cs="Times New Roman"/>
+        </w:rPr>
+        <w:t>Parts :</w:t>
+      </w:r>
+      <w:proofErr w:type="gramEnd"/>
     </w:p>
     <w:p>
       <w:pPr>
@@ -6199,21 +6534,49 @@
         <w:rPr>
           <w:rFonts w:ascii="Times New Roman" w:hAnsi="Times New Roman" w:cs="Times New Roman"/>
         </w:rPr>
-        <w:t xml:space="preserve">- {{ </w:t>
-      </w:r>
-      <w:proofErr w:type="spellStart"/>
-      <w:r>
-        <w:rPr>
-          <w:rFonts w:ascii="Times New Roman" w:hAnsi="Times New Roman" w:cs="Times New Roman"/>
-        </w:rPr>
-        <w:t>shared_area</w:t>
-      </w:r>
-      <w:proofErr w:type="spellEnd"/>
-      <w:r>
-        <w:rPr>
-          <w:rFonts w:ascii="Times New Roman" w:hAnsi="Times New Roman" w:cs="Times New Roman"/>
-        </w:rPr>
-        <w:t xml:space="preserve"> }}</w:t>
+        <w:t xml:space="preserve">- </w:t>
+      </w:r>
+      <w:proofErr w:type="gramStart"/>
+      <w:r>
+        <w:rPr>
+          <w:rFonts w:ascii="Times New Roman" w:hAnsi="Times New Roman" w:cs="Times New Roman"/>
+        </w:rPr>
+        <w:t xml:space="preserve">{{ </w:t>
+      </w:r>
+      <w:proofErr w:type="spellStart"/>
+      <w:r>
+        <w:rPr>
+          <w:rFonts w:ascii="Times New Roman" w:hAnsi="Times New Roman" w:cs="Times New Roman"/>
+        </w:rPr>
+        <w:t>shared</w:t>
+      </w:r>
+      <w:proofErr w:type="gramEnd"/>
+      <w:r>
+        <w:rPr>
+          <w:rFonts w:ascii="Times New Roman" w:hAnsi="Times New Roman" w:cs="Times New Roman"/>
+        </w:rPr>
+        <w:t>_</w:t>
+      </w:r>
+      <w:proofErr w:type="gramStart"/>
+      <w:r>
+        <w:rPr>
+          <w:rFonts w:ascii="Times New Roman" w:hAnsi="Times New Roman" w:cs="Times New Roman"/>
+        </w:rPr>
+        <w:t>area</w:t>
+      </w:r>
+      <w:proofErr w:type="spellEnd"/>
+      <w:r>
+        <w:rPr>
+          <w:rFonts w:ascii="Times New Roman" w:hAnsi="Times New Roman" w:cs="Times New Roman"/>
+        </w:rPr>
+        <w:t xml:space="preserve"> }</w:t>
+      </w:r>
+      <w:proofErr w:type="gramEnd"/>
+      <w:r>
+        <w:rPr>
+          <w:rFonts w:ascii="Times New Roman" w:hAnsi="Times New Roman" w:cs="Times New Roman"/>
+        </w:rPr>
+        <w:t>}</w:t>
       </w:r>
     </w:p>
     <w:p>
@@ -6521,21 +6884,49 @@
         <w:rPr>
           <w:rFonts w:ascii="Times New Roman" w:hAnsi="Times New Roman" w:cs="Times New Roman"/>
         </w:rPr>
-        <w:t xml:space="preserve"> {{ </w:t>
-      </w:r>
-      <w:proofErr w:type="spellStart"/>
-      <w:r>
-        <w:rPr>
-          <w:rFonts w:ascii="Times New Roman" w:hAnsi="Times New Roman" w:cs="Times New Roman"/>
-        </w:rPr>
-        <w:t>start_date</w:t>
-      </w:r>
-      <w:proofErr w:type="spellEnd"/>
-      <w:r>
-        <w:rPr>
-          <w:rFonts w:ascii="Times New Roman" w:hAnsi="Times New Roman" w:cs="Times New Roman"/>
-        </w:rPr>
-        <w:t xml:space="preserve"> }}</w:t>
+        <w:t xml:space="preserve"> </w:t>
+      </w:r>
+      <w:proofErr w:type="gramStart"/>
+      <w:r>
+        <w:rPr>
+          <w:rFonts w:ascii="Times New Roman" w:hAnsi="Times New Roman" w:cs="Times New Roman"/>
+        </w:rPr>
+        <w:t xml:space="preserve">{{ </w:t>
+      </w:r>
+      <w:proofErr w:type="spellStart"/>
+      <w:r>
+        <w:rPr>
+          <w:rFonts w:ascii="Times New Roman" w:hAnsi="Times New Roman" w:cs="Times New Roman"/>
+        </w:rPr>
+        <w:t>start</w:t>
+      </w:r>
+      <w:proofErr w:type="gramEnd"/>
+      <w:r>
+        <w:rPr>
+          <w:rFonts w:ascii="Times New Roman" w:hAnsi="Times New Roman" w:cs="Times New Roman"/>
+        </w:rPr>
+        <w:t>_</w:t>
+      </w:r>
+      <w:proofErr w:type="gramStart"/>
+      <w:r>
+        <w:rPr>
+          <w:rFonts w:ascii="Times New Roman" w:hAnsi="Times New Roman" w:cs="Times New Roman"/>
+        </w:rPr>
+        <w:t>date</w:t>
+      </w:r>
+      <w:proofErr w:type="spellEnd"/>
+      <w:r>
+        <w:rPr>
+          <w:rFonts w:ascii="Times New Roman" w:hAnsi="Times New Roman" w:cs="Times New Roman"/>
+        </w:rPr>
+        <w:t xml:space="preserve"> }</w:t>
+      </w:r>
+      <w:proofErr w:type="gramEnd"/>
+      <w:r>
+        <w:rPr>
+          <w:rFonts w:ascii="Times New Roman" w:hAnsi="Times New Roman" w:cs="Times New Roman"/>
+        </w:rPr>
+        <w:t>}</w:t>
       </w:r>
     </w:p>
     <w:p>
@@ -6571,49 +6962,91 @@
         <w:rPr>
           <w:rFonts w:ascii="Times New Roman" w:hAnsi="Times New Roman" w:cs="Times New Roman"/>
         </w:rPr>
-        <w:t xml:space="preserve"> {{ </w:t>
-      </w:r>
-      <w:proofErr w:type="spellStart"/>
-      <w:r>
-        <w:rPr>
-          <w:rFonts w:ascii="Times New Roman" w:hAnsi="Times New Roman" w:cs="Times New Roman"/>
-        </w:rPr>
-        <w:t>end_date</w:t>
-      </w:r>
-      <w:proofErr w:type="spellEnd"/>
-      <w:r>
-        <w:rPr>
-          <w:rFonts w:ascii="Times New Roman" w:hAnsi="Times New Roman" w:cs="Times New Roman"/>
-        </w:rPr>
-        <w:t xml:space="preserve"> }}</w:t>
-      </w:r>
-    </w:p>
-    <w:p>
-      <w:pPr>
-        <w:jc w:val="both"/>
-        <w:rPr>
-          <w:rFonts w:ascii="Times New Roman" w:hAnsi="Times New Roman" w:cs="Times New Roman"/>
-        </w:rPr>
-      </w:pPr>
-    </w:p>
-    <w:p>
-      <w:pPr>
-        <w:jc w:val="both"/>
-        <w:rPr>
-          <w:rFonts w:ascii="Times New Roman" w:hAnsi="Times New Roman" w:cs="Times New Roman"/>
-        </w:rPr>
-      </w:pPr>
-      <w:r>
-        <w:rPr>
-          <w:rFonts w:ascii="Times New Roman" w:hAnsi="Times New Roman" w:cs="Times New Roman"/>
-        </w:rPr>
-        <w:t>B4.2 Unless terminated earlier in accordance with the grounds in Section E (Landlord’s reasons for possession during the fixed term)</w:t>
-      </w:r>
-      <w:r>
-        <w:rPr>
-          <w:rFonts w:ascii="Times New Roman" w:hAnsi="Times New Roman" w:cs="Times New Roman"/>
-        </w:rPr>
-        <w:t>{%-</w:t>
+        <w:t xml:space="preserve"> </w:t>
+      </w:r>
+      <w:proofErr w:type="gramStart"/>
+      <w:r>
+        <w:rPr>
+          <w:rFonts w:ascii="Times New Roman" w:hAnsi="Times New Roman" w:cs="Times New Roman"/>
+        </w:rPr>
+        <w:t xml:space="preserve">{{ </w:t>
+      </w:r>
+      <w:proofErr w:type="spellStart"/>
+      <w:r>
+        <w:rPr>
+          <w:rFonts w:ascii="Times New Roman" w:hAnsi="Times New Roman" w:cs="Times New Roman"/>
+        </w:rPr>
+        <w:t>end</w:t>
+      </w:r>
+      <w:proofErr w:type="gramEnd"/>
+      <w:r>
+        <w:rPr>
+          <w:rFonts w:ascii="Times New Roman" w:hAnsi="Times New Roman" w:cs="Times New Roman"/>
+        </w:rPr>
+        <w:t>_</w:t>
+      </w:r>
+      <w:proofErr w:type="gramStart"/>
+      <w:r>
+        <w:rPr>
+          <w:rFonts w:ascii="Times New Roman" w:hAnsi="Times New Roman" w:cs="Times New Roman"/>
+        </w:rPr>
+        <w:t>date</w:t>
+      </w:r>
+      <w:proofErr w:type="spellEnd"/>
+      <w:r>
+        <w:rPr>
+          <w:rFonts w:ascii="Times New Roman" w:hAnsi="Times New Roman" w:cs="Times New Roman"/>
+        </w:rPr>
+        <w:t xml:space="preserve"> }</w:t>
+      </w:r>
+      <w:proofErr w:type="gramEnd"/>
+      <w:r>
+        <w:rPr>
+          <w:rFonts w:ascii="Times New Roman" w:hAnsi="Times New Roman" w:cs="Times New Roman"/>
+        </w:rPr>
+        <w:t>}</w:t>
+      </w:r>
+    </w:p>
+    <w:p>
+      <w:pPr>
+        <w:jc w:val="both"/>
+        <w:rPr>
+          <w:rFonts w:ascii="Times New Roman" w:hAnsi="Times New Roman" w:cs="Times New Roman"/>
+        </w:rPr>
+      </w:pPr>
+    </w:p>
+    <w:p>
+      <w:pPr>
+        <w:jc w:val="both"/>
+        <w:rPr>
+          <w:rFonts w:ascii="Times New Roman" w:hAnsi="Times New Roman" w:cs="Times New Roman"/>
+        </w:rPr>
+      </w:pPr>
+      <w:r>
+        <w:rPr>
+          <w:rFonts w:ascii="Times New Roman" w:hAnsi="Times New Roman" w:cs="Times New Roman"/>
+        </w:rPr>
+        <w:t xml:space="preserve">B4.2 Unless terminated earlier in accordance with the grounds in Section E (Landlord’s reasons for possession during the fixed </w:t>
+      </w:r>
+      <w:proofErr w:type="gramStart"/>
+      <w:r>
+        <w:rPr>
+          <w:rFonts w:ascii="Times New Roman" w:hAnsi="Times New Roman" w:cs="Times New Roman"/>
+        </w:rPr>
+        <w:t>term)</w:t>
+      </w:r>
+      <w:r>
+        <w:rPr>
+          <w:rFonts w:ascii="Times New Roman" w:hAnsi="Times New Roman" w:cs="Times New Roman"/>
+        </w:rPr>
+        <w:t>{</w:t>
+      </w:r>
+      <w:proofErr w:type="gramEnd"/>
+      <w:r>
+        <w:rPr>
+          <w:rFonts w:ascii="Times New Roman" w:hAnsi="Times New Roman" w:cs="Times New Roman"/>
+        </w:rPr>
+        <w:t>%-</w:t>
       </w:r>
       <w:r>
         <w:rPr>
@@ -6633,13 +7066,27 @@
         <w:rPr>
           <w:rFonts w:ascii="Times New Roman" w:hAnsi="Times New Roman" w:cs="Times New Roman"/>
         </w:rPr>
-        <w:t xml:space="preserve"> == 'yes' %}, or, where applicable, Section F (break clause)</w:t>
-      </w:r>
-      <w:r>
-        <w:rPr>
-          <w:rFonts w:ascii="Times New Roman" w:hAnsi="Times New Roman" w:cs="Times New Roman"/>
-        </w:rPr>
-        <w:t>{%-</w:t>
+        <w:t xml:space="preserve"> == 'yes' %}, or, where applicable, Section F (break </w:t>
+      </w:r>
+      <w:proofErr w:type="gramStart"/>
+      <w:r>
+        <w:rPr>
+          <w:rFonts w:ascii="Times New Roman" w:hAnsi="Times New Roman" w:cs="Times New Roman"/>
+        </w:rPr>
+        <w:t>clause)</w:t>
+      </w:r>
+      <w:r>
+        <w:rPr>
+          <w:rFonts w:ascii="Times New Roman" w:hAnsi="Times New Roman" w:cs="Times New Roman"/>
+        </w:rPr>
+        <w:t>{</w:t>
+      </w:r>
+      <w:proofErr w:type="gramEnd"/>
+      <w:r>
+        <w:rPr>
+          <w:rFonts w:ascii="Times New Roman" w:hAnsi="Times New Roman" w:cs="Times New Roman"/>
+        </w:rPr>
+        <w:t>%-</w:t>
       </w:r>
       <w:r>
         <w:rPr>
@@ -6793,9 +7240,24 @@
         <w:rPr>
           <w:rFonts w:ascii="Times New Roman" w:hAnsi="Times New Roman" w:cs="Times New Roman"/>
         </w:rPr>
-        <w:t xml:space="preserve">B4.{{ 3 + </w:t>
-      </w:r>
-      <w:proofErr w:type="spellStart"/>
+        <w:t>B</w:t>
+      </w:r>
+      <w:proofErr w:type="gramStart"/>
+      <w:r>
+        <w:rPr>
+          <w:rFonts w:ascii="Times New Roman" w:hAnsi="Times New Roman" w:cs="Times New Roman"/>
+        </w:rPr>
+        <w:t>4.{{ 3</w:t>
+      </w:r>
+      <w:proofErr w:type="gramEnd"/>
+      <w:r>
+        <w:rPr>
+          <w:rFonts w:ascii="Times New Roman" w:hAnsi="Times New Roman" w:cs="Times New Roman"/>
+        </w:rPr>
+        <w:t xml:space="preserve"> + </w:t>
+      </w:r>
+      <w:proofErr w:type="spellStart"/>
+      <w:proofErr w:type="gramStart"/>
       <w:r>
         <w:rPr>
           <w:rFonts w:ascii="Times New Roman" w:hAnsi="Times New Roman" w:cs="Times New Roman"/>
@@ -6803,25 +7265,54 @@
         <w:t>loop.index</w:t>
       </w:r>
       <w:proofErr w:type="spellEnd"/>
-      <w:r>
-        <w:rPr>
-          <w:rFonts w:ascii="Times New Roman" w:hAnsi="Times New Roman" w:cs="Times New Roman"/>
-        </w:rPr>
-        <w:t xml:space="preserve"> }} {{ </w:t>
-      </w:r>
-      <w:proofErr w:type="spellStart"/>
-      <w:r>
-        <w:rPr>
-          <w:rFonts w:ascii="Times New Roman" w:hAnsi="Times New Roman" w:cs="Times New Roman"/>
-        </w:rPr>
-        <w:t>clause.text</w:t>
-      </w:r>
-      <w:proofErr w:type="spellEnd"/>
-      <w:r>
-        <w:rPr>
-          <w:rFonts w:ascii="Times New Roman" w:hAnsi="Times New Roman" w:cs="Times New Roman"/>
-        </w:rPr>
-        <w:t xml:space="preserve"> }}</w:t>
+      <w:proofErr w:type="gramEnd"/>
+      <w:r>
+        <w:rPr>
+          <w:rFonts w:ascii="Times New Roman" w:hAnsi="Times New Roman" w:cs="Times New Roman"/>
+        </w:rPr>
+        <w:t xml:space="preserve"> }} </w:t>
+      </w:r>
+      <w:proofErr w:type="gramStart"/>
+      <w:r>
+        <w:rPr>
+          <w:rFonts w:ascii="Times New Roman" w:hAnsi="Times New Roman" w:cs="Times New Roman"/>
+        </w:rPr>
+        <w:t xml:space="preserve">{{ </w:t>
+      </w:r>
+      <w:proofErr w:type="spellStart"/>
+      <w:r>
+        <w:rPr>
+          <w:rFonts w:ascii="Times New Roman" w:hAnsi="Times New Roman" w:cs="Times New Roman"/>
+        </w:rPr>
+        <w:t>clause</w:t>
+      </w:r>
+      <w:proofErr w:type="gramEnd"/>
+      <w:r>
+        <w:rPr>
+          <w:rFonts w:ascii="Times New Roman" w:hAnsi="Times New Roman" w:cs="Times New Roman"/>
+        </w:rPr>
+        <w:t>.</w:t>
+      </w:r>
+      <w:proofErr w:type="gramStart"/>
+      <w:r>
+        <w:rPr>
+          <w:rFonts w:ascii="Times New Roman" w:hAnsi="Times New Roman" w:cs="Times New Roman"/>
+        </w:rPr>
+        <w:t>text</w:t>
+      </w:r>
+      <w:proofErr w:type="spellEnd"/>
+      <w:r>
+        <w:rPr>
+          <w:rFonts w:ascii="Times New Roman" w:hAnsi="Times New Roman" w:cs="Times New Roman"/>
+        </w:rPr>
+        <w:t xml:space="preserve"> }</w:t>
+      </w:r>
+      <w:proofErr w:type="gramEnd"/>
+      <w:r>
+        <w:rPr>
+          <w:rFonts w:ascii="Times New Roman" w:hAnsi="Times New Roman" w:cs="Times New Roman"/>
+        </w:rPr>
+        <w:t>}</w:t>
       </w:r>
     </w:p>
     <w:p>
@@ -7133,9 +7624,24 @@
         <w:rPr>
           <w:rFonts w:ascii="Times New Roman" w:hAnsi="Times New Roman" w:cs="Times New Roman"/>
         </w:rPr>
-        <w:t xml:space="preserve">B5.{{ 2 + </w:t>
-      </w:r>
-      <w:proofErr w:type="spellStart"/>
+        <w:t>B</w:t>
+      </w:r>
+      <w:proofErr w:type="gramStart"/>
+      <w:r>
+        <w:rPr>
+          <w:rFonts w:ascii="Times New Roman" w:hAnsi="Times New Roman" w:cs="Times New Roman"/>
+        </w:rPr>
+        <w:t>5.{{ 2</w:t>
+      </w:r>
+      <w:proofErr w:type="gramEnd"/>
+      <w:r>
+        <w:rPr>
+          <w:rFonts w:ascii="Times New Roman" w:hAnsi="Times New Roman" w:cs="Times New Roman"/>
+        </w:rPr>
+        <w:t xml:space="preserve"> + </w:t>
+      </w:r>
+      <w:proofErr w:type="spellStart"/>
+      <w:proofErr w:type="gramStart"/>
       <w:r>
         <w:rPr>
           <w:rFonts w:ascii="Times New Roman" w:hAnsi="Times New Roman" w:cs="Times New Roman"/>
@@ -7143,25 +7649,54 @@
         <w:t>loop.index</w:t>
       </w:r>
       <w:proofErr w:type="spellEnd"/>
-      <w:r>
-        <w:rPr>
-          <w:rFonts w:ascii="Times New Roman" w:hAnsi="Times New Roman" w:cs="Times New Roman"/>
-        </w:rPr>
-        <w:t xml:space="preserve"> }} {{ </w:t>
-      </w:r>
-      <w:proofErr w:type="spellStart"/>
-      <w:r>
-        <w:rPr>
-          <w:rFonts w:ascii="Times New Roman" w:hAnsi="Times New Roman" w:cs="Times New Roman"/>
-        </w:rPr>
-        <w:t>clause.text</w:t>
-      </w:r>
-      <w:proofErr w:type="spellEnd"/>
-      <w:r>
-        <w:rPr>
-          <w:rFonts w:ascii="Times New Roman" w:hAnsi="Times New Roman" w:cs="Times New Roman"/>
-        </w:rPr>
-        <w:t xml:space="preserve"> }}</w:t>
+      <w:proofErr w:type="gramEnd"/>
+      <w:r>
+        <w:rPr>
+          <w:rFonts w:ascii="Times New Roman" w:hAnsi="Times New Roman" w:cs="Times New Roman"/>
+        </w:rPr>
+        <w:t xml:space="preserve"> }} </w:t>
+      </w:r>
+      <w:proofErr w:type="gramStart"/>
+      <w:r>
+        <w:rPr>
+          <w:rFonts w:ascii="Times New Roman" w:hAnsi="Times New Roman" w:cs="Times New Roman"/>
+        </w:rPr>
+        <w:t xml:space="preserve">{{ </w:t>
+      </w:r>
+      <w:proofErr w:type="spellStart"/>
+      <w:r>
+        <w:rPr>
+          <w:rFonts w:ascii="Times New Roman" w:hAnsi="Times New Roman" w:cs="Times New Roman"/>
+        </w:rPr>
+        <w:t>clause</w:t>
+      </w:r>
+      <w:proofErr w:type="gramEnd"/>
+      <w:r>
+        <w:rPr>
+          <w:rFonts w:ascii="Times New Roman" w:hAnsi="Times New Roman" w:cs="Times New Roman"/>
+        </w:rPr>
+        <w:t>.</w:t>
+      </w:r>
+      <w:proofErr w:type="gramStart"/>
+      <w:r>
+        <w:rPr>
+          <w:rFonts w:ascii="Times New Roman" w:hAnsi="Times New Roman" w:cs="Times New Roman"/>
+        </w:rPr>
+        <w:t>text</w:t>
+      </w:r>
+      <w:proofErr w:type="spellEnd"/>
+      <w:r>
+        <w:rPr>
+          <w:rFonts w:ascii="Times New Roman" w:hAnsi="Times New Roman" w:cs="Times New Roman"/>
+        </w:rPr>
+        <w:t xml:space="preserve"> }</w:t>
+      </w:r>
+      <w:proofErr w:type="gramEnd"/>
+      <w:r>
+        <w:rPr>
+          <w:rFonts w:ascii="Times New Roman" w:hAnsi="Times New Roman" w:cs="Times New Roman"/>
+        </w:rPr>
+        <w:t>}</w:t>
       </w:r>
     </w:p>
     <w:p>
@@ -7296,35 +7831,91 @@
         <w:rPr>
           <w:rFonts w:ascii="Times New Roman" w:hAnsi="Times New Roman" w:cs="Times New Roman"/>
         </w:rPr>
-        <w:t xml:space="preserve">B6.1 The rent is £{{ </w:t>
-      </w:r>
-      <w:proofErr w:type="spellStart"/>
-      <w:r>
-        <w:rPr>
-          <w:rFonts w:ascii="Times New Roman" w:hAnsi="Times New Roman" w:cs="Times New Roman"/>
-        </w:rPr>
-        <w:t>weekly_rent</w:t>
-      </w:r>
-      <w:proofErr w:type="spellEnd"/>
-      <w:r>
-        <w:rPr>
-          <w:rFonts w:ascii="Times New Roman" w:hAnsi="Times New Roman" w:cs="Times New Roman"/>
-        </w:rPr>
-        <w:t xml:space="preserve"> }} per week, which is £{{ </w:t>
-      </w:r>
-      <w:proofErr w:type="spellStart"/>
-      <w:r>
-        <w:rPr>
-          <w:rFonts w:ascii="Times New Roman" w:hAnsi="Times New Roman" w:cs="Times New Roman"/>
-        </w:rPr>
-        <w:t>monthly_rent</w:t>
-      </w:r>
-      <w:proofErr w:type="spellEnd"/>
-      <w:r>
-        <w:rPr>
-          <w:rFonts w:ascii="Times New Roman" w:hAnsi="Times New Roman" w:cs="Times New Roman"/>
-        </w:rPr>
-        <w:t xml:space="preserve"> }} per month for the fixed term.</w:t>
+        <w:t xml:space="preserve">B6.1 The rent is </w:t>
+      </w:r>
+      <w:proofErr w:type="gramStart"/>
+      <w:r>
+        <w:rPr>
+          <w:rFonts w:ascii="Times New Roman" w:hAnsi="Times New Roman" w:cs="Times New Roman"/>
+        </w:rPr>
+        <w:t xml:space="preserve">£{{ </w:t>
+      </w:r>
+      <w:proofErr w:type="spellStart"/>
+      <w:r>
+        <w:rPr>
+          <w:rFonts w:ascii="Times New Roman" w:hAnsi="Times New Roman" w:cs="Times New Roman"/>
+        </w:rPr>
+        <w:t>weekly</w:t>
+      </w:r>
+      <w:proofErr w:type="gramEnd"/>
+      <w:r>
+        <w:rPr>
+          <w:rFonts w:ascii="Times New Roman" w:hAnsi="Times New Roman" w:cs="Times New Roman"/>
+        </w:rPr>
+        <w:t>_</w:t>
+      </w:r>
+      <w:proofErr w:type="gramStart"/>
+      <w:r>
+        <w:rPr>
+          <w:rFonts w:ascii="Times New Roman" w:hAnsi="Times New Roman" w:cs="Times New Roman"/>
+        </w:rPr>
+        <w:t>rent</w:t>
+      </w:r>
+      <w:proofErr w:type="spellEnd"/>
+      <w:r>
+        <w:rPr>
+          <w:rFonts w:ascii="Times New Roman" w:hAnsi="Times New Roman" w:cs="Times New Roman"/>
+        </w:rPr>
+        <w:t xml:space="preserve"> }</w:t>
+      </w:r>
+      <w:proofErr w:type="gramEnd"/>
+      <w:r>
+        <w:rPr>
+          <w:rFonts w:ascii="Times New Roman" w:hAnsi="Times New Roman" w:cs="Times New Roman"/>
+        </w:rPr>
+        <w:t xml:space="preserve">} per week, which is </w:t>
+      </w:r>
+      <w:proofErr w:type="gramStart"/>
+      <w:r>
+        <w:rPr>
+          <w:rFonts w:ascii="Times New Roman" w:hAnsi="Times New Roman" w:cs="Times New Roman"/>
+        </w:rPr>
+        <w:t xml:space="preserve">£{{ </w:t>
+      </w:r>
+      <w:proofErr w:type="spellStart"/>
+      <w:r>
+        <w:rPr>
+          <w:rFonts w:ascii="Times New Roman" w:hAnsi="Times New Roman" w:cs="Times New Roman"/>
+        </w:rPr>
+        <w:t>monthly</w:t>
+      </w:r>
+      <w:proofErr w:type="gramEnd"/>
+      <w:r>
+        <w:rPr>
+          <w:rFonts w:ascii="Times New Roman" w:hAnsi="Times New Roman" w:cs="Times New Roman"/>
+        </w:rPr>
+        <w:t>_</w:t>
+      </w:r>
+      <w:proofErr w:type="gramStart"/>
+      <w:r>
+        <w:rPr>
+          <w:rFonts w:ascii="Times New Roman" w:hAnsi="Times New Roman" w:cs="Times New Roman"/>
+        </w:rPr>
+        <w:t>rent</w:t>
+      </w:r>
+      <w:proofErr w:type="spellEnd"/>
+      <w:r>
+        <w:rPr>
+          <w:rFonts w:ascii="Times New Roman" w:hAnsi="Times New Roman" w:cs="Times New Roman"/>
+        </w:rPr>
+        <w:t xml:space="preserve"> }</w:t>
+      </w:r>
+      <w:proofErr w:type="gramEnd"/>
+      <w:r>
+        <w:rPr>
+          <w:rFonts w:ascii="Times New Roman" w:hAnsi="Times New Roman" w:cs="Times New Roman"/>
+        </w:rPr>
+        <w:t>} per month for the fixed term.</w:t>
       </w:r>
     </w:p>
     <w:p>
@@ -7408,71 +7999,155 @@
         <w:rPr>
           <w:rFonts w:ascii="Times New Roman" w:hAnsi="Times New Roman" w:cs="Times New Roman"/>
         </w:rPr>
-        <w:t xml:space="preserve">B6.1 The rent is £{{ </w:t>
-      </w:r>
-      <w:proofErr w:type="spellStart"/>
-      <w:r>
-        <w:rPr>
-          <w:rFonts w:ascii="Times New Roman" w:hAnsi="Times New Roman" w:cs="Times New Roman"/>
-        </w:rPr>
-        <w:t>weekly_rent</w:t>
-      </w:r>
-      <w:proofErr w:type="spellEnd"/>
-      <w:r>
-        <w:rPr>
-          <w:rFonts w:ascii="Times New Roman" w:hAnsi="Times New Roman" w:cs="Times New Roman"/>
-        </w:rPr>
-        <w:t xml:space="preserve"> }} per week, which is £{{ </w:t>
-      </w:r>
-      <w:proofErr w:type="spellStart"/>
-      <w:r>
-        <w:rPr>
-          <w:rFonts w:ascii="Times New Roman" w:hAnsi="Times New Roman" w:cs="Times New Roman"/>
-        </w:rPr>
-        <w:t>monthly_rent</w:t>
-      </w:r>
-      <w:proofErr w:type="spellEnd"/>
-      <w:r>
-        <w:rPr>
-          <w:rFonts w:ascii="Times New Roman" w:hAnsi="Times New Roman" w:cs="Times New Roman"/>
-        </w:rPr>
-        <w:t xml:space="preserve"> }} per month for the first year of the fixed term.</w:t>
-      </w:r>
-    </w:p>
-    <w:p>
-      <w:pPr>
-        <w:jc w:val="both"/>
-        <w:rPr>
-          <w:rFonts w:ascii="Times New Roman" w:hAnsi="Times New Roman" w:cs="Times New Roman"/>
-        </w:rPr>
-      </w:pPr>
-    </w:p>
-    <w:p>
-      <w:pPr>
-        <w:jc w:val="both"/>
-        <w:rPr>
-          <w:rFonts w:ascii="Times New Roman" w:hAnsi="Times New Roman" w:cs="Times New Roman"/>
-        </w:rPr>
-      </w:pPr>
-      <w:r>
-        <w:rPr>
-          <w:rFonts w:ascii="Times New Roman" w:hAnsi="Times New Roman" w:cs="Times New Roman"/>
-        </w:rPr>
-        <w:t xml:space="preserve">B6.2 Subject to compliance with the requirements specified in clause B6.3, the Landlord may increase the rent on each review date by a maximum of {{ </w:t>
-      </w:r>
-      <w:proofErr w:type="spellStart"/>
-      <w:r>
-        <w:rPr>
-          <w:rFonts w:ascii="Times New Roman" w:hAnsi="Times New Roman" w:cs="Times New Roman"/>
-        </w:rPr>
-        <w:t>fixed_percentage_increase</w:t>
-      </w:r>
-      <w:proofErr w:type="spellEnd"/>
-      <w:r>
-        <w:rPr>
-          <w:rFonts w:ascii="Times New Roman" w:hAnsi="Times New Roman" w:cs="Times New Roman"/>
-        </w:rPr>
-        <w:t xml:space="preserve"> }}%.</w:t>
+        <w:t xml:space="preserve">B6.1 The rent is </w:t>
+      </w:r>
+      <w:proofErr w:type="gramStart"/>
+      <w:r>
+        <w:rPr>
+          <w:rFonts w:ascii="Times New Roman" w:hAnsi="Times New Roman" w:cs="Times New Roman"/>
+        </w:rPr>
+        <w:t xml:space="preserve">£{{ </w:t>
+      </w:r>
+      <w:proofErr w:type="spellStart"/>
+      <w:r>
+        <w:rPr>
+          <w:rFonts w:ascii="Times New Roman" w:hAnsi="Times New Roman" w:cs="Times New Roman"/>
+        </w:rPr>
+        <w:t>weekly</w:t>
+      </w:r>
+      <w:proofErr w:type="gramEnd"/>
+      <w:r>
+        <w:rPr>
+          <w:rFonts w:ascii="Times New Roman" w:hAnsi="Times New Roman" w:cs="Times New Roman"/>
+        </w:rPr>
+        <w:t>_</w:t>
+      </w:r>
+      <w:proofErr w:type="gramStart"/>
+      <w:r>
+        <w:rPr>
+          <w:rFonts w:ascii="Times New Roman" w:hAnsi="Times New Roman" w:cs="Times New Roman"/>
+        </w:rPr>
+        <w:t>rent</w:t>
+      </w:r>
+      <w:proofErr w:type="spellEnd"/>
+      <w:r>
+        <w:rPr>
+          <w:rFonts w:ascii="Times New Roman" w:hAnsi="Times New Roman" w:cs="Times New Roman"/>
+        </w:rPr>
+        <w:t xml:space="preserve"> }</w:t>
+      </w:r>
+      <w:proofErr w:type="gramEnd"/>
+      <w:r>
+        <w:rPr>
+          <w:rFonts w:ascii="Times New Roman" w:hAnsi="Times New Roman" w:cs="Times New Roman"/>
+        </w:rPr>
+        <w:t xml:space="preserve">} per week, which is </w:t>
+      </w:r>
+      <w:proofErr w:type="gramStart"/>
+      <w:r>
+        <w:rPr>
+          <w:rFonts w:ascii="Times New Roman" w:hAnsi="Times New Roman" w:cs="Times New Roman"/>
+        </w:rPr>
+        <w:t xml:space="preserve">£{{ </w:t>
+      </w:r>
+      <w:proofErr w:type="spellStart"/>
+      <w:r>
+        <w:rPr>
+          <w:rFonts w:ascii="Times New Roman" w:hAnsi="Times New Roman" w:cs="Times New Roman"/>
+        </w:rPr>
+        <w:t>monthly</w:t>
+      </w:r>
+      <w:proofErr w:type="gramEnd"/>
+      <w:r>
+        <w:rPr>
+          <w:rFonts w:ascii="Times New Roman" w:hAnsi="Times New Roman" w:cs="Times New Roman"/>
+        </w:rPr>
+        <w:t>_</w:t>
+      </w:r>
+      <w:proofErr w:type="gramStart"/>
+      <w:r>
+        <w:rPr>
+          <w:rFonts w:ascii="Times New Roman" w:hAnsi="Times New Roman" w:cs="Times New Roman"/>
+        </w:rPr>
+        <w:t>rent</w:t>
+      </w:r>
+      <w:proofErr w:type="spellEnd"/>
+      <w:r>
+        <w:rPr>
+          <w:rFonts w:ascii="Times New Roman" w:hAnsi="Times New Roman" w:cs="Times New Roman"/>
+        </w:rPr>
+        <w:t xml:space="preserve"> }</w:t>
+      </w:r>
+      <w:proofErr w:type="gramEnd"/>
+      <w:r>
+        <w:rPr>
+          <w:rFonts w:ascii="Times New Roman" w:hAnsi="Times New Roman" w:cs="Times New Roman"/>
+        </w:rPr>
+        <w:t>} per month for the first year of the fixed term.</w:t>
+      </w:r>
+    </w:p>
+    <w:p>
+      <w:pPr>
+        <w:jc w:val="both"/>
+        <w:rPr>
+          <w:rFonts w:ascii="Times New Roman" w:hAnsi="Times New Roman" w:cs="Times New Roman"/>
+        </w:rPr>
+      </w:pPr>
+    </w:p>
+    <w:p>
+      <w:pPr>
+        <w:jc w:val="both"/>
+        <w:rPr>
+          <w:rFonts w:ascii="Times New Roman" w:hAnsi="Times New Roman" w:cs="Times New Roman"/>
+        </w:rPr>
+      </w:pPr>
+      <w:r>
+        <w:rPr>
+          <w:rFonts w:ascii="Times New Roman" w:hAnsi="Times New Roman" w:cs="Times New Roman"/>
+        </w:rPr>
+        <w:t xml:space="preserve">B6.2 Subject to compliance with the requirements specified in clause B6.3, the Landlord may increase the rent on each review date by a maximum of </w:t>
+      </w:r>
+      <w:proofErr w:type="gramStart"/>
+      <w:r>
+        <w:rPr>
+          <w:rFonts w:ascii="Times New Roman" w:hAnsi="Times New Roman" w:cs="Times New Roman"/>
+        </w:rPr>
+        <w:t xml:space="preserve">{{ </w:t>
+      </w:r>
+      <w:proofErr w:type="spellStart"/>
+      <w:r>
+        <w:rPr>
+          <w:rFonts w:ascii="Times New Roman" w:hAnsi="Times New Roman" w:cs="Times New Roman"/>
+        </w:rPr>
+        <w:t>fixed</w:t>
+      </w:r>
+      <w:proofErr w:type="gramEnd"/>
+      <w:r>
+        <w:rPr>
+          <w:rFonts w:ascii="Times New Roman" w:hAnsi="Times New Roman" w:cs="Times New Roman"/>
+        </w:rPr>
+        <w:t>_percentage_</w:t>
+      </w:r>
+      <w:proofErr w:type="gramStart"/>
+      <w:r>
+        <w:rPr>
+          <w:rFonts w:ascii="Times New Roman" w:hAnsi="Times New Roman" w:cs="Times New Roman"/>
+        </w:rPr>
+        <w:t>increase</w:t>
+      </w:r>
+      <w:proofErr w:type="spellEnd"/>
+      <w:r>
+        <w:rPr>
+          <w:rFonts w:ascii="Times New Roman" w:hAnsi="Times New Roman" w:cs="Times New Roman"/>
+        </w:rPr>
+        <w:t xml:space="preserve"> }}%</w:t>
+      </w:r>
+      <w:proofErr w:type="gramEnd"/>
+      <w:r>
+        <w:rPr>
+          <w:rFonts w:ascii="Times New Roman" w:hAnsi="Times New Roman" w:cs="Times New Roman"/>
+        </w:rPr>
+        <w:t>.</w:t>
       </w:r>
     </w:p>
     <w:p>
@@ -7585,21 +8260,49 @@
           <w:rFonts w:ascii="Times New Roman" w:hAnsi="Times New Roman" w:cs="Times New Roman"/>
         </w:rPr>
         <w:lastRenderedPageBreak/>
-        <w:t xml:space="preserve">B6.5 In clause B6.3, “review date” means the first anniversary of the start of the Tenancy ({{ </w:t>
-      </w:r>
-      <w:proofErr w:type="spellStart"/>
-      <w:r>
-        <w:rPr>
-          <w:rFonts w:ascii="Times New Roman" w:hAnsi="Times New Roman" w:cs="Times New Roman"/>
-        </w:rPr>
-        <w:t>start_date</w:t>
-      </w:r>
-      <w:proofErr w:type="spellEnd"/>
-      <w:r>
-        <w:rPr>
-          <w:rFonts w:ascii="Times New Roman" w:hAnsi="Times New Roman" w:cs="Times New Roman"/>
-        </w:rPr>
-        <w:t xml:space="preserve"> }}) and each anniversary thereafter.</w:t>
+        <w:t>B6.5 In clause B6.3, “review date” means the first anniversary of the start of the Tenancy (</w:t>
+      </w:r>
+      <w:proofErr w:type="gramStart"/>
+      <w:r>
+        <w:rPr>
+          <w:rFonts w:ascii="Times New Roman" w:hAnsi="Times New Roman" w:cs="Times New Roman"/>
+        </w:rPr>
+        <w:t xml:space="preserve">{{ </w:t>
+      </w:r>
+      <w:proofErr w:type="spellStart"/>
+      <w:r>
+        <w:rPr>
+          <w:rFonts w:ascii="Times New Roman" w:hAnsi="Times New Roman" w:cs="Times New Roman"/>
+        </w:rPr>
+        <w:t>start</w:t>
+      </w:r>
+      <w:proofErr w:type="gramEnd"/>
+      <w:r>
+        <w:rPr>
+          <w:rFonts w:ascii="Times New Roman" w:hAnsi="Times New Roman" w:cs="Times New Roman"/>
+        </w:rPr>
+        <w:t>_</w:t>
+      </w:r>
+      <w:proofErr w:type="gramStart"/>
+      <w:r>
+        <w:rPr>
+          <w:rFonts w:ascii="Times New Roman" w:hAnsi="Times New Roman" w:cs="Times New Roman"/>
+        </w:rPr>
+        <w:t>date</w:t>
+      </w:r>
+      <w:proofErr w:type="spellEnd"/>
+      <w:r>
+        <w:rPr>
+          <w:rFonts w:ascii="Times New Roman" w:hAnsi="Times New Roman" w:cs="Times New Roman"/>
+        </w:rPr>
+        <w:t xml:space="preserve"> }</w:t>
+      </w:r>
+      <w:proofErr w:type="gramEnd"/>
+      <w:r>
+        <w:rPr>
+          <w:rFonts w:ascii="Times New Roman" w:hAnsi="Times New Roman" w:cs="Times New Roman"/>
+        </w:rPr>
+        <w:t>}) and each anniversary thereafter.</w:t>
       </w:r>
     </w:p>
     <w:p>
@@ -7717,9 +8420,24 @@
         <w:rPr>
           <w:rFonts w:ascii="Times New Roman" w:hAnsi="Times New Roman" w:cs="Times New Roman"/>
         </w:rPr>
-        <w:t xml:space="preserve">B6.{{ 5 + </w:t>
-      </w:r>
-      <w:proofErr w:type="spellStart"/>
+        <w:t>B</w:t>
+      </w:r>
+      <w:proofErr w:type="gramStart"/>
+      <w:r>
+        <w:rPr>
+          <w:rFonts w:ascii="Times New Roman" w:hAnsi="Times New Roman" w:cs="Times New Roman"/>
+        </w:rPr>
+        <w:t>6.{{ 5</w:t>
+      </w:r>
+      <w:proofErr w:type="gramEnd"/>
+      <w:r>
+        <w:rPr>
+          <w:rFonts w:ascii="Times New Roman" w:hAnsi="Times New Roman" w:cs="Times New Roman"/>
+        </w:rPr>
+        <w:t xml:space="preserve"> + </w:t>
+      </w:r>
+      <w:proofErr w:type="spellStart"/>
+      <w:proofErr w:type="gramStart"/>
       <w:r>
         <w:rPr>
           <w:rFonts w:ascii="Times New Roman" w:hAnsi="Times New Roman" w:cs="Times New Roman"/>
@@ -7727,25 +8445,54 @@
         <w:t>loop.index</w:t>
       </w:r>
       <w:proofErr w:type="spellEnd"/>
-      <w:r>
-        <w:rPr>
-          <w:rFonts w:ascii="Times New Roman" w:hAnsi="Times New Roman" w:cs="Times New Roman"/>
-        </w:rPr>
-        <w:t xml:space="preserve"> }} {{ </w:t>
-      </w:r>
-      <w:proofErr w:type="spellStart"/>
-      <w:r>
-        <w:rPr>
-          <w:rFonts w:ascii="Times New Roman" w:hAnsi="Times New Roman" w:cs="Times New Roman"/>
-        </w:rPr>
-        <w:t>clause.text</w:t>
-      </w:r>
-      <w:proofErr w:type="spellEnd"/>
-      <w:r>
-        <w:rPr>
-          <w:rFonts w:ascii="Times New Roman" w:hAnsi="Times New Roman" w:cs="Times New Roman"/>
-        </w:rPr>
-        <w:t xml:space="preserve"> }}</w:t>
+      <w:proofErr w:type="gramEnd"/>
+      <w:r>
+        <w:rPr>
+          <w:rFonts w:ascii="Times New Roman" w:hAnsi="Times New Roman" w:cs="Times New Roman"/>
+        </w:rPr>
+        <w:t xml:space="preserve"> }} </w:t>
+      </w:r>
+      <w:proofErr w:type="gramStart"/>
+      <w:r>
+        <w:rPr>
+          <w:rFonts w:ascii="Times New Roman" w:hAnsi="Times New Roman" w:cs="Times New Roman"/>
+        </w:rPr>
+        <w:t xml:space="preserve">{{ </w:t>
+      </w:r>
+      <w:proofErr w:type="spellStart"/>
+      <w:r>
+        <w:rPr>
+          <w:rFonts w:ascii="Times New Roman" w:hAnsi="Times New Roman" w:cs="Times New Roman"/>
+        </w:rPr>
+        <w:t>clause</w:t>
+      </w:r>
+      <w:proofErr w:type="gramEnd"/>
+      <w:r>
+        <w:rPr>
+          <w:rFonts w:ascii="Times New Roman" w:hAnsi="Times New Roman" w:cs="Times New Roman"/>
+        </w:rPr>
+        <w:t>.</w:t>
+      </w:r>
+      <w:proofErr w:type="gramStart"/>
+      <w:r>
+        <w:rPr>
+          <w:rFonts w:ascii="Times New Roman" w:hAnsi="Times New Roman" w:cs="Times New Roman"/>
+        </w:rPr>
+        <w:t>text</w:t>
+      </w:r>
+      <w:proofErr w:type="spellEnd"/>
+      <w:r>
+        <w:rPr>
+          <w:rFonts w:ascii="Times New Roman" w:hAnsi="Times New Roman" w:cs="Times New Roman"/>
+        </w:rPr>
+        <w:t xml:space="preserve"> }</w:t>
+      </w:r>
+      <w:proofErr w:type="gramEnd"/>
+      <w:r>
+        <w:rPr>
+          <w:rFonts w:ascii="Times New Roman" w:hAnsi="Times New Roman" w:cs="Times New Roman"/>
+        </w:rPr>
+        <w:t>}</w:t>
       </w:r>
     </w:p>
     <w:p>
@@ -7883,71 +8630,155 @@
         <w:rPr>
           <w:rFonts w:ascii="Times New Roman" w:hAnsi="Times New Roman" w:cs="Times New Roman"/>
         </w:rPr>
-        <w:t xml:space="preserve">B6.1 The rent is £{{ </w:t>
-      </w:r>
-      <w:proofErr w:type="spellStart"/>
-      <w:r>
-        <w:rPr>
-          <w:rFonts w:ascii="Times New Roman" w:hAnsi="Times New Roman" w:cs="Times New Roman"/>
-        </w:rPr>
-        <w:t>weekly_rent</w:t>
-      </w:r>
-      <w:proofErr w:type="spellEnd"/>
-      <w:r>
-        <w:rPr>
-          <w:rFonts w:ascii="Times New Roman" w:hAnsi="Times New Roman" w:cs="Times New Roman"/>
-        </w:rPr>
-        <w:t xml:space="preserve"> }} per week, which is £{{ </w:t>
-      </w:r>
-      <w:proofErr w:type="spellStart"/>
-      <w:r>
-        <w:rPr>
-          <w:rFonts w:ascii="Times New Roman" w:hAnsi="Times New Roman" w:cs="Times New Roman"/>
-        </w:rPr>
-        <w:t>monthly_rent</w:t>
-      </w:r>
-      <w:proofErr w:type="spellEnd"/>
-      <w:r>
-        <w:rPr>
-          <w:rFonts w:ascii="Times New Roman" w:hAnsi="Times New Roman" w:cs="Times New Roman"/>
-        </w:rPr>
-        <w:t xml:space="preserve"> }} per month for the first year of the fixed term.</w:t>
-      </w:r>
-    </w:p>
-    <w:p>
-      <w:pPr>
-        <w:jc w:val="both"/>
-        <w:rPr>
-          <w:rFonts w:ascii="Times New Roman" w:hAnsi="Times New Roman" w:cs="Times New Roman"/>
-        </w:rPr>
-      </w:pPr>
-    </w:p>
-    <w:p>
-      <w:pPr>
-        <w:jc w:val="both"/>
-        <w:rPr>
-          <w:rFonts w:ascii="Times New Roman" w:hAnsi="Times New Roman" w:cs="Times New Roman"/>
-        </w:rPr>
-      </w:pPr>
-      <w:r>
-        <w:rPr>
-          <w:rFonts w:ascii="Times New Roman" w:hAnsi="Times New Roman" w:cs="Times New Roman"/>
-        </w:rPr>
-        <w:t xml:space="preserve">B6.2 Subject to compliance with the requirements specified in clause B6.3, the Landlord may increase the rent on each review date by a maximum of £{{ </w:t>
-      </w:r>
-      <w:proofErr w:type="spellStart"/>
-      <w:r>
-        <w:rPr>
-          <w:rFonts w:ascii="Times New Roman" w:hAnsi="Times New Roman" w:cs="Times New Roman"/>
-        </w:rPr>
-        <w:t>fixed_value_increase</w:t>
-      </w:r>
-      <w:proofErr w:type="spellEnd"/>
-      <w:r>
-        <w:rPr>
-          <w:rFonts w:ascii="Times New Roman" w:hAnsi="Times New Roman" w:cs="Times New Roman"/>
-        </w:rPr>
-        <w:t xml:space="preserve"> }}.</w:t>
+        <w:t xml:space="preserve">B6.1 The rent is </w:t>
+      </w:r>
+      <w:proofErr w:type="gramStart"/>
+      <w:r>
+        <w:rPr>
+          <w:rFonts w:ascii="Times New Roman" w:hAnsi="Times New Roman" w:cs="Times New Roman"/>
+        </w:rPr>
+        <w:t xml:space="preserve">£{{ </w:t>
+      </w:r>
+      <w:proofErr w:type="spellStart"/>
+      <w:r>
+        <w:rPr>
+          <w:rFonts w:ascii="Times New Roman" w:hAnsi="Times New Roman" w:cs="Times New Roman"/>
+        </w:rPr>
+        <w:t>weekly</w:t>
+      </w:r>
+      <w:proofErr w:type="gramEnd"/>
+      <w:r>
+        <w:rPr>
+          <w:rFonts w:ascii="Times New Roman" w:hAnsi="Times New Roman" w:cs="Times New Roman"/>
+        </w:rPr>
+        <w:t>_</w:t>
+      </w:r>
+      <w:proofErr w:type="gramStart"/>
+      <w:r>
+        <w:rPr>
+          <w:rFonts w:ascii="Times New Roman" w:hAnsi="Times New Roman" w:cs="Times New Roman"/>
+        </w:rPr>
+        <w:t>rent</w:t>
+      </w:r>
+      <w:proofErr w:type="spellEnd"/>
+      <w:r>
+        <w:rPr>
+          <w:rFonts w:ascii="Times New Roman" w:hAnsi="Times New Roman" w:cs="Times New Roman"/>
+        </w:rPr>
+        <w:t xml:space="preserve"> }</w:t>
+      </w:r>
+      <w:proofErr w:type="gramEnd"/>
+      <w:r>
+        <w:rPr>
+          <w:rFonts w:ascii="Times New Roman" w:hAnsi="Times New Roman" w:cs="Times New Roman"/>
+        </w:rPr>
+        <w:t xml:space="preserve">} per week, which is </w:t>
+      </w:r>
+      <w:proofErr w:type="gramStart"/>
+      <w:r>
+        <w:rPr>
+          <w:rFonts w:ascii="Times New Roman" w:hAnsi="Times New Roman" w:cs="Times New Roman"/>
+        </w:rPr>
+        <w:t xml:space="preserve">£{{ </w:t>
+      </w:r>
+      <w:proofErr w:type="spellStart"/>
+      <w:r>
+        <w:rPr>
+          <w:rFonts w:ascii="Times New Roman" w:hAnsi="Times New Roman" w:cs="Times New Roman"/>
+        </w:rPr>
+        <w:t>monthly</w:t>
+      </w:r>
+      <w:proofErr w:type="gramEnd"/>
+      <w:r>
+        <w:rPr>
+          <w:rFonts w:ascii="Times New Roman" w:hAnsi="Times New Roman" w:cs="Times New Roman"/>
+        </w:rPr>
+        <w:t>_</w:t>
+      </w:r>
+      <w:proofErr w:type="gramStart"/>
+      <w:r>
+        <w:rPr>
+          <w:rFonts w:ascii="Times New Roman" w:hAnsi="Times New Roman" w:cs="Times New Roman"/>
+        </w:rPr>
+        <w:t>rent</w:t>
+      </w:r>
+      <w:proofErr w:type="spellEnd"/>
+      <w:r>
+        <w:rPr>
+          <w:rFonts w:ascii="Times New Roman" w:hAnsi="Times New Roman" w:cs="Times New Roman"/>
+        </w:rPr>
+        <w:t xml:space="preserve"> }</w:t>
+      </w:r>
+      <w:proofErr w:type="gramEnd"/>
+      <w:r>
+        <w:rPr>
+          <w:rFonts w:ascii="Times New Roman" w:hAnsi="Times New Roman" w:cs="Times New Roman"/>
+        </w:rPr>
+        <w:t>} per month for the first year of the fixed term.</w:t>
+      </w:r>
+    </w:p>
+    <w:p>
+      <w:pPr>
+        <w:jc w:val="both"/>
+        <w:rPr>
+          <w:rFonts w:ascii="Times New Roman" w:hAnsi="Times New Roman" w:cs="Times New Roman"/>
+        </w:rPr>
+      </w:pPr>
+    </w:p>
+    <w:p>
+      <w:pPr>
+        <w:jc w:val="both"/>
+        <w:rPr>
+          <w:rFonts w:ascii="Times New Roman" w:hAnsi="Times New Roman" w:cs="Times New Roman"/>
+        </w:rPr>
+      </w:pPr>
+      <w:r>
+        <w:rPr>
+          <w:rFonts w:ascii="Times New Roman" w:hAnsi="Times New Roman" w:cs="Times New Roman"/>
+        </w:rPr>
+        <w:t xml:space="preserve">B6.2 Subject to compliance with the requirements specified in clause B6.3, the Landlord may increase the rent on each review date by a maximum of </w:t>
+      </w:r>
+      <w:proofErr w:type="gramStart"/>
+      <w:r>
+        <w:rPr>
+          <w:rFonts w:ascii="Times New Roman" w:hAnsi="Times New Roman" w:cs="Times New Roman"/>
+        </w:rPr>
+        <w:t xml:space="preserve">£{{ </w:t>
+      </w:r>
+      <w:proofErr w:type="spellStart"/>
+      <w:r>
+        <w:rPr>
+          <w:rFonts w:ascii="Times New Roman" w:hAnsi="Times New Roman" w:cs="Times New Roman"/>
+        </w:rPr>
+        <w:t>fixed</w:t>
+      </w:r>
+      <w:proofErr w:type="gramEnd"/>
+      <w:r>
+        <w:rPr>
+          <w:rFonts w:ascii="Times New Roman" w:hAnsi="Times New Roman" w:cs="Times New Roman"/>
+        </w:rPr>
+        <w:t>_value_</w:t>
+      </w:r>
+      <w:proofErr w:type="gramStart"/>
+      <w:r>
+        <w:rPr>
+          <w:rFonts w:ascii="Times New Roman" w:hAnsi="Times New Roman" w:cs="Times New Roman"/>
+        </w:rPr>
+        <w:t>increase</w:t>
+      </w:r>
+      <w:proofErr w:type="spellEnd"/>
+      <w:r>
+        <w:rPr>
+          <w:rFonts w:ascii="Times New Roman" w:hAnsi="Times New Roman" w:cs="Times New Roman"/>
+        </w:rPr>
+        <w:t xml:space="preserve"> }</w:t>
+      </w:r>
+      <w:proofErr w:type="gramEnd"/>
+      <w:r>
+        <w:rPr>
+          <w:rFonts w:ascii="Times New Roman" w:hAnsi="Times New Roman" w:cs="Times New Roman"/>
+        </w:rPr>
+        <w:t>}.</w:t>
       </w:r>
     </w:p>
     <w:p>
@@ -8059,21 +8890,49 @@
         <w:rPr>
           <w:rFonts w:ascii="Times New Roman" w:hAnsi="Times New Roman" w:cs="Times New Roman"/>
         </w:rPr>
-        <w:t xml:space="preserve">B6.5 In clause B6.3, “review date” means the first anniversary of the start of the Tenancy ({{ </w:t>
-      </w:r>
-      <w:proofErr w:type="spellStart"/>
-      <w:r>
-        <w:rPr>
-          <w:rFonts w:ascii="Times New Roman" w:hAnsi="Times New Roman" w:cs="Times New Roman"/>
-        </w:rPr>
-        <w:t>start_date</w:t>
-      </w:r>
-      <w:proofErr w:type="spellEnd"/>
-      <w:r>
-        <w:rPr>
-          <w:rFonts w:ascii="Times New Roman" w:hAnsi="Times New Roman" w:cs="Times New Roman"/>
-        </w:rPr>
-        <w:t xml:space="preserve"> }}) and each anniversary thereafter.</w:t>
+        <w:t>B6.5 In clause B6.3, “review date” means the first anniversary of the start of the Tenancy (</w:t>
+      </w:r>
+      <w:proofErr w:type="gramStart"/>
+      <w:r>
+        <w:rPr>
+          <w:rFonts w:ascii="Times New Roman" w:hAnsi="Times New Roman" w:cs="Times New Roman"/>
+        </w:rPr>
+        <w:t xml:space="preserve">{{ </w:t>
+      </w:r>
+      <w:proofErr w:type="spellStart"/>
+      <w:r>
+        <w:rPr>
+          <w:rFonts w:ascii="Times New Roman" w:hAnsi="Times New Roman" w:cs="Times New Roman"/>
+        </w:rPr>
+        <w:t>start</w:t>
+      </w:r>
+      <w:proofErr w:type="gramEnd"/>
+      <w:r>
+        <w:rPr>
+          <w:rFonts w:ascii="Times New Roman" w:hAnsi="Times New Roman" w:cs="Times New Roman"/>
+        </w:rPr>
+        <w:t>_</w:t>
+      </w:r>
+      <w:proofErr w:type="gramStart"/>
+      <w:r>
+        <w:rPr>
+          <w:rFonts w:ascii="Times New Roman" w:hAnsi="Times New Roman" w:cs="Times New Roman"/>
+        </w:rPr>
+        <w:t>date</w:t>
+      </w:r>
+      <w:proofErr w:type="spellEnd"/>
+      <w:r>
+        <w:rPr>
+          <w:rFonts w:ascii="Times New Roman" w:hAnsi="Times New Roman" w:cs="Times New Roman"/>
+        </w:rPr>
+        <w:t xml:space="preserve"> }</w:t>
+      </w:r>
+      <w:proofErr w:type="gramEnd"/>
+      <w:r>
+        <w:rPr>
+          <w:rFonts w:ascii="Times New Roman" w:hAnsi="Times New Roman" w:cs="Times New Roman"/>
+        </w:rPr>
+        <w:t>}) and each anniversary thereafter.</w:t>
       </w:r>
     </w:p>
     <w:p>
@@ -8191,9 +9050,24 @@
         <w:rPr>
           <w:rFonts w:ascii="Times New Roman" w:hAnsi="Times New Roman" w:cs="Times New Roman"/>
         </w:rPr>
-        <w:t xml:space="preserve">B6.{{ 5 + </w:t>
-      </w:r>
-      <w:proofErr w:type="spellStart"/>
+        <w:t>B</w:t>
+      </w:r>
+      <w:proofErr w:type="gramStart"/>
+      <w:r>
+        <w:rPr>
+          <w:rFonts w:ascii="Times New Roman" w:hAnsi="Times New Roman" w:cs="Times New Roman"/>
+        </w:rPr>
+        <w:t>6.{{ 5</w:t>
+      </w:r>
+      <w:proofErr w:type="gramEnd"/>
+      <w:r>
+        <w:rPr>
+          <w:rFonts w:ascii="Times New Roman" w:hAnsi="Times New Roman" w:cs="Times New Roman"/>
+        </w:rPr>
+        <w:t xml:space="preserve"> + </w:t>
+      </w:r>
+      <w:proofErr w:type="spellStart"/>
+      <w:proofErr w:type="gramStart"/>
       <w:r>
         <w:rPr>
           <w:rFonts w:ascii="Times New Roman" w:hAnsi="Times New Roman" w:cs="Times New Roman"/>
@@ -8201,25 +9075,54 @@
         <w:t>loop.index</w:t>
       </w:r>
       <w:proofErr w:type="spellEnd"/>
-      <w:r>
-        <w:rPr>
-          <w:rFonts w:ascii="Times New Roman" w:hAnsi="Times New Roman" w:cs="Times New Roman"/>
-        </w:rPr>
-        <w:t xml:space="preserve"> }} {{ </w:t>
-      </w:r>
-      <w:proofErr w:type="spellStart"/>
-      <w:r>
-        <w:rPr>
-          <w:rFonts w:ascii="Times New Roman" w:hAnsi="Times New Roman" w:cs="Times New Roman"/>
-        </w:rPr>
-        <w:t>clause.text</w:t>
-      </w:r>
-      <w:proofErr w:type="spellEnd"/>
-      <w:r>
-        <w:rPr>
-          <w:rFonts w:ascii="Times New Roman" w:hAnsi="Times New Roman" w:cs="Times New Roman"/>
-        </w:rPr>
-        <w:t xml:space="preserve"> }}</w:t>
+      <w:proofErr w:type="gramEnd"/>
+      <w:r>
+        <w:rPr>
+          <w:rFonts w:ascii="Times New Roman" w:hAnsi="Times New Roman" w:cs="Times New Roman"/>
+        </w:rPr>
+        <w:t xml:space="preserve"> }} </w:t>
+      </w:r>
+      <w:proofErr w:type="gramStart"/>
+      <w:r>
+        <w:rPr>
+          <w:rFonts w:ascii="Times New Roman" w:hAnsi="Times New Roman" w:cs="Times New Roman"/>
+        </w:rPr>
+        <w:t xml:space="preserve">{{ </w:t>
+      </w:r>
+      <w:proofErr w:type="spellStart"/>
+      <w:r>
+        <w:rPr>
+          <w:rFonts w:ascii="Times New Roman" w:hAnsi="Times New Roman" w:cs="Times New Roman"/>
+        </w:rPr>
+        <w:t>clause</w:t>
+      </w:r>
+      <w:proofErr w:type="gramEnd"/>
+      <w:r>
+        <w:rPr>
+          <w:rFonts w:ascii="Times New Roman" w:hAnsi="Times New Roman" w:cs="Times New Roman"/>
+        </w:rPr>
+        <w:t>.</w:t>
+      </w:r>
+      <w:proofErr w:type="gramStart"/>
+      <w:r>
+        <w:rPr>
+          <w:rFonts w:ascii="Times New Roman" w:hAnsi="Times New Roman" w:cs="Times New Roman"/>
+        </w:rPr>
+        <w:t>text</w:t>
+      </w:r>
+      <w:proofErr w:type="spellEnd"/>
+      <w:r>
+        <w:rPr>
+          <w:rFonts w:ascii="Times New Roman" w:hAnsi="Times New Roman" w:cs="Times New Roman"/>
+        </w:rPr>
+        <w:t xml:space="preserve"> }</w:t>
+      </w:r>
+      <w:proofErr w:type="gramEnd"/>
+      <w:r>
+        <w:rPr>
+          <w:rFonts w:ascii="Times New Roman" w:hAnsi="Times New Roman" w:cs="Times New Roman"/>
+        </w:rPr>
+        <w:t>}</w:t>
       </w:r>
     </w:p>
     <w:p>
@@ -8358,35 +9261,91 @@
           <w:rFonts w:ascii="Times New Roman" w:hAnsi="Times New Roman" w:cs="Times New Roman"/>
         </w:rPr>
         <w:lastRenderedPageBreak/>
-        <w:t xml:space="preserve">B6.1 The rent is £{{ </w:t>
-      </w:r>
-      <w:proofErr w:type="spellStart"/>
-      <w:r>
-        <w:rPr>
-          <w:rFonts w:ascii="Times New Roman" w:hAnsi="Times New Roman" w:cs="Times New Roman"/>
-        </w:rPr>
-        <w:t>weekly_rent</w:t>
-      </w:r>
-      <w:proofErr w:type="spellEnd"/>
-      <w:r>
-        <w:rPr>
-          <w:rFonts w:ascii="Times New Roman" w:hAnsi="Times New Roman" w:cs="Times New Roman"/>
-        </w:rPr>
-        <w:t xml:space="preserve"> }} per week, which is £{{ </w:t>
-      </w:r>
-      <w:proofErr w:type="spellStart"/>
-      <w:r>
-        <w:rPr>
-          <w:rFonts w:ascii="Times New Roman" w:hAnsi="Times New Roman" w:cs="Times New Roman"/>
-        </w:rPr>
-        <w:t>monthly_rent</w:t>
-      </w:r>
-      <w:proofErr w:type="spellEnd"/>
-      <w:r>
-        <w:rPr>
-          <w:rFonts w:ascii="Times New Roman" w:hAnsi="Times New Roman" w:cs="Times New Roman"/>
-        </w:rPr>
-        <w:t xml:space="preserve"> }} per month for the first year of the fixed term.</w:t>
+        <w:t xml:space="preserve">B6.1 The rent is </w:t>
+      </w:r>
+      <w:proofErr w:type="gramStart"/>
+      <w:r>
+        <w:rPr>
+          <w:rFonts w:ascii="Times New Roman" w:hAnsi="Times New Roman" w:cs="Times New Roman"/>
+        </w:rPr>
+        <w:t xml:space="preserve">£{{ </w:t>
+      </w:r>
+      <w:proofErr w:type="spellStart"/>
+      <w:r>
+        <w:rPr>
+          <w:rFonts w:ascii="Times New Roman" w:hAnsi="Times New Roman" w:cs="Times New Roman"/>
+        </w:rPr>
+        <w:t>weekly</w:t>
+      </w:r>
+      <w:proofErr w:type="gramEnd"/>
+      <w:r>
+        <w:rPr>
+          <w:rFonts w:ascii="Times New Roman" w:hAnsi="Times New Roman" w:cs="Times New Roman"/>
+        </w:rPr>
+        <w:t>_</w:t>
+      </w:r>
+      <w:proofErr w:type="gramStart"/>
+      <w:r>
+        <w:rPr>
+          <w:rFonts w:ascii="Times New Roman" w:hAnsi="Times New Roman" w:cs="Times New Roman"/>
+        </w:rPr>
+        <w:t>rent</w:t>
+      </w:r>
+      <w:proofErr w:type="spellEnd"/>
+      <w:r>
+        <w:rPr>
+          <w:rFonts w:ascii="Times New Roman" w:hAnsi="Times New Roman" w:cs="Times New Roman"/>
+        </w:rPr>
+        <w:t xml:space="preserve"> }</w:t>
+      </w:r>
+      <w:proofErr w:type="gramEnd"/>
+      <w:r>
+        <w:rPr>
+          <w:rFonts w:ascii="Times New Roman" w:hAnsi="Times New Roman" w:cs="Times New Roman"/>
+        </w:rPr>
+        <w:t xml:space="preserve">} per week, which is </w:t>
+      </w:r>
+      <w:proofErr w:type="gramStart"/>
+      <w:r>
+        <w:rPr>
+          <w:rFonts w:ascii="Times New Roman" w:hAnsi="Times New Roman" w:cs="Times New Roman"/>
+        </w:rPr>
+        <w:t xml:space="preserve">£{{ </w:t>
+      </w:r>
+      <w:proofErr w:type="spellStart"/>
+      <w:r>
+        <w:rPr>
+          <w:rFonts w:ascii="Times New Roman" w:hAnsi="Times New Roman" w:cs="Times New Roman"/>
+        </w:rPr>
+        <w:t>monthly</w:t>
+      </w:r>
+      <w:proofErr w:type="gramEnd"/>
+      <w:r>
+        <w:rPr>
+          <w:rFonts w:ascii="Times New Roman" w:hAnsi="Times New Roman" w:cs="Times New Roman"/>
+        </w:rPr>
+        <w:t>_</w:t>
+      </w:r>
+      <w:proofErr w:type="gramStart"/>
+      <w:r>
+        <w:rPr>
+          <w:rFonts w:ascii="Times New Roman" w:hAnsi="Times New Roman" w:cs="Times New Roman"/>
+        </w:rPr>
+        <w:t>rent</w:t>
+      </w:r>
+      <w:proofErr w:type="spellEnd"/>
+      <w:r>
+        <w:rPr>
+          <w:rFonts w:ascii="Times New Roman" w:hAnsi="Times New Roman" w:cs="Times New Roman"/>
+        </w:rPr>
+        <w:t xml:space="preserve"> }</w:t>
+      </w:r>
+      <w:proofErr w:type="gramEnd"/>
+      <w:r>
+        <w:rPr>
+          <w:rFonts w:ascii="Times New Roman" w:hAnsi="Times New Roman" w:cs="Times New Roman"/>
+        </w:rPr>
+        <w:t>} per month for the first year of the fixed term.</w:t>
       </w:r>
     </w:p>
     <w:p>
@@ -8542,21 +9501,49 @@
         <w:rPr>
           <w:rFonts w:ascii="Times New Roman" w:hAnsi="Times New Roman" w:cs="Times New Roman"/>
         </w:rPr>
-        <w:t xml:space="preserve">B6.6 In clause B6.4, “review date” means the first anniversary of the start of the Tenancy ({{ </w:t>
-      </w:r>
-      <w:proofErr w:type="spellStart"/>
-      <w:r>
-        <w:rPr>
-          <w:rFonts w:ascii="Times New Roman" w:hAnsi="Times New Roman" w:cs="Times New Roman"/>
-        </w:rPr>
-        <w:t>start_date</w:t>
-      </w:r>
-      <w:proofErr w:type="spellEnd"/>
-      <w:r>
-        <w:rPr>
-          <w:rFonts w:ascii="Times New Roman" w:hAnsi="Times New Roman" w:cs="Times New Roman"/>
-        </w:rPr>
-        <w:t xml:space="preserve"> }}) and each anniversary thereafter.</w:t>
+        <w:t>B6.6 In clause B6.4, “review date” means the first anniversary of the start of the Tenancy (</w:t>
+      </w:r>
+      <w:proofErr w:type="gramStart"/>
+      <w:r>
+        <w:rPr>
+          <w:rFonts w:ascii="Times New Roman" w:hAnsi="Times New Roman" w:cs="Times New Roman"/>
+        </w:rPr>
+        <w:t xml:space="preserve">{{ </w:t>
+      </w:r>
+      <w:proofErr w:type="spellStart"/>
+      <w:r>
+        <w:rPr>
+          <w:rFonts w:ascii="Times New Roman" w:hAnsi="Times New Roman" w:cs="Times New Roman"/>
+        </w:rPr>
+        <w:t>start</w:t>
+      </w:r>
+      <w:proofErr w:type="gramEnd"/>
+      <w:r>
+        <w:rPr>
+          <w:rFonts w:ascii="Times New Roman" w:hAnsi="Times New Roman" w:cs="Times New Roman"/>
+        </w:rPr>
+        <w:t>_</w:t>
+      </w:r>
+      <w:proofErr w:type="gramStart"/>
+      <w:r>
+        <w:rPr>
+          <w:rFonts w:ascii="Times New Roman" w:hAnsi="Times New Roman" w:cs="Times New Roman"/>
+        </w:rPr>
+        <w:t>date</w:t>
+      </w:r>
+      <w:proofErr w:type="spellEnd"/>
+      <w:r>
+        <w:rPr>
+          <w:rFonts w:ascii="Times New Roman" w:hAnsi="Times New Roman" w:cs="Times New Roman"/>
+        </w:rPr>
+        <w:t xml:space="preserve"> }</w:t>
+      </w:r>
+      <w:proofErr w:type="gramEnd"/>
+      <w:r>
+        <w:rPr>
+          <w:rFonts w:ascii="Times New Roman" w:hAnsi="Times New Roman" w:cs="Times New Roman"/>
+        </w:rPr>
+        <w:t>}) and each anniversary thereafter.</w:t>
       </w:r>
     </w:p>
     <w:p>
@@ -8674,9 +9661,24 @@
         <w:rPr>
           <w:rFonts w:ascii="Times New Roman" w:hAnsi="Times New Roman" w:cs="Times New Roman"/>
         </w:rPr>
-        <w:t xml:space="preserve">B6.{{ 6 + </w:t>
-      </w:r>
-      <w:proofErr w:type="spellStart"/>
+        <w:t>B</w:t>
+      </w:r>
+      <w:proofErr w:type="gramStart"/>
+      <w:r>
+        <w:rPr>
+          <w:rFonts w:ascii="Times New Roman" w:hAnsi="Times New Roman" w:cs="Times New Roman"/>
+        </w:rPr>
+        <w:t>6.{{ 6</w:t>
+      </w:r>
+      <w:proofErr w:type="gramEnd"/>
+      <w:r>
+        <w:rPr>
+          <w:rFonts w:ascii="Times New Roman" w:hAnsi="Times New Roman" w:cs="Times New Roman"/>
+        </w:rPr>
+        <w:t xml:space="preserve"> + </w:t>
+      </w:r>
+      <w:proofErr w:type="spellStart"/>
+      <w:proofErr w:type="gramStart"/>
       <w:r>
         <w:rPr>
           <w:rFonts w:ascii="Times New Roman" w:hAnsi="Times New Roman" w:cs="Times New Roman"/>
@@ -8684,25 +9686,54 @@
         <w:t>loop.index</w:t>
       </w:r>
       <w:proofErr w:type="spellEnd"/>
-      <w:r>
-        <w:rPr>
-          <w:rFonts w:ascii="Times New Roman" w:hAnsi="Times New Roman" w:cs="Times New Roman"/>
-        </w:rPr>
-        <w:t xml:space="preserve"> }} {{ </w:t>
-      </w:r>
-      <w:proofErr w:type="spellStart"/>
-      <w:r>
-        <w:rPr>
-          <w:rFonts w:ascii="Times New Roman" w:hAnsi="Times New Roman" w:cs="Times New Roman"/>
-        </w:rPr>
-        <w:t>clause.text</w:t>
-      </w:r>
-      <w:proofErr w:type="spellEnd"/>
-      <w:r>
-        <w:rPr>
-          <w:rFonts w:ascii="Times New Roman" w:hAnsi="Times New Roman" w:cs="Times New Roman"/>
-        </w:rPr>
-        <w:t xml:space="preserve"> }}</w:t>
+      <w:proofErr w:type="gramEnd"/>
+      <w:r>
+        <w:rPr>
+          <w:rFonts w:ascii="Times New Roman" w:hAnsi="Times New Roman" w:cs="Times New Roman"/>
+        </w:rPr>
+        <w:t xml:space="preserve"> }} </w:t>
+      </w:r>
+      <w:proofErr w:type="gramStart"/>
+      <w:r>
+        <w:rPr>
+          <w:rFonts w:ascii="Times New Roman" w:hAnsi="Times New Roman" w:cs="Times New Roman"/>
+        </w:rPr>
+        <w:t xml:space="preserve">{{ </w:t>
+      </w:r>
+      <w:proofErr w:type="spellStart"/>
+      <w:r>
+        <w:rPr>
+          <w:rFonts w:ascii="Times New Roman" w:hAnsi="Times New Roman" w:cs="Times New Roman"/>
+        </w:rPr>
+        <w:t>clause</w:t>
+      </w:r>
+      <w:proofErr w:type="gramEnd"/>
+      <w:r>
+        <w:rPr>
+          <w:rFonts w:ascii="Times New Roman" w:hAnsi="Times New Roman" w:cs="Times New Roman"/>
+        </w:rPr>
+        <w:t>.</w:t>
+      </w:r>
+      <w:proofErr w:type="gramStart"/>
+      <w:r>
+        <w:rPr>
+          <w:rFonts w:ascii="Times New Roman" w:hAnsi="Times New Roman" w:cs="Times New Roman"/>
+        </w:rPr>
+        <w:t>text</w:t>
+      </w:r>
+      <w:proofErr w:type="spellEnd"/>
+      <w:r>
+        <w:rPr>
+          <w:rFonts w:ascii="Times New Roman" w:hAnsi="Times New Roman" w:cs="Times New Roman"/>
+        </w:rPr>
+        <w:t xml:space="preserve"> }</w:t>
+      </w:r>
+      <w:proofErr w:type="gramEnd"/>
+      <w:r>
+        <w:rPr>
+          <w:rFonts w:ascii="Times New Roman" w:hAnsi="Times New Roman" w:cs="Times New Roman"/>
+        </w:rPr>
+        <w:t>}</w:t>
       </w:r>
     </w:p>
     <w:p>
@@ -8977,9 +10008,24 @@
         <w:rPr>
           <w:rFonts w:ascii="Times New Roman" w:hAnsi="Times New Roman" w:cs="Times New Roman"/>
         </w:rPr>
-        <w:t xml:space="preserve">B7.{{ 1 + </w:t>
-      </w:r>
-      <w:proofErr w:type="spellStart"/>
+        <w:t>B</w:t>
+      </w:r>
+      <w:proofErr w:type="gramStart"/>
+      <w:r>
+        <w:rPr>
+          <w:rFonts w:ascii="Times New Roman" w:hAnsi="Times New Roman" w:cs="Times New Roman"/>
+        </w:rPr>
+        <w:t>7.{{ 1</w:t>
+      </w:r>
+      <w:proofErr w:type="gramEnd"/>
+      <w:r>
+        <w:rPr>
+          <w:rFonts w:ascii="Times New Roman" w:hAnsi="Times New Roman" w:cs="Times New Roman"/>
+        </w:rPr>
+        <w:t xml:space="preserve"> + </w:t>
+      </w:r>
+      <w:proofErr w:type="spellStart"/>
+      <w:proofErr w:type="gramStart"/>
       <w:r>
         <w:rPr>
           <w:rFonts w:ascii="Times New Roman" w:hAnsi="Times New Roman" w:cs="Times New Roman"/>
@@ -8987,25 +10033,54 @@
         <w:t>loop.index</w:t>
       </w:r>
       <w:proofErr w:type="spellEnd"/>
-      <w:r>
-        <w:rPr>
-          <w:rFonts w:ascii="Times New Roman" w:hAnsi="Times New Roman" w:cs="Times New Roman"/>
-        </w:rPr>
-        <w:t xml:space="preserve"> }} {{ </w:t>
-      </w:r>
-      <w:proofErr w:type="spellStart"/>
-      <w:r>
-        <w:rPr>
-          <w:rFonts w:ascii="Times New Roman" w:hAnsi="Times New Roman" w:cs="Times New Roman"/>
-        </w:rPr>
-        <w:t>clause.text</w:t>
-      </w:r>
-      <w:proofErr w:type="spellEnd"/>
-      <w:r>
-        <w:rPr>
-          <w:rFonts w:ascii="Times New Roman" w:hAnsi="Times New Roman" w:cs="Times New Roman"/>
-        </w:rPr>
-        <w:t xml:space="preserve"> }}</w:t>
+      <w:proofErr w:type="gramEnd"/>
+      <w:r>
+        <w:rPr>
+          <w:rFonts w:ascii="Times New Roman" w:hAnsi="Times New Roman" w:cs="Times New Roman"/>
+        </w:rPr>
+        <w:t xml:space="preserve"> }} </w:t>
+      </w:r>
+      <w:proofErr w:type="gramStart"/>
+      <w:r>
+        <w:rPr>
+          <w:rFonts w:ascii="Times New Roman" w:hAnsi="Times New Roman" w:cs="Times New Roman"/>
+        </w:rPr>
+        <w:t xml:space="preserve">{{ </w:t>
+      </w:r>
+      <w:proofErr w:type="spellStart"/>
+      <w:r>
+        <w:rPr>
+          <w:rFonts w:ascii="Times New Roman" w:hAnsi="Times New Roman" w:cs="Times New Roman"/>
+        </w:rPr>
+        <w:t>clause</w:t>
+      </w:r>
+      <w:proofErr w:type="gramEnd"/>
+      <w:r>
+        <w:rPr>
+          <w:rFonts w:ascii="Times New Roman" w:hAnsi="Times New Roman" w:cs="Times New Roman"/>
+        </w:rPr>
+        <w:t>.</w:t>
+      </w:r>
+      <w:proofErr w:type="gramStart"/>
+      <w:r>
+        <w:rPr>
+          <w:rFonts w:ascii="Times New Roman" w:hAnsi="Times New Roman" w:cs="Times New Roman"/>
+        </w:rPr>
+        <w:t>text</w:t>
+      </w:r>
+      <w:proofErr w:type="spellEnd"/>
+      <w:r>
+        <w:rPr>
+          <w:rFonts w:ascii="Times New Roman" w:hAnsi="Times New Roman" w:cs="Times New Roman"/>
+        </w:rPr>
+        <w:t xml:space="preserve"> }</w:t>
+      </w:r>
+      <w:proofErr w:type="gramEnd"/>
+      <w:r>
+        <w:rPr>
+          <w:rFonts w:ascii="Times New Roman" w:hAnsi="Times New Roman" w:cs="Times New Roman"/>
+        </w:rPr>
+        <w:t>}</w:t>
       </w:r>
     </w:p>
     <w:p>
@@ -9174,7 +10249,21 @@
         <w:rPr>
           <w:rFonts w:ascii="Times New Roman" w:hAnsi="Times New Roman" w:cs="Times New Roman"/>
         </w:rPr>
-        <w:t>- {{ item }}</w:t>
+        <w:t xml:space="preserve">- </w:t>
+      </w:r>
+      <w:proofErr w:type="gramStart"/>
+      <w:r>
+        <w:rPr>
+          <w:rFonts w:ascii="Times New Roman" w:hAnsi="Times New Roman" w:cs="Times New Roman"/>
+        </w:rPr>
+        <w:t>{{ item</w:t>
+      </w:r>
+      <w:proofErr w:type="gramEnd"/>
+      <w:r>
+        <w:rPr>
+          <w:rFonts w:ascii="Times New Roman" w:hAnsi="Times New Roman" w:cs="Times New Roman"/>
+        </w:rPr>
+        <w:t xml:space="preserve"> }}</w:t>
       </w:r>
     </w:p>
     <w:p>
@@ -9332,7 +10421,21 @@
         <w:rPr>
           <w:rFonts w:ascii="Times New Roman" w:hAnsi="Times New Roman" w:cs="Times New Roman"/>
         </w:rPr>
-        <w:t>- {{ item }}</w:t>
+        <w:t xml:space="preserve">- </w:t>
+      </w:r>
+      <w:proofErr w:type="gramStart"/>
+      <w:r>
+        <w:rPr>
+          <w:rFonts w:ascii="Times New Roman" w:hAnsi="Times New Roman" w:cs="Times New Roman"/>
+        </w:rPr>
+        <w:t>{{ item</w:t>
+      </w:r>
+      <w:proofErr w:type="gramEnd"/>
+      <w:r>
+        <w:rPr>
+          <w:rFonts w:ascii="Times New Roman" w:hAnsi="Times New Roman" w:cs="Times New Roman"/>
+        </w:rPr>
+        <w:t xml:space="preserve"> }}</w:t>
       </w:r>
     </w:p>
     <w:p>
@@ -9550,9 +10653,24 @@
         <w:rPr>
           <w:rFonts w:ascii="Times New Roman" w:hAnsi="Times New Roman" w:cs="Times New Roman"/>
         </w:rPr>
-        <w:t xml:space="preserve">B7.{{ 2 + </w:t>
-      </w:r>
-      <w:proofErr w:type="spellStart"/>
+        <w:t>B</w:t>
+      </w:r>
+      <w:proofErr w:type="gramStart"/>
+      <w:r>
+        <w:rPr>
+          <w:rFonts w:ascii="Times New Roman" w:hAnsi="Times New Roman" w:cs="Times New Roman"/>
+        </w:rPr>
+        <w:t>7.{{ 2</w:t>
+      </w:r>
+      <w:proofErr w:type="gramEnd"/>
+      <w:r>
+        <w:rPr>
+          <w:rFonts w:ascii="Times New Roman" w:hAnsi="Times New Roman" w:cs="Times New Roman"/>
+        </w:rPr>
+        <w:t xml:space="preserve"> + </w:t>
+      </w:r>
+      <w:proofErr w:type="spellStart"/>
+      <w:proofErr w:type="gramStart"/>
       <w:r>
         <w:rPr>
           <w:rFonts w:ascii="Times New Roman" w:hAnsi="Times New Roman" w:cs="Times New Roman"/>
@@ -9560,25 +10678,54 @@
         <w:t>loop.index</w:t>
       </w:r>
       <w:proofErr w:type="spellEnd"/>
-      <w:r>
-        <w:rPr>
-          <w:rFonts w:ascii="Times New Roman" w:hAnsi="Times New Roman" w:cs="Times New Roman"/>
-        </w:rPr>
-        <w:t xml:space="preserve"> }} {{ </w:t>
-      </w:r>
-      <w:proofErr w:type="spellStart"/>
-      <w:r>
-        <w:rPr>
-          <w:rFonts w:ascii="Times New Roman" w:hAnsi="Times New Roman" w:cs="Times New Roman"/>
-        </w:rPr>
-        <w:t>clause.text</w:t>
-      </w:r>
-      <w:proofErr w:type="spellEnd"/>
-      <w:r>
-        <w:rPr>
-          <w:rFonts w:ascii="Times New Roman" w:hAnsi="Times New Roman" w:cs="Times New Roman"/>
-        </w:rPr>
-        <w:t xml:space="preserve"> }}</w:t>
+      <w:proofErr w:type="gramEnd"/>
+      <w:r>
+        <w:rPr>
+          <w:rFonts w:ascii="Times New Roman" w:hAnsi="Times New Roman" w:cs="Times New Roman"/>
+        </w:rPr>
+        <w:t xml:space="preserve"> }} </w:t>
+      </w:r>
+      <w:proofErr w:type="gramStart"/>
+      <w:r>
+        <w:rPr>
+          <w:rFonts w:ascii="Times New Roman" w:hAnsi="Times New Roman" w:cs="Times New Roman"/>
+        </w:rPr>
+        <w:t xml:space="preserve">{{ </w:t>
+      </w:r>
+      <w:proofErr w:type="spellStart"/>
+      <w:r>
+        <w:rPr>
+          <w:rFonts w:ascii="Times New Roman" w:hAnsi="Times New Roman" w:cs="Times New Roman"/>
+        </w:rPr>
+        <w:t>clause</w:t>
+      </w:r>
+      <w:proofErr w:type="gramEnd"/>
+      <w:r>
+        <w:rPr>
+          <w:rFonts w:ascii="Times New Roman" w:hAnsi="Times New Roman" w:cs="Times New Roman"/>
+        </w:rPr>
+        <w:t>.</w:t>
+      </w:r>
+      <w:proofErr w:type="gramStart"/>
+      <w:r>
+        <w:rPr>
+          <w:rFonts w:ascii="Times New Roman" w:hAnsi="Times New Roman" w:cs="Times New Roman"/>
+        </w:rPr>
+        <w:t>text</w:t>
+      </w:r>
+      <w:proofErr w:type="spellEnd"/>
+      <w:r>
+        <w:rPr>
+          <w:rFonts w:ascii="Times New Roman" w:hAnsi="Times New Roman" w:cs="Times New Roman"/>
+        </w:rPr>
+        <w:t xml:space="preserve"> }</w:t>
+      </w:r>
+      <w:proofErr w:type="gramEnd"/>
+      <w:r>
+        <w:rPr>
+          <w:rFonts w:ascii="Times New Roman" w:hAnsi="Times New Roman" w:cs="Times New Roman"/>
+        </w:rPr>
+        <w:t>}</w:t>
       </w:r>
     </w:p>
     <w:p>
@@ -9702,49 +10849,133 @@
         <w:rPr>
           <w:rFonts w:ascii="Times New Roman" w:hAnsi="Times New Roman" w:cs="Times New Roman"/>
         </w:rPr>
-        <w:t xml:space="preserve">The first payment is to be made on {{ </w:t>
-      </w:r>
-      <w:proofErr w:type="spellStart"/>
-      <w:r>
-        <w:rPr>
-          <w:rFonts w:ascii="Times New Roman" w:hAnsi="Times New Roman" w:cs="Times New Roman"/>
-        </w:rPr>
-        <w:t>first_payment_due_date</w:t>
-      </w:r>
-      <w:proofErr w:type="spellEnd"/>
-      <w:r>
-        <w:rPr>
-          <w:rFonts w:ascii="Times New Roman" w:hAnsi="Times New Roman" w:cs="Times New Roman"/>
-        </w:rPr>
-        <w:t xml:space="preserve"> }} and further payments are to be made on {{ </w:t>
-      </w:r>
-      <w:proofErr w:type="spellStart"/>
-      <w:r>
-        <w:rPr>
-          <w:rFonts w:ascii="Times New Roman" w:hAnsi="Times New Roman" w:cs="Times New Roman"/>
-        </w:rPr>
-        <w:t>payment_day</w:t>
-      </w:r>
-      <w:proofErr w:type="spellEnd"/>
-      <w:r>
-        <w:rPr>
-          <w:rFonts w:ascii="Times New Roman" w:hAnsi="Times New Roman" w:cs="Times New Roman"/>
-        </w:rPr>
-        <w:t xml:space="preserve"> }} beginning on {{ </w:t>
-      </w:r>
-      <w:proofErr w:type="spellStart"/>
-      <w:r>
-        <w:rPr>
-          <w:rFonts w:ascii="Times New Roman" w:hAnsi="Times New Roman" w:cs="Times New Roman"/>
-        </w:rPr>
-        <w:t>first_payment_due_date</w:t>
-      </w:r>
-      <w:proofErr w:type="spellEnd"/>
-      <w:r>
-        <w:rPr>
-          <w:rFonts w:ascii="Times New Roman" w:hAnsi="Times New Roman" w:cs="Times New Roman"/>
-        </w:rPr>
-        <w:t xml:space="preserve"> }}.</w:t>
+        <w:t xml:space="preserve">The first payment is to be made on </w:t>
+      </w:r>
+      <w:proofErr w:type="gramStart"/>
+      <w:r>
+        <w:rPr>
+          <w:rFonts w:ascii="Times New Roman" w:hAnsi="Times New Roman" w:cs="Times New Roman"/>
+        </w:rPr>
+        <w:t xml:space="preserve">{{ </w:t>
+      </w:r>
+      <w:proofErr w:type="spellStart"/>
+      <w:r>
+        <w:rPr>
+          <w:rFonts w:ascii="Times New Roman" w:hAnsi="Times New Roman" w:cs="Times New Roman"/>
+        </w:rPr>
+        <w:t>first</w:t>
+      </w:r>
+      <w:proofErr w:type="gramEnd"/>
+      <w:r>
+        <w:rPr>
+          <w:rFonts w:ascii="Times New Roman" w:hAnsi="Times New Roman" w:cs="Times New Roman"/>
+        </w:rPr>
+        <w:t>_payment_due_</w:t>
+      </w:r>
+      <w:proofErr w:type="gramStart"/>
+      <w:r>
+        <w:rPr>
+          <w:rFonts w:ascii="Times New Roman" w:hAnsi="Times New Roman" w:cs="Times New Roman"/>
+        </w:rPr>
+        <w:t>date</w:t>
+      </w:r>
+      <w:proofErr w:type="spellEnd"/>
+      <w:r>
+        <w:rPr>
+          <w:rFonts w:ascii="Times New Roman" w:hAnsi="Times New Roman" w:cs="Times New Roman"/>
+        </w:rPr>
+        <w:t xml:space="preserve"> }</w:t>
+      </w:r>
+      <w:proofErr w:type="gramEnd"/>
+      <w:r>
+        <w:rPr>
+          <w:rFonts w:ascii="Times New Roman" w:hAnsi="Times New Roman" w:cs="Times New Roman"/>
+        </w:rPr>
+        <w:t xml:space="preserve">} and further payments are to be made on </w:t>
+      </w:r>
+      <w:proofErr w:type="gramStart"/>
+      <w:r>
+        <w:rPr>
+          <w:rFonts w:ascii="Times New Roman" w:hAnsi="Times New Roman" w:cs="Times New Roman"/>
+        </w:rPr>
+        <w:t xml:space="preserve">{{ </w:t>
+      </w:r>
+      <w:proofErr w:type="spellStart"/>
+      <w:r>
+        <w:rPr>
+          <w:rFonts w:ascii="Times New Roman" w:hAnsi="Times New Roman" w:cs="Times New Roman"/>
+        </w:rPr>
+        <w:t>payment</w:t>
+      </w:r>
+      <w:proofErr w:type="gramEnd"/>
+      <w:r>
+        <w:rPr>
+          <w:rFonts w:ascii="Times New Roman" w:hAnsi="Times New Roman" w:cs="Times New Roman"/>
+        </w:rPr>
+        <w:t>_</w:t>
+      </w:r>
+      <w:proofErr w:type="gramStart"/>
+      <w:r>
+        <w:rPr>
+          <w:rFonts w:ascii="Times New Roman" w:hAnsi="Times New Roman" w:cs="Times New Roman"/>
+        </w:rPr>
+        <w:t>day</w:t>
+      </w:r>
+      <w:proofErr w:type="spellEnd"/>
+      <w:r>
+        <w:rPr>
+          <w:rFonts w:ascii="Times New Roman" w:hAnsi="Times New Roman" w:cs="Times New Roman"/>
+        </w:rPr>
+        <w:t xml:space="preserve"> }</w:t>
+      </w:r>
+      <w:proofErr w:type="gramEnd"/>
+      <w:r>
+        <w:rPr>
+          <w:rFonts w:ascii="Times New Roman" w:hAnsi="Times New Roman" w:cs="Times New Roman"/>
+        </w:rPr>
+        <w:t xml:space="preserve">} beginning on </w:t>
+      </w:r>
+      <w:proofErr w:type="gramStart"/>
+      <w:r>
+        <w:rPr>
+          <w:rFonts w:ascii="Times New Roman" w:hAnsi="Times New Roman" w:cs="Times New Roman"/>
+        </w:rPr>
+        <w:t xml:space="preserve">{{ </w:t>
+      </w:r>
+      <w:proofErr w:type="spellStart"/>
+      <w:r>
+        <w:rPr>
+          <w:rFonts w:ascii="Times New Roman" w:hAnsi="Times New Roman" w:cs="Times New Roman"/>
+        </w:rPr>
+        <w:t>first</w:t>
+      </w:r>
+      <w:proofErr w:type="gramEnd"/>
+      <w:r>
+        <w:rPr>
+          <w:rFonts w:ascii="Times New Roman" w:hAnsi="Times New Roman" w:cs="Times New Roman"/>
+        </w:rPr>
+        <w:t>_payment_due_</w:t>
+      </w:r>
+      <w:proofErr w:type="gramStart"/>
+      <w:r>
+        <w:rPr>
+          <w:rFonts w:ascii="Times New Roman" w:hAnsi="Times New Roman" w:cs="Times New Roman"/>
+        </w:rPr>
+        <w:t>date</w:t>
+      </w:r>
+      <w:proofErr w:type="spellEnd"/>
+      <w:r>
+        <w:rPr>
+          <w:rFonts w:ascii="Times New Roman" w:hAnsi="Times New Roman" w:cs="Times New Roman"/>
+        </w:rPr>
+        <w:t xml:space="preserve"> }</w:t>
+      </w:r>
+      <w:proofErr w:type="gramEnd"/>
+      <w:r>
+        <w:rPr>
+          <w:rFonts w:ascii="Times New Roman" w:hAnsi="Times New Roman" w:cs="Times New Roman"/>
+        </w:rPr>
+        <w:t>}.</w:t>
       </w:r>
     </w:p>
     <w:p>
@@ -9834,21 +11065,49 @@
         <w:rPr>
           <w:rFonts w:ascii="Times New Roman" w:hAnsi="Times New Roman" w:cs="Times New Roman"/>
         </w:rPr>
-        <w:t xml:space="preserve">The rent must be paid by {{ </w:t>
-      </w:r>
-      <w:proofErr w:type="spellStart"/>
-      <w:r>
-        <w:rPr>
-          <w:rFonts w:ascii="Times New Roman" w:hAnsi="Times New Roman" w:cs="Times New Roman"/>
-        </w:rPr>
-        <w:t>payment_method</w:t>
-      </w:r>
-      <w:proofErr w:type="spellEnd"/>
-      <w:r>
-        <w:rPr>
-          <w:rFonts w:ascii="Times New Roman" w:hAnsi="Times New Roman" w:cs="Times New Roman"/>
-        </w:rPr>
-        <w:t xml:space="preserve"> }}.</w:t>
+        <w:t xml:space="preserve">The rent must be paid by </w:t>
+      </w:r>
+      <w:proofErr w:type="gramStart"/>
+      <w:r>
+        <w:rPr>
+          <w:rFonts w:ascii="Times New Roman" w:hAnsi="Times New Roman" w:cs="Times New Roman"/>
+        </w:rPr>
+        <w:t xml:space="preserve">{{ </w:t>
+      </w:r>
+      <w:proofErr w:type="spellStart"/>
+      <w:r>
+        <w:rPr>
+          <w:rFonts w:ascii="Times New Roman" w:hAnsi="Times New Roman" w:cs="Times New Roman"/>
+        </w:rPr>
+        <w:t>payment</w:t>
+      </w:r>
+      <w:proofErr w:type="gramEnd"/>
+      <w:r>
+        <w:rPr>
+          <w:rFonts w:ascii="Times New Roman" w:hAnsi="Times New Roman" w:cs="Times New Roman"/>
+        </w:rPr>
+        <w:t>_</w:t>
+      </w:r>
+      <w:proofErr w:type="gramStart"/>
+      <w:r>
+        <w:rPr>
+          <w:rFonts w:ascii="Times New Roman" w:hAnsi="Times New Roman" w:cs="Times New Roman"/>
+        </w:rPr>
+        <w:t>method</w:t>
+      </w:r>
+      <w:proofErr w:type="spellEnd"/>
+      <w:r>
+        <w:rPr>
+          <w:rFonts w:ascii="Times New Roman" w:hAnsi="Times New Roman" w:cs="Times New Roman"/>
+        </w:rPr>
+        <w:t xml:space="preserve"> }</w:t>
+      </w:r>
+      <w:proofErr w:type="gramEnd"/>
+      <w:r>
+        <w:rPr>
+          <w:rFonts w:ascii="Times New Roman" w:hAnsi="Times New Roman" w:cs="Times New Roman"/>
+        </w:rPr>
+        <w:t>}.</w:t>
       </w:r>
     </w:p>
     <w:p>
@@ -10074,9 +11333,24 @@
         <w:rPr>
           <w:rFonts w:ascii="Times New Roman" w:hAnsi="Times New Roman" w:cs="Times New Roman"/>
         </w:rPr>
-        <w:t xml:space="preserve">B9.{{ 3 + </w:t>
-      </w:r>
-      <w:proofErr w:type="spellStart"/>
+        <w:t>B</w:t>
+      </w:r>
+      <w:proofErr w:type="gramStart"/>
+      <w:r>
+        <w:rPr>
+          <w:rFonts w:ascii="Times New Roman" w:hAnsi="Times New Roman" w:cs="Times New Roman"/>
+        </w:rPr>
+        <w:t>9.{{ 3</w:t>
+      </w:r>
+      <w:proofErr w:type="gramEnd"/>
+      <w:r>
+        <w:rPr>
+          <w:rFonts w:ascii="Times New Roman" w:hAnsi="Times New Roman" w:cs="Times New Roman"/>
+        </w:rPr>
+        <w:t xml:space="preserve"> + </w:t>
+      </w:r>
+      <w:proofErr w:type="spellStart"/>
+      <w:proofErr w:type="gramStart"/>
       <w:r>
         <w:rPr>
           <w:rFonts w:ascii="Times New Roman" w:hAnsi="Times New Roman" w:cs="Times New Roman"/>
@@ -10084,25 +11358,54 @@
         <w:t>loop.index</w:t>
       </w:r>
       <w:proofErr w:type="spellEnd"/>
-      <w:r>
-        <w:rPr>
-          <w:rFonts w:ascii="Times New Roman" w:hAnsi="Times New Roman" w:cs="Times New Roman"/>
-        </w:rPr>
-        <w:t xml:space="preserve"> }} {{ </w:t>
-      </w:r>
-      <w:proofErr w:type="spellStart"/>
-      <w:r>
-        <w:rPr>
-          <w:rFonts w:ascii="Times New Roman" w:hAnsi="Times New Roman" w:cs="Times New Roman"/>
-        </w:rPr>
-        <w:t>clause.text</w:t>
-      </w:r>
-      <w:proofErr w:type="spellEnd"/>
-      <w:r>
-        <w:rPr>
-          <w:rFonts w:ascii="Times New Roman" w:hAnsi="Times New Roman" w:cs="Times New Roman"/>
-        </w:rPr>
-        <w:t xml:space="preserve"> }}</w:t>
+      <w:proofErr w:type="gramEnd"/>
+      <w:r>
+        <w:rPr>
+          <w:rFonts w:ascii="Times New Roman" w:hAnsi="Times New Roman" w:cs="Times New Roman"/>
+        </w:rPr>
+        <w:t xml:space="preserve"> }} </w:t>
+      </w:r>
+      <w:proofErr w:type="gramStart"/>
+      <w:r>
+        <w:rPr>
+          <w:rFonts w:ascii="Times New Roman" w:hAnsi="Times New Roman" w:cs="Times New Roman"/>
+        </w:rPr>
+        <w:t xml:space="preserve">{{ </w:t>
+      </w:r>
+      <w:proofErr w:type="spellStart"/>
+      <w:r>
+        <w:rPr>
+          <w:rFonts w:ascii="Times New Roman" w:hAnsi="Times New Roman" w:cs="Times New Roman"/>
+        </w:rPr>
+        <w:t>clause</w:t>
+      </w:r>
+      <w:proofErr w:type="gramEnd"/>
+      <w:r>
+        <w:rPr>
+          <w:rFonts w:ascii="Times New Roman" w:hAnsi="Times New Roman" w:cs="Times New Roman"/>
+        </w:rPr>
+        <w:t>.</w:t>
+      </w:r>
+      <w:proofErr w:type="gramStart"/>
+      <w:r>
+        <w:rPr>
+          <w:rFonts w:ascii="Times New Roman" w:hAnsi="Times New Roman" w:cs="Times New Roman"/>
+        </w:rPr>
+        <w:t>text</w:t>
+      </w:r>
+      <w:proofErr w:type="spellEnd"/>
+      <w:r>
+        <w:rPr>
+          <w:rFonts w:ascii="Times New Roman" w:hAnsi="Times New Roman" w:cs="Times New Roman"/>
+        </w:rPr>
+        <w:t xml:space="preserve"> }</w:t>
+      </w:r>
+      <w:proofErr w:type="gramEnd"/>
+      <w:r>
+        <w:rPr>
+          <w:rFonts w:ascii="Times New Roman" w:hAnsi="Times New Roman" w:cs="Times New Roman"/>
+        </w:rPr>
+        <w:t>}</w:t>
       </w:r>
     </w:p>
     <w:p>
@@ -10224,35 +11527,91 @@
         <w:rPr>
           <w:rFonts w:ascii="Times New Roman" w:hAnsi="Times New Roman" w:cs="Times New Roman"/>
         </w:rPr>
-        <w:t xml:space="preserve">The Tenant has paid a deposit of £{{ </w:t>
-      </w:r>
-      <w:proofErr w:type="spellStart"/>
-      <w:r>
-        <w:rPr>
-          <w:rFonts w:ascii="Times New Roman" w:hAnsi="Times New Roman" w:cs="Times New Roman"/>
-        </w:rPr>
-        <w:t>deposit_amount</w:t>
-      </w:r>
-      <w:proofErr w:type="spellEnd"/>
-      <w:r>
-        <w:rPr>
-          <w:rFonts w:ascii="Times New Roman" w:hAnsi="Times New Roman" w:cs="Times New Roman"/>
-        </w:rPr>
-        <w:t xml:space="preserve"> }} which the Landlord has protected or will protect in the following Government-approved tenancy deposit protection scheme: {{ </w:t>
-      </w:r>
-      <w:proofErr w:type="spellStart"/>
-      <w:r>
-        <w:rPr>
-          <w:rFonts w:ascii="Times New Roman" w:hAnsi="Times New Roman" w:cs="Times New Roman"/>
-        </w:rPr>
-        <w:t>deposit_protection_scheme</w:t>
-      </w:r>
-      <w:proofErr w:type="spellEnd"/>
-      <w:r>
-        <w:rPr>
-          <w:rFonts w:ascii="Times New Roman" w:hAnsi="Times New Roman" w:cs="Times New Roman"/>
-        </w:rPr>
-        <w:t xml:space="preserve"> }} (https://www.gov.uk/deposit-protection-schemes-and-landlords).</w:t>
+        <w:t xml:space="preserve">The Tenant has paid a deposit of </w:t>
+      </w:r>
+      <w:proofErr w:type="gramStart"/>
+      <w:r>
+        <w:rPr>
+          <w:rFonts w:ascii="Times New Roman" w:hAnsi="Times New Roman" w:cs="Times New Roman"/>
+        </w:rPr>
+        <w:t xml:space="preserve">£{{ </w:t>
+      </w:r>
+      <w:proofErr w:type="spellStart"/>
+      <w:r>
+        <w:rPr>
+          <w:rFonts w:ascii="Times New Roman" w:hAnsi="Times New Roman" w:cs="Times New Roman"/>
+        </w:rPr>
+        <w:t>deposit</w:t>
+      </w:r>
+      <w:proofErr w:type="gramEnd"/>
+      <w:r>
+        <w:rPr>
+          <w:rFonts w:ascii="Times New Roman" w:hAnsi="Times New Roman" w:cs="Times New Roman"/>
+        </w:rPr>
+        <w:t>_</w:t>
+      </w:r>
+      <w:proofErr w:type="gramStart"/>
+      <w:r>
+        <w:rPr>
+          <w:rFonts w:ascii="Times New Roman" w:hAnsi="Times New Roman" w:cs="Times New Roman"/>
+        </w:rPr>
+        <w:t>amount</w:t>
+      </w:r>
+      <w:proofErr w:type="spellEnd"/>
+      <w:r>
+        <w:rPr>
+          <w:rFonts w:ascii="Times New Roman" w:hAnsi="Times New Roman" w:cs="Times New Roman"/>
+        </w:rPr>
+        <w:t xml:space="preserve"> }</w:t>
+      </w:r>
+      <w:proofErr w:type="gramEnd"/>
+      <w:r>
+        <w:rPr>
+          <w:rFonts w:ascii="Times New Roman" w:hAnsi="Times New Roman" w:cs="Times New Roman"/>
+        </w:rPr>
+        <w:t xml:space="preserve">} which the Landlord has protected or will protect in the following Government-approved tenancy deposit protection scheme: </w:t>
+      </w:r>
+      <w:proofErr w:type="gramStart"/>
+      <w:r>
+        <w:rPr>
+          <w:rFonts w:ascii="Times New Roman" w:hAnsi="Times New Roman" w:cs="Times New Roman"/>
+        </w:rPr>
+        <w:t xml:space="preserve">{{ </w:t>
+      </w:r>
+      <w:proofErr w:type="spellStart"/>
+      <w:r>
+        <w:rPr>
+          <w:rFonts w:ascii="Times New Roman" w:hAnsi="Times New Roman" w:cs="Times New Roman"/>
+        </w:rPr>
+        <w:t>deposit</w:t>
+      </w:r>
+      <w:proofErr w:type="gramEnd"/>
+      <w:r>
+        <w:rPr>
+          <w:rFonts w:ascii="Times New Roman" w:hAnsi="Times New Roman" w:cs="Times New Roman"/>
+        </w:rPr>
+        <w:t>_protection_</w:t>
+      </w:r>
+      <w:proofErr w:type="gramStart"/>
+      <w:r>
+        <w:rPr>
+          <w:rFonts w:ascii="Times New Roman" w:hAnsi="Times New Roman" w:cs="Times New Roman"/>
+        </w:rPr>
+        <w:t>scheme</w:t>
+      </w:r>
+      <w:proofErr w:type="spellEnd"/>
+      <w:r>
+        <w:rPr>
+          <w:rFonts w:ascii="Times New Roman" w:hAnsi="Times New Roman" w:cs="Times New Roman"/>
+        </w:rPr>
+        <w:t xml:space="preserve"> }</w:t>
+      </w:r>
+      <w:proofErr w:type="gramEnd"/>
+      <w:r>
+        <w:rPr>
+          <w:rFonts w:ascii="Times New Roman" w:hAnsi="Times New Roman" w:cs="Times New Roman"/>
+        </w:rPr>
+        <w:t>} (https://www.gov.uk/deposit-protection-schemes-and-landlords).</w:t>
       </w:r>
     </w:p>
     <w:p>
@@ -10622,51 +11981,93 @@
         <w:rPr>
           <w:rFonts w:ascii="Times New Roman" w:hAnsi="Times New Roman" w:cs="Times New Roman"/>
         </w:rPr>
-        <w:t>C2.1 Except where included in the rent (see clause B7), the Tenant must pay to the relevant local authority all council tax due in respect of the Property during the Tenancy.</w:t>
-      </w:r>
-    </w:p>
-    <w:p>
-      <w:pPr>
-        <w:jc w:val="both"/>
-        <w:rPr>
-          <w:rFonts w:ascii="Times New Roman" w:hAnsi="Times New Roman" w:cs="Times New Roman"/>
-        </w:rPr>
-      </w:pPr>
-    </w:p>
-    <w:p>
-      <w:pPr>
-        <w:jc w:val="both"/>
-        <w:rPr>
-          <w:rFonts w:ascii="Times New Roman" w:hAnsi="Times New Roman" w:cs="Times New Roman"/>
-        </w:rPr>
-      </w:pPr>
-      <w:r>
-        <w:rPr>
-          <w:rFonts w:ascii="Times New Roman" w:hAnsi="Times New Roman" w:cs="Times New Roman"/>
-        </w:rPr>
-        <w:t>C2.2 Except where included in the rent (see clause B7), the Tenant must pay to the relevant suppliers all charges in respect of any electricity, gas or water (including sewerage) services used at or supplied to the Property during the Tenancy and pay all charges to the provider for the use of any telephone, satellite, cable or broadband services at the Property during the Tenancy.</w:t>
-      </w:r>
-    </w:p>
-    <w:p>
-      <w:pPr>
-        <w:jc w:val="both"/>
-        <w:rPr>
-          <w:rFonts w:ascii="Times New Roman" w:hAnsi="Times New Roman" w:cs="Times New Roman"/>
-        </w:rPr>
-      </w:pPr>
-    </w:p>
-    <w:p>
-      <w:pPr>
-        <w:jc w:val="both"/>
-        <w:rPr>
-          <w:rFonts w:ascii="Times New Roman" w:hAnsi="Times New Roman" w:cs="Times New Roman"/>
-        </w:rPr>
-      </w:pPr>
-      <w:r>
-        <w:rPr>
-          <w:rFonts w:ascii="Times New Roman" w:hAnsi="Times New Roman" w:cs="Times New Roman"/>
-        </w:rPr>
-        <w:t>C2.3 Except where included in the rent (see clause B7), the Tenant must pay any television licence fee payable in respect of the Property during the Tenancy.</w:t>
+        <w:t xml:space="preserve">C2.1 Except </w:t>
+      </w:r>
+      <w:proofErr w:type="gramStart"/>
+      <w:r>
+        <w:rPr>
+          <w:rFonts w:ascii="Times New Roman" w:hAnsi="Times New Roman" w:cs="Times New Roman"/>
+        </w:rPr>
+        <w:t>where</w:t>
+      </w:r>
+      <w:proofErr w:type="gramEnd"/>
+      <w:r>
+        <w:rPr>
+          <w:rFonts w:ascii="Times New Roman" w:hAnsi="Times New Roman" w:cs="Times New Roman"/>
+        </w:rPr>
+        <w:t xml:space="preserve"> included in the rent (see clause B7), the Tenant must pay to the relevant local authority all council tax due in respect of the Property during the Tenancy.</w:t>
+      </w:r>
+    </w:p>
+    <w:p>
+      <w:pPr>
+        <w:jc w:val="both"/>
+        <w:rPr>
+          <w:rFonts w:ascii="Times New Roman" w:hAnsi="Times New Roman" w:cs="Times New Roman"/>
+        </w:rPr>
+      </w:pPr>
+    </w:p>
+    <w:p>
+      <w:pPr>
+        <w:jc w:val="both"/>
+        <w:rPr>
+          <w:rFonts w:ascii="Times New Roman" w:hAnsi="Times New Roman" w:cs="Times New Roman"/>
+        </w:rPr>
+      </w:pPr>
+      <w:r>
+        <w:rPr>
+          <w:rFonts w:ascii="Times New Roman" w:hAnsi="Times New Roman" w:cs="Times New Roman"/>
+        </w:rPr>
+        <w:t xml:space="preserve">C2.2 Except </w:t>
+      </w:r>
+      <w:proofErr w:type="gramStart"/>
+      <w:r>
+        <w:rPr>
+          <w:rFonts w:ascii="Times New Roman" w:hAnsi="Times New Roman" w:cs="Times New Roman"/>
+        </w:rPr>
+        <w:t>where</w:t>
+      </w:r>
+      <w:proofErr w:type="gramEnd"/>
+      <w:r>
+        <w:rPr>
+          <w:rFonts w:ascii="Times New Roman" w:hAnsi="Times New Roman" w:cs="Times New Roman"/>
+        </w:rPr>
+        <w:t xml:space="preserve"> included in the rent (see clause B7), the Tenant must pay to the relevant suppliers all charges in respect of any electricity, gas or water (including sewerage) services used at or supplied to the Property during the Tenancy and pay all charges to the provider for the use of any telephone, satellite, cable or broadband services at the Property during the Tenancy.</w:t>
+      </w:r>
+    </w:p>
+    <w:p>
+      <w:pPr>
+        <w:jc w:val="both"/>
+        <w:rPr>
+          <w:rFonts w:ascii="Times New Roman" w:hAnsi="Times New Roman" w:cs="Times New Roman"/>
+        </w:rPr>
+      </w:pPr>
+    </w:p>
+    <w:p>
+      <w:pPr>
+        <w:jc w:val="both"/>
+        <w:rPr>
+          <w:rFonts w:ascii="Times New Roman" w:hAnsi="Times New Roman" w:cs="Times New Roman"/>
+        </w:rPr>
+      </w:pPr>
+      <w:r>
+        <w:rPr>
+          <w:rFonts w:ascii="Times New Roman" w:hAnsi="Times New Roman" w:cs="Times New Roman"/>
+        </w:rPr>
+        <w:t xml:space="preserve">C2.3 Except </w:t>
+      </w:r>
+      <w:proofErr w:type="gramStart"/>
+      <w:r>
+        <w:rPr>
+          <w:rFonts w:ascii="Times New Roman" w:hAnsi="Times New Roman" w:cs="Times New Roman"/>
+        </w:rPr>
+        <w:t>where</w:t>
+      </w:r>
+      <w:proofErr w:type="gramEnd"/>
+      <w:r>
+        <w:rPr>
+          <w:rFonts w:ascii="Times New Roman" w:hAnsi="Times New Roman" w:cs="Times New Roman"/>
+        </w:rPr>
+        <w:t xml:space="preserve"> included in the rent (see clause B7), the Tenant must pay any television licence fee payable in respect of the Property during the Tenancy.</w:t>
       </w:r>
     </w:p>
     <w:p>
@@ -11028,7 +12429,21 @@
         <w:rPr>
           <w:rFonts w:ascii="Times New Roman" w:hAnsi="Times New Roman" w:cs="Times New Roman"/>
         </w:rPr>
-        <w:t>C3.7 A Landlord must not unreasonably withhold or delay a written request from a Tenant without considering the request on its own merits. The Landlord should accept such a request where they are satisfied the Tenant is a responsible pet owner and the pet is of a kind that is suitable in relation to the nature of the premises at which it will be kept. Consent is deemed to be granted unless the written request is turned down by a Landlord with good reason in writing within 28 days of receiving the request.</w:t>
+        <w:t xml:space="preserve">C3.7 A Landlord must not unreasonably withhold or delay a written request from a Tenant without considering the request on its own merits. The Landlord should accept such a request where they are satisfied the Tenant is a responsible pet owner and the pet is of a kind that is suitable in relation to the nature of the premises at which it will be kept. Consent is deemed to be granted unless the written request is turned down by a </w:t>
+      </w:r>
+      <w:proofErr w:type="gramStart"/>
+      <w:r>
+        <w:rPr>
+          <w:rFonts w:ascii="Times New Roman" w:hAnsi="Times New Roman" w:cs="Times New Roman"/>
+        </w:rPr>
+        <w:t>Landlord</w:t>
+      </w:r>
+      <w:proofErr w:type="gramEnd"/>
+      <w:r>
+        <w:rPr>
+          <w:rFonts w:ascii="Times New Roman" w:hAnsi="Times New Roman" w:cs="Times New Roman"/>
+        </w:rPr>
+        <w:t xml:space="preserve"> with good reason in writing within 28 days of receiving the request.</w:t>
       </w:r>
     </w:p>
     <w:p>
@@ -11196,9 +12611,24 @@
         <w:rPr>
           <w:rFonts w:ascii="Times New Roman" w:hAnsi="Times New Roman" w:cs="Times New Roman"/>
         </w:rPr>
-        <w:t xml:space="preserve">C3.{{ 7 + </w:t>
-      </w:r>
-      <w:proofErr w:type="spellStart"/>
+        <w:t>C</w:t>
+      </w:r>
+      <w:proofErr w:type="gramStart"/>
+      <w:r>
+        <w:rPr>
+          <w:rFonts w:ascii="Times New Roman" w:hAnsi="Times New Roman" w:cs="Times New Roman"/>
+        </w:rPr>
+        <w:t>3.{{ 7</w:t>
+      </w:r>
+      <w:proofErr w:type="gramEnd"/>
+      <w:r>
+        <w:rPr>
+          <w:rFonts w:ascii="Times New Roman" w:hAnsi="Times New Roman" w:cs="Times New Roman"/>
+        </w:rPr>
+        <w:t xml:space="preserve"> + </w:t>
+      </w:r>
+      <w:proofErr w:type="spellStart"/>
+      <w:proofErr w:type="gramStart"/>
       <w:r>
         <w:rPr>
           <w:rFonts w:ascii="Times New Roman" w:hAnsi="Times New Roman" w:cs="Times New Roman"/>
@@ -11206,25 +12636,54 @@
         <w:t>loop.index</w:t>
       </w:r>
       <w:proofErr w:type="spellEnd"/>
-      <w:r>
-        <w:rPr>
-          <w:rFonts w:ascii="Times New Roman" w:hAnsi="Times New Roman" w:cs="Times New Roman"/>
-        </w:rPr>
-        <w:t xml:space="preserve"> }} {{ </w:t>
-      </w:r>
-      <w:proofErr w:type="spellStart"/>
-      <w:r>
-        <w:rPr>
-          <w:rFonts w:ascii="Times New Roman" w:hAnsi="Times New Roman" w:cs="Times New Roman"/>
-        </w:rPr>
-        <w:t>clause.text</w:t>
-      </w:r>
-      <w:proofErr w:type="spellEnd"/>
-      <w:r>
-        <w:rPr>
-          <w:rFonts w:ascii="Times New Roman" w:hAnsi="Times New Roman" w:cs="Times New Roman"/>
-        </w:rPr>
-        <w:t xml:space="preserve"> }}</w:t>
+      <w:proofErr w:type="gramEnd"/>
+      <w:r>
+        <w:rPr>
+          <w:rFonts w:ascii="Times New Roman" w:hAnsi="Times New Roman" w:cs="Times New Roman"/>
+        </w:rPr>
+        <w:t xml:space="preserve"> }} </w:t>
+      </w:r>
+      <w:proofErr w:type="gramStart"/>
+      <w:r>
+        <w:rPr>
+          <w:rFonts w:ascii="Times New Roman" w:hAnsi="Times New Roman" w:cs="Times New Roman"/>
+        </w:rPr>
+        <w:t xml:space="preserve">{{ </w:t>
+      </w:r>
+      <w:proofErr w:type="spellStart"/>
+      <w:r>
+        <w:rPr>
+          <w:rFonts w:ascii="Times New Roman" w:hAnsi="Times New Roman" w:cs="Times New Roman"/>
+        </w:rPr>
+        <w:t>clause</w:t>
+      </w:r>
+      <w:proofErr w:type="gramEnd"/>
+      <w:r>
+        <w:rPr>
+          <w:rFonts w:ascii="Times New Roman" w:hAnsi="Times New Roman" w:cs="Times New Roman"/>
+        </w:rPr>
+        <w:t>.</w:t>
+      </w:r>
+      <w:proofErr w:type="gramStart"/>
+      <w:r>
+        <w:rPr>
+          <w:rFonts w:ascii="Times New Roman" w:hAnsi="Times New Roman" w:cs="Times New Roman"/>
+        </w:rPr>
+        <w:t>text</w:t>
+      </w:r>
+      <w:proofErr w:type="spellEnd"/>
+      <w:r>
+        <w:rPr>
+          <w:rFonts w:ascii="Times New Roman" w:hAnsi="Times New Roman" w:cs="Times New Roman"/>
+        </w:rPr>
+        <w:t xml:space="preserve"> }</w:t>
+      </w:r>
+      <w:proofErr w:type="gramEnd"/>
+      <w:r>
+        <w:rPr>
+          <w:rFonts w:ascii="Times New Roman" w:hAnsi="Times New Roman" w:cs="Times New Roman"/>
+        </w:rPr>
+        <w:t>}</w:t>
       </w:r>
     </w:p>
     <w:p>
@@ -11815,9 +13274,24 @@
         <w:rPr>
           <w:rFonts w:ascii="Times New Roman" w:hAnsi="Times New Roman" w:cs="Times New Roman"/>
         </w:rPr>
-        <w:t xml:space="preserve">C4.{{ 6 + </w:t>
-      </w:r>
-      <w:proofErr w:type="spellStart"/>
+        <w:t>C</w:t>
+      </w:r>
+      <w:proofErr w:type="gramStart"/>
+      <w:r>
+        <w:rPr>
+          <w:rFonts w:ascii="Times New Roman" w:hAnsi="Times New Roman" w:cs="Times New Roman"/>
+        </w:rPr>
+        <w:t>4.{{ 6</w:t>
+      </w:r>
+      <w:proofErr w:type="gramEnd"/>
+      <w:r>
+        <w:rPr>
+          <w:rFonts w:ascii="Times New Roman" w:hAnsi="Times New Roman" w:cs="Times New Roman"/>
+        </w:rPr>
+        <w:t xml:space="preserve"> + </w:t>
+      </w:r>
+      <w:proofErr w:type="spellStart"/>
+      <w:proofErr w:type="gramStart"/>
       <w:r>
         <w:rPr>
           <w:rFonts w:ascii="Times New Roman" w:hAnsi="Times New Roman" w:cs="Times New Roman"/>
@@ -11825,25 +13299,54 @@
         <w:t>loop.index</w:t>
       </w:r>
       <w:proofErr w:type="spellEnd"/>
-      <w:r>
-        <w:rPr>
-          <w:rFonts w:ascii="Times New Roman" w:hAnsi="Times New Roman" w:cs="Times New Roman"/>
-        </w:rPr>
-        <w:t xml:space="preserve"> }} {{ </w:t>
-      </w:r>
-      <w:proofErr w:type="spellStart"/>
-      <w:r>
-        <w:rPr>
-          <w:rFonts w:ascii="Times New Roman" w:hAnsi="Times New Roman" w:cs="Times New Roman"/>
-        </w:rPr>
-        <w:t>clause.text</w:t>
-      </w:r>
-      <w:proofErr w:type="spellEnd"/>
-      <w:r>
-        <w:rPr>
-          <w:rFonts w:ascii="Times New Roman" w:hAnsi="Times New Roman" w:cs="Times New Roman"/>
-        </w:rPr>
-        <w:t xml:space="preserve"> }}</w:t>
+      <w:proofErr w:type="gramEnd"/>
+      <w:r>
+        <w:rPr>
+          <w:rFonts w:ascii="Times New Roman" w:hAnsi="Times New Roman" w:cs="Times New Roman"/>
+        </w:rPr>
+        <w:t xml:space="preserve"> }} </w:t>
+      </w:r>
+      <w:proofErr w:type="gramStart"/>
+      <w:r>
+        <w:rPr>
+          <w:rFonts w:ascii="Times New Roman" w:hAnsi="Times New Roman" w:cs="Times New Roman"/>
+        </w:rPr>
+        <w:t xml:space="preserve">{{ </w:t>
+      </w:r>
+      <w:proofErr w:type="spellStart"/>
+      <w:r>
+        <w:rPr>
+          <w:rFonts w:ascii="Times New Roman" w:hAnsi="Times New Roman" w:cs="Times New Roman"/>
+        </w:rPr>
+        <w:t>clause</w:t>
+      </w:r>
+      <w:proofErr w:type="gramEnd"/>
+      <w:r>
+        <w:rPr>
+          <w:rFonts w:ascii="Times New Roman" w:hAnsi="Times New Roman" w:cs="Times New Roman"/>
+        </w:rPr>
+        <w:t>.</w:t>
+      </w:r>
+      <w:proofErr w:type="gramStart"/>
+      <w:r>
+        <w:rPr>
+          <w:rFonts w:ascii="Times New Roman" w:hAnsi="Times New Roman" w:cs="Times New Roman"/>
+        </w:rPr>
+        <w:t>text</w:t>
+      </w:r>
+      <w:proofErr w:type="spellEnd"/>
+      <w:r>
+        <w:rPr>
+          <w:rFonts w:ascii="Times New Roman" w:hAnsi="Times New Roman" w:cs="Times New Roman"/>
+        </w:rPr>
+        <w:t xml:space="preserve"> }</w:t>
+      </w:r>
+      <w:proofErr w:type="gramEnd"/>
+      <w:r>
+        <w:rPr>
+          <w:rFonts w:ascii="Times New Roman" w:hAnsi="Times New Roman" w:cs="Times New Roman"/>
+        </w:rPr>
+        <w:t>}</w:t>
       </w:r>
     </w:p>
     <w:p>
@@ -11944,21 +13447,49 @@
         <w:rPr>
           <w:rFonts w:ascii="Times New Roman" w:hAnsi="Times New Roman" w:cs="Times New Roman"/>
         </w:rPr>
-        <w:t xml:space="preserve">C5.1 The Tenant must not leave the Property unoccupied for more than {{ </w:t>
-      </w:r>
-      <w:proofErr w:type="spellStart"/>
-      <w:r>
-        <w:rPr>
-          <w:rFonts w:ascii="Times New Roman" w:hAnsi="Times New Roman" w:cs="Times New Roman"/>
-        </w:rPr>
-        <w:t>tenant_absence</w:t>
-      </w:r>
-      <w:proofErr w:type="spellEnd"/>
-      <w:r>
-        <w:rPr>
-          <w:rFonts w:ascii="Times New Roman" w:hAnsi="Times New Roman" w:cs="Times New Roman"/>
-        </w:rPr>
-        <w:t xml:space="preserve"> }} consecutive days without giving notice in writing to the Landlord.</w:t>
+        <w:t xml:space="preserve">C5.1 The Tenant must not leave the Property unoccupied for more than </w:t>
+      </w:r>
+      <w:proofErr w:type="gramStart"/>
+      <w:r>
+        <w:rPr>
+          <w:rFonts w:ascii="Times New Roman" w:hAnsi="Times New Roman" w:cs="Times New Roman"/>
+        </w:rPr>
+        <w:t xml:space="preserve">{{ </w:t>
+      </w:r>
+      <w:proofErr w:type="spellStart"/>
+      <w:r>
+        <w:rPr>
+          <w:rFonts w:ascii="Times New Roman" w:hAnsi="Times New Roman" w:cs="Times New Roman"/>
+        </w:rPr>
+        <w:t>tenant</w:t>
+      </w:r>
+      <w:proofErr w:type="gramEnd"/>
+      <w:r>
+        <w:rPr>
+          <w:rFonts w:ascii="Times New Roman" w:hAnsi="Times New Roman" w:cs="Times New Roman"/>
+        </w:rPr>
+        <w:t>_</w:t>
+      </w:r>
+      <w:proofErr w:type="gramStart"/>
+      <w:r>
+        <w:rPr>
+          <w:rFonts w:ascii="Times New Roman" w:hAnsi="Times New Roman" w:cs="Times New Roman"/>
+        </w:rPr>
+        <w:t>absence</w:t>
+      </w:r>
+      <w:proofErr w:type="spellEnd"/>
+      <w:r>
+        <w:rPr>
+          <w:rFonts w:ascii="Times New Roman" w:hAnsi="Times New Roman" w:cs="Times New Roman"/>
+        </w:rPr>
+        <w:t xml:space="preserve"> }</w:t>
+      </w:r>
+      <w:proofErr w:type="gramEnd"/>
+      <w:r>
+        <w:rPr>
+          <w:rFonts w:ascii="Times New Roman" w:hAnsi="Times New Roman" w:cs="Times New Roman"/>
+        </w:rPr>
+        <w:t>} consecutive days without giving notice in writing to the Landlord.</w:t>
       </w:r>
     </w:p>
     <w:p>
@@ -12106,9 +13637,24 @@
         <w:rPr>
           <w:rFonts w:ascii="Times New Roman" w:hAnsi="Times New Roman" w:cs="Times New Roman"/>
         </w:rPr>
-        <w:t xml:space="preserve">C5.{{ 2 + </w:t>
-      </w:r>
-      <w:proofErr w:type="spellStart"/>
+        <w:t>C</w:t>
+      </w:r>
+      <w:proofErr w:type="gramStart"/>
+      <w:r>
+        <w:rPr>
+          <w:rFonts w:ascii="Times New Roman" w:hAnsi="Times New Roman" w:cs="Times New Roman"/>
+        </w:rPr>
+        <w:t>5.{{ 2</w:t>
+      </w:r>
+      <w:proofErr w:type="gramEnd"/>
+      <w:r>
+        <w:rPr>
+          <w:rFonts w:ascii="Times New Roman" w:hAnsi="Times New Roman" w:cs="Times New Roman"/>
+        </w:rPr>
+        <w:t xml:space="preserve"> + </w:t>
+      </w:r>
+      <w:proofErr w:type="spellStart"/>
+      <w:proofErr w:type="gramStart"/>
       <w:r>
         <w:rPr>
           <w:rFonts w:ascii="Times New Roman" w:hAnsi="Times New Roman" w:cs="Times New Roman"/>
@@ -12116,25 +13662,54 @@
         <w:t>loop.index</w:t>
       </w:r>
       <w:proofErr w:type="spellEnd"/>
-      <w:r>
-        <w:rPr>
-          <w:rFonts w:ascii="Times New Roman" w:hAnsi="Times New Roman" w:cs="Times New Roman"/>
-        </w:rPr>
-        <w:t xml:space="preserve"> }} {{ </w:t>
-      </w:r>
-      <w:proofErr w:type="spellStart"/>
-      <w:r>
-        <w:rPr>
-          <w:rFonts w:ascii="Times New Roman" w:hAnsi="Times New Roman" w:cs="Times New Roman"/>
-        </w:rPr>
-        <w:t>clause.text</w:t>
-      </w:r>
-      <w:proofErr w:type="spellEnd"/>
-      <w:r>
-        <w:rPr>
-          <w:rFonts w:ascii="Times New Roman" w:hAnsi="Times New Roman" w:cs="Times New Roman"/>
-        </w:rPr>
-        <w:t xml:space="preserve"> }}</w:t>
+      <w:proofErr w:type="gramEnd"/>
+      <w:r>
+        <w:rPr>
+          <w:rFonts w:ascii="Times New Roman" w:hAnsi="Times New Roman" w:cs="Times New Roman"/>
+        </w:rPr>
+        <w:t xml:space="preserve"> }} </w:t>
+      </w:r>
+      <w:proofErr w:type="gramStart"/>
+      <w:r>
+        <w:rPr>
+          <w:rFonts w:ascii="Times New Roman" w:hAnsi="Times New Roman" w:cs="Times New Roman"/>
+        </w:rPr>
+        <w:t xml:space="preserve">{{ </w:t>
+      </w:r>
+      <w:proofErr w:type="spellStart"/>
+      <w:r>
+        <w:rPr>
+          <w:rFonts w:ascii="Times New Roman" w:hAnsi="Times New Roman" w:cs="Times New Roman"/>
+        </w:rPr>
+        <w:t>clause</w:t>
+      </w:r>
+      <w:proofErr w:type="gramEnd"/>
+      <w:r>
+        <w:rPr>
+          <w:rFonts w:ascii="Times New Roman" w:hAnsi="Times New Roman" w:cs="Times New Roman"/>
+        </w:rPr>
+        <w:t>.</w:t>
+      </w:r>
+      <w:proofErr w:type="gramStart"/>
+      <w:r>
+        <w:rPr>
+          <w:rFonts w:ascii="Times New Roman" w:hAnsi="Times New Roman" w:cs="Times New Roman"/>
+        </w:rPr>
+        <w:t>text</w:t>
+      </w:r>
+      <w:proofErr w:type="spellEnd"/>
+      <w:r>
+        <w:rPr>
+          <w:rFonts w:ascii="Times New Roman" w:hAnsi="Times New Roman" w:cs="Times New Roman"/>
+        </w:rPr>
+        <w:t xml:space="preserve"> }</w:t>
+      </w:r>
+      <w:proofErr w:type="gramEnd"/>
+      <w:r>
+        <w:rPr>
+          <w:rFonts w:ascii="Times New Roman" w:hAnsi="Times New Roman" w:cs="Times New Roman"/>
+        </w:rPr>
+        <w:t>}</w:t>
       </w:r>
     </w:p>
     <w:p>
@@ -12415,7 +13990,21 @@
         <w:rPr>
           <w:rFonts w:ascii="Times New Roman" w:hAnsi="Times New Roman" w:cs="Times New Roman"/>
         </w:rPr>
-        <w:t>where the Tenant has given notice under clause F2 (Tenant’s rolling 3 month break clause), to show prospective tenants or purchasers, letting agents, or estate agents around the Property, but only during the last 3 months of the Tenancy;</w:t>
+        <w:t xml:space="preserve">where the Tenant has given notice under clause F2 (Tenant’s rolling </w:t>
+      </w:r>
+      <w:proofErr w:type="gramStart"/>
+      <w:r>
+        <w:rPr>
+          <w:rFonts w:ascii="Times New Roman" w:hAnsi="Times New Roman" w:cs="Times New Roman"/>
+        </w:rPr>
+        <w:t>3 month</w:t>
+      </w:r>
+      <w:proofErr w:type="gramEnd"/>
+      <w:r>
+        <w:rPr>
+          <w:rFonts w:ascii="Times New Roman" w:hAnsi="Times New Roman" w:cs="Times New Roman"/>
+        </w:rPr>
+        <w:t xml:space="preserve"> break clause), to show prospective tenants or purchasers, letting agents, or estate agents around the Property, but only during the last 3 months of the Tenancy;</w:t>
       </w:r>
     </w:p>
     <w:p>
@@ -12501,21 +14090,49 @@
         <w:rPr>
           <w:rFonts w:ascii="Times New Roman" w:hAnsi="Times New Roman" w:cs="Times New Roman"/>
         </w:rPr>
-        <w:t xml:space="preserve">C6.3 Access During Periods of Absence of More Than {{ </w:t>
-      </w:r>
-      <w:proofErr w:type="spellStart"/>
-      <w:r>
-        <w:rPr>
-          <w:rFonts w:ascii="Times New Roman" w:hAnsi="Times New Roman" w:cs="Times New Roman"/>
-        </w:rPr>
-        <w:t>tenant_absence</w:t>
-      </w:r>
-      <w:proofErr w:type="spellEnd"/>
-      <w:r>
-        <w:rPr>
-          <w:rFonts w:ascii="Times New Roman" w:hAnsi="Times New Roman" w:cs="Times New Roman"/>
-        </w:rPr>
-        <w:t xml:space="preserve"> }} Days</w:t>
+        <w:t xml:space="preserve">C6.3 Access During Periods of Absence of More Than </w:t>
+      </w:r>
+      <w:proofErr w:type="gramStart"/>
+      <w:r>
+        <w:rPr>
+          <w:rFonts w:ascii="Times New Roman" w:hAnsi="Times New Roman" w:cs="Times New Roman"/>
+        </w:rPr>
+        <w:t xml:space="preserve">{{ </w:t>
+      </w:r>
+      <w:proofErr w:type="spellStart"/>
+      <w:r>
+        <w:rPr>
+          <w:rFonts w:ascii="Times New Roman" w:hAnsi="Times New Roman" w:cs="Times New Roman"/>
+        </w:rPr>
+        <w:t>tenant</w:t>
+      </w:r>
+      <w:proofErr w:type="gramEnd"/>
+      <w:r>
+        <w:rPr>
+          <w:rFonts w:ascii="Times New Roman" w:hAnsi="Times New Roman" w:cs="Times New Roman"/>
+        </w:rPr>
+        <w:t>_</w:t>
+      </w:r>
+      <w:proofErr w:type="gramStart"/>
+      <w:r>
+        <w:rPr>
+          <w:rFonts w:ascii="Times New Roman" w:hAnsi="Times New Roman" w:cs="Times New Roman"/>
+        </w:rPr>
+        <w:t>absence</w:t>
+      </w:r>
+      <w:proofErr w:type="spellEnd"/>
+      <w:r>
+        <w:rPr>
+          <w:rFonts w:ascii="Times New Roman" w:hAnsi="Times New Roman" w:cs="Times New Roman"/>
+        </w:rPr>
+        <w:t xml:space="preserve"> }</w:t>
+      </w:r>
+      <w:proofErr w:type="gramEnd"/>
+      <w:r>
+        <w:rPr>
+          <w:rFonts w:ascii="Times New Roman" w:hAnsi="Times New Roman" w:cs="Times New Roman"/>
+        </w:rPr>
+        <w:t>} Days</w:t>
       </w:r>
       <w:bookmarkEnd w:id="21"/>
     </w:p>
@@ -12540,6 +14157,7 @@
         </w:rPr>
         <w:t xml:space="preserve">The Tenant agrees that if the Property is to be unoccupied for a period of more than </w:t>
       </w:r>
+      <w:proofErr w:type="gramStart"/>
       <w:r>
         <w:rPr>
           <w:rFonts w:ascii="Times New Roman" w:hAnsi="Times New Roman" w:cs="Times New Roman"/>
@@ -12551,7 +14169,14 @@
         <w:rPr>
           <w:rFonts w:ascii="Times New Roman" w:hAnsi="Times New Roman" w:cs="Times New Roman"/>
         </w:rPr>
-        <w:t>tenant_absence</w:t>
+        <w:t>tenant</w:t>
+      </w:r>
+      <w:proofErr w:type="gramEnd"/>
+      <w:r>
+        <w:rPr>
+          <w:rFonts w:ascii="Times New Roman" w:hAnsi="Times New Roman" w:cs="Times New Roman"/>
+        </w:rPr>
+        <w:t>_absence</w:t>
       </w:r>
       <w:proofErr w:type="spellEnd"/>
       <w:r>
@@ -12743,9 +14368,24 @@
         <w:rPr>
           <w:rFonts w:ascii="Times New Roman" w:hAnsi="Times New Roman" w:cs="Times New Roman"/>
         </w:rPr>
-        <w:t xml:space="preserve">C6.{{ 4 + </w:t>
-      </w:r>
-      <w:proofErr w:type="spellStart"/>
+        <w:t>C</w:t>
+      </w:r>
+      <w:proofErr w:type="gramStart"/>
+      <w:r>
+        <w:rPr>
+          <w:rFonts w:ascii="Times New Roman" w:hAnsi="Times New Roman" w:cs="Times New Roman"/>
+        </w:rPr>
+        <w:t>6.{{ 4</w:t>
+      </w:r>
+      <w:proofErr w:type="gramEnd"/>
+      <w:r>
+        <w:rPr>
+          <w:rFonts w:ascii="Times New Roman" w:hAnsi="Times New Roman" w:cs="Times New Roman"/>
+        </w:rPr>
+        <w:t xml:space="preserve"> + </w:t>
+      </w:r>
+      <w:proofErr w:type="spellStart"/>
+      <w:proofErr w:type="gramStart"/>
       <w:r>
         <w:rPr>
           <w:rFonts w:ascii="Times New Roman" w:hAnsi="Times New Roman" w:cs="Times New Roman"/>
@@ -12753,25 +14393,54 @@
         <w:t>loop.index</w:t>
       </w:r>
       <w:proofErr w:type="spellEnd"/>
-      <w:r>
-        <w:rPr>
-          <w:rFonts w:ascii="Times New Roman" w:hAnsi="Times New Roman" w:cs="Times New Roman"/>
-        </w:rPr>
-        <w:t xml:space="preserve"> }} {{ </w:t>
-      </w:r>
-      <w:proofErr w:type="spellStart"/>
-      <w:r>
-        <w:rPr>
-          <w:rFonts w:ascii="Times New Roman" w:hAnsi="Times New Roman" w:cs="Times New Roman"/>
-        </w:rPr>
-        <w:t>clause.text</w:t>
-      </w:r>
-      <w:proofErr w:type="spellEnd"/>
-      <w:r>
-        <w:rPr>
-          <w:rFonts w:ascii="Times New Roman" w:hAnsi="Times New Roman" w:cs="Times New Roman"/>
-        </w:rPr>
-        <w:t xml:space="preserve"> }}</w:t>
+      <w:proofErr w:type="gramEnd"/>
+      <w:r>
+        <w:rPr>
+          <w:rFonts w:ascii="Times New Roman" w:hAnsi="Times New Roman" w:cs="Times New Roman"/>
+        </w:rPr>
+        <w:t xml:space="preserve"> }} </w:t>
+      </w:r>
+      <w:proofErr w:type="gramStart"/>
+      <w:r>
+        <w:rPr>
+          <w:rFonts w:ascii="Times New Roman" w:hAnsi="Times New Roman" w:cs="Times New Roman"/>
+        </w:rPr>
+        <w:t xml:space="preserve">{{ </w:t>
+      </w:r>
+      <w:proofErr w:type="spellStart"/>
+      <w:r>
+        <w:rPr>
+          <w:rFonts w:ascii="Times New Roman" w:hAnsi="Times New Roman" w:cs="Times New Roman"/>
+        </w:rPr>
+        <w:t>clause</w:t>
+      </w:r>
+      <w:proofErr w:type="gramEnd"/>
+      <w:r>
+        <w:rPr>
+          <w:rFonts w:ascii="Times New Roman" w:hAnsi="Times New Roman" w:cs="Times New Roman"/>
+        </w:rPr>
+        <w:t>.</w:t>
+      </w:r>
+      <w:proofErr w:type="gramStart"/>
+      <w:r>
+        <w:rPr>
+          <w:rFonts w:ascii="Times New Roman" w:hAnsi="Times New Roman" w:cs="Times New Roman"/>
+        </w:rPr>
+        <w:t>text</w:t>
+      </w:r>
+      <w:proofErr w:type="spellEnd"/>
+      <w:r>
+        <w:rPr>
+          <w:rFonts w:ascii="Times New Roman" w:hAnsi="Times New Roman" w:cs="Times New Roman"/>
+        </w:rPr>
+        <w:t xml:space="preserve"> }</w:t>
+      </w:r>
+      <w:proofErr w:type="gramEnd"/>
+      <w:r>
+        <w:rPr>
+          <w:rFonts w:ascii="Times New Roman" w:hAnsi="Times New Roman" w:cs="Times New Roman"/>
+        </w:rPr>
+        <w:t>}</w:t>
       </w:r>
     </w:p>
     <w:p>
@@ -13031,9 +14700,24 @@
         <w:rPr>
           <w:rFonts w:ascii="Times New Roman" w:hAnsi="Times New Roman" w:cs="Times New Roman"/>
         </w:rPr>
-        <w:t xml:space="preserve">C7.1.{{ 1 + </w:t>
-      </w:r>
-      <w:proofErr w:type="spellStart"/>
+        <w:t>C7.</w:t>
+      </w:r>
+      <w:proofErr w:type="gramStart"/>
+      <w:r>
+        <w:rPr>
+          <w:rFonts w:ascii="Times New Roman" w:hAnsi="Times New Roman" w:cs="Times New Roman"/>
+        </w:rPr>
+        <w:t>1.{{ 1</w:t>
+      </w:r>
+      <w:proofErr w:type="gramEnd"/>
+      <w:r>
+        <w:rPr>
+          <w:rFonts w:ascii="Times New Roman" w:hAnsi="Times New Roman" w:cs="Times New Roman"/>
+        </w:rPr>
+        <w:t xml:space="preserve"> + </w:t>
+      </w:r>
+      <w:proofErr w:type="spellStart"/>
+      <w:proofErr w:type="gramStart"/>
       <w:r>
         <w:rPr>
           <w:rFonts w:ascii="Times New Roman" w:hAnsi="Times New Roman" w:cs="Times New Roman"/>
@@ -13041,25 +14725,54 @@
         <w:t>loop.index</w:t>
       </w:r>
       <w:proofErr w:type="spellEnd"/>
-      <w:r>
-        <w:rPr>
-          <w:rFonts w:ascii="Times New Roman" w:hAnsi="Times New Roman" w:cs="Times New Roman"/>
-        </w:rPr>
-        <w:t xml:space="preserve"> }} {{ </w:t>
-      </w:r>
-      <w:proofErr w:type="spellStart"/>
-      <w:r>
-        <w:rPr>
-          <w:rFonts w:ascii="Times New Roman" w:hAnsi="Times New Roman" w:cs="Times New Roman"/>
-        </w:rPr>
-        <w:t>clause.text</w:t>
-      </w:r>
-      <w:proofErr w:type="spellEnd"/>
-      <w:r>
-        <w:rPr>
-          <w:rFonts w:ascii="Times New Roman" w:hAnsi="Times New Roman" w:cs="Times New Roman"/>
-        </w:rPr>
-        <w:t xml:space="preserve"> }}</w:t>
+      <w:proofErr w:type="gramEnd"/>
+      <w:r>
+        <w:rPr>
+          <w:rFonts w:ascii="Times New Roman" w:hAnsi="Times New Roman" w:cs="Times New Roman"/>
+        </w:rPr>
+        <w:t xml:space="preserve"> }} </w:t>
+      </w:r>
+      <w:proofErr w:type="gramStart"/>
+      <w:r>
+        <w:rPr>
+          <w:rFonts w:ascii="Times New Roman" w:hAnsi="Times New Roman" w:cs="Times New Roman"/>
+        </w:rPr>
+        <w:t xml:space="preserve">{{ </w:t>
+      </w:r>
+      <w:proofErr w:type="spellStart"/>
+      <w:r>
+        <w:rPr>
+          <w:rFonts w:ascii="Times New Roman" w:hAnsi="Times New Roman" w:cs="Times New Roman"/>
+        </w:rPr>
+        <w:t>clause</w:t>
+      </w:r>
+      <w:proofErr w:type="gramEnd"/>
+      <w:r>
+        <w:rPr>
+          <w:rFonts w:ascii="Times New Roman" w:hAnsi="Times New Roman" w:cs="Times New Roman"/>
+        </w:rPr>
+        <w:t>.</w:t>
+      </w:r>
+      <w:proofErr w:type="gramStart"/>
+      <w:r>
+        <w:rPr>
+          <w:rFonts w:ascii="Times New Roman" w:hAnsi="Times New Roman" w:cs="Times New Roman"/>
+        </w:rPr>
+        <w:t>text</w:t>
+      </w:r>
+      <w:proofErr w:type="spellEnd"/>
+      <w:r>
+        <w:rPr>
+          <w:rFonts w:ascii="Times New Roman" w:hAnsi="Times New Roman" w:cs="Times New Roman"/>
+        </w:rPr>
+        <w:t xml:space="preserve"> }</w:t>
+      </w:r>
+      <w:proofErr w:type="gramEnd"/>
+      <w:r>
+        <w:rPr>
+          <w:rFonts w:ascii="Times New Roman" w:hAnsi="Times New Roman" w:cs="Times New Roman"/>
+        </w:rPr>
+        <w:t>}</w:t>
       </w:r>
     </w:p>
     <w:p>
@@ -13355,9 +15068,24 @@
           <w:rFonts w:ascii="Times New Roman" w:hAnsi="Times New Roman" w:cs="Times New Roman"/>
         </w:rPr>
         <w:lastRenderedPageBreak/>
-        <w:t xml:space="preserve">C7.2.{{ 2 + </w:t>
-      </w:r>
-      <w:proofErr w:type="spellStart"/>
+        <w:t>C7.</w:t>
+      </w:r>
+      <w:proofErr w:type="gramStart"/>
+      <w:r>
+        <w:rPr>
+          <w:rFonts w:ascii="Times New Roman" w:hAnsi="Times New Roman" w:cs="Times New Roman"/>
+        </w:rPr>
+        <w:t>2.{{ 2</w:t>
+      </w:r>
+      <w:proofErr w:type="gramEnd"/>
+      <w:r>
+        <w:rPr>
+          <w:rFonts w:ascii="Times New Roman" w:hAnsi="Times New Roman" w:cs="Times New Roman"/>
+        </w:rPr>
+        <w:t xml:space="preserve"> + </w:t>
+      </w:r>
+      <w:proofErr w:type="spellStart"/>
+      <w:proofErr w:type="gramStart"/>
       <w:r>
         <w:rPr>
           <w:rFonts w:ascii="Times New Roman" w:hAnsi="Times New Roman" w:cs="Times New Roman"/>
@@ -13365,25 +15093,54 @@
         <w:t>loop.index</w:t>
       </w:r>
       <w:proofErr w:type="spellEnd"/>
-      <w:r>
-        <w:rPr>
-          <w:rFonts w:ascii="Times New Roman" w:hAnsi="Times New Roman" w:cs="Times New Roman"/>
-        </w:rPr>
-        <w:t xml:space="preserve"> }} {{ </w:t>
-      </w:r>
-      <w:proofErr w:type="spellStart"/>
-      <w:r>
-        <w:rPr>
-          <w:rFonts w:ascii="Times New Roman" w:hAnsi="Times New Roman" w:cs="Times New Roman"/>
-        </w:rPr>
-        <w:t>clause.text</w:t>
-      </w:r>
-      <w:proofErr w:type="spellEnd"/>
-      <w:r>
-        <w:rPr>
-          <w:rFonts w:ascii="Times New Roman" w:hAnsi="Times New Roman" w:cs="Times New Roman"/>
-        </w:rPr>
-        <w:t xml:space="preserve"> }}</w:t>
+      <w:proofErr w:type="gramEnd"/>
+      <w:r>
+        <w:rPr>
+          <w:rFonts w:ascii="Times New Roman" w:hAnsi="Times New Roman" w:cs="Times New Roman"/>
+        </w:rPr>
+        <w:t xml:space="preserve"> }} </w:t>
+      </w:r>
+      <w:proofErr w:type="gramStart"/>
+      <w:r>
+        <w:rPr>
+          <w:rFonts w:ascii="Times New Roman" w:hAnsi="Times New Roman" w:cs="Times New Roman"/>
+        </w:rPr>
+        <w:t xml:space="preserve">{{ </w:t>
+      </w:r>
+      <w:proofErr w:type="spellStart"/>
+      <w:r>
+        <w:rPr>
+          <w:rFonts w:ascii="Times New Roman" w:hAnsi="Times New Roman" w:cs="Times New Roman"/>
+        </w:rPr>
+        <w:t>clause</w:t>
+      </w:r>
+      <w:proofErr w:type="gramEnd"/>
+      <w:r>
+        <w:rPr>
+          <w:rFonts w:ascii="Times New Roman" w:hAnsi="Times New Roman" w:cs="Times New Roman"/>
+        </w:rPr>
+        <w:t>.</w:t>
+      </w:r>
+      <w:proofErr w:type="gramStart"/>
+      <w:r>
+        <w:rPr>
+          <w:rFonts w:ascii="Times New Roman" w:hAnsi="Times New Roman" w:cs="Times New Roman"/>
+        </w:rPr>
+        <w:t>text</w:t>
+      </w:r>
+      <w:proofErr w:type="spellEnd"/>
+      <w:r>
+        <w:rPr>
+          <w:rFonts w:ascii="Times New Roman" w:hAnsi="Times New Roman" w:cs="Times New Roman"/>
+        </w:rPr>
+        <w:t xml:space="preserve"> }</w:t>
+      </w:r>
+      <w:proofErr w:type="gramEnd"/>
+      <w:r>
+        <w:rPr>
+          <w:rFonts w:ascii="Times New Roman" w:hAnsi="Times New Roman" w:cs="Times New Roman"/>
+        </w:rPr>
+        <w:t>}</w:t>
       </w:r>
     </w:p>
     <w:p>
@@ -13612,9 +15369,24 @@
         <w:rPr>
           <w:rFonts w:ascii="Times New Roman" w:hAnsi="Times New Roman" w:cs="Times New Roman"/>
         </w:rPr>
-        <w:t xml:space="preserve">C7.3.{{ 1 + </w:t>
-      </w:r>
-      <w:proofErr w:type="spellStart"/>
+        <w:t>C7.</w:t>
+      </w:r>
+      <w:proofErr w:type="gramStart"/>
+      <w:r>
+        <w:rPr>
+          <w:rFonts w:ascii="Times New Roman" w:hAnsi="Times New Roman" w:cs="Times New Roman"/>
+        </w:rPr>
+        <w:t>3.{{ 1</w:t>
+      </w:r>
+      <w:proofErr w:type="gramEnd"/>
+      <w:r>
+        <w:rPr>
+          <w:rFonts w:ascii="Times New Roman" w:hAnsi="Times New Roman" w:cs="Times New Roman"/>
+        </w:rPr>
+        <w:t xml:space="preserve"> + </w:t>
+      </w:r>
+      <w:proofErr w:type="spellStart"/>
+      <w:proofErr w:type="gramStart"/>
       <w:r>
         <w:rPr>
           <w:rFonts w:ascii="Times New Roman" w:hAnsi="Times New Roman" w:cs="Times New Roman"/>
@@ -13622,25 +15394,54 @@
         <w:t>loop.index</w:t>
       </w:r>
       <w:proofErr w:type="spellEnd"/>
-      <w:r>
-        <w:rPr>
-          <w:rFonts w:ascii="Times New Roman" w:hAnsi="Times New Roman" w:cs="Times New Roman"/>
-        </w:rPr>
-        <w:t xml:space="preserve"> }} {{ </w:t>
-      </w:r>
-      <w:proofErr w:type="spellStart"/>
-      <w:r>
-        <w:rPr>
-          <w:rFonts w:ascii="Times New Roman" w:hAnsi="Times New Roman" w:cs="Times New Roman"/>
-        </w:rPr>
-        <w:t>clause.text</w:t>
-      </w:r>
-      <w:proofErr w:type="spellEnd"/>
-      <w:r>
-        <w:rPr>
-          <w:rFonts w:ascii="Times New Roman" w:hAnsi="Times New Roman" w:cs="Times New Roman"/>
-        </w:rPr>
-        <w:t xml:space="preserve"> }}</w:t>
+      <w:proofErr w:type="gramEnd"/>
+      <w:r>
+        <w:rPr>
+          <w:rFonts w:ascii="Times New Roman" w:hAnsi="Times New Roman" w:cs="Times New Roman"/>
+        </w:rPr>
+        <w:t xml:space="preserve"> }} </w:t>
+      </w:r>
+      <w:proofErr w:type="gramStart"/>
+      <w:r>
+        <w:rPr>
+          <w:rFonts w:ascii="Times New Roman" w:hAnsi="Times New Roman" w:cs="Times New Roman"/>
+        </w:rPr>
+        <w:t xml:space="preserve">{{ </w:t>
+      </w:r>
+      <w:proofErr w:type="spellStart"/>
+      <w:r>
+        <w:rPr>
+          <w:rFonts w:ascii="Times New Roman" w:hAnsi="Times New Roman" w:cs="Times New Roman"/>
+        </w:rPr>
+        <w:t>clause</w:t>
+      </w:r>
+      <w:proofErr w:type="gramEnd"/>
+      <w:r>
+        <w:rPr>
+          <w:rFonts w:ascii="Times New Roman" w:hAnsi="Times New Roman" w:cs="Times New Roman"/>
+        </w:rPr>
+        <w:t>.</w:t>
+      </w:r>
+      <w:proofErr w:type="gramStart"/>
+      <w:r>
+        <w:rPr>
+          <w:rFonts w:ascii="Times New Roman" w:hAnsi="Times New Roman" w:cs="Times New Roman"/>
+        </w:rPr>
+        <w:t>text</w:t>
+      </w:r>
+      <w:proofErr w:type="spellEnd"/>
+      <w:r>
+        <w:rPr>
+          <w:rFonts w:ascii="Times New Roman" w:hAnsi="Times New Roman" w:cs="Times New Roman"/>
+        </w:rPr>
+        <w:t xml:space="preserve"> }</w:t>
+      </w:r>
+      <w:proofErr w:type="gramEnd"/>
+      <w:r>
+        <w:rPr>
+          <w:rFonts w:ascii="Times New Roman" w:hAnsi="Times New Roman" w:cs="Times New Roman"/>
+        </w:rPr>
+        <w:t>}</w:t>
       </w:r>
     </w:p>
     <w:p>
@@ -13887,9 +15688,24 @@
         <w:rPr>
           <w:rFonts w:ascii="Times New Roman" w:hAnsi="Times New Roman" w:cs="Times New Roman"/>
         </w:rPr>
-        <w:t xml:space="preserve">C7.2.{{ 1 + </w:t>
-      </w:r>
-      <w:proofErr w:type="spellStart"/>
+        <w:t>C7.</w:t>
+      </w:r>
+      <w:proofErr w:type="gramStart"/>
+      <w:r>
+        <w:rPr>
+          <w:rFonts w:ascii="Times New Roman" w:hAnsi="Times New Roman" w:cs="Times New Roman"/>
+        </w:rPr>
+        <w:t>2.{{ 1</w:t>
+      </w:r>
+      <w:proofErr w:type="gramEnd"/>
+      <w:r>
+        <w:rPr>
+          <w:rFonts w:ascii="Times New Roman" w:hAnsi="Times New Roman" w:cs="Times New Roman"/>
+        </w:rPr>
+        <w:t xml:space="preserve"> + </w:t>
+      </w:r>
+      <w:proofErr w:type="spellStart"/>
+      <w:proofErr w:type="gramStart"/>
       <w:r>
         <w:rPr>
           <w:rFonts w:ascii="Times New Roman" w:hAnsi="Times New Roman" w:cs="Times New Roman"/>
@@ -13897,25 +15713,54 @@
         <w:t>loop.index</w:t>
       </w:r>
       <w:proofErr w:type="spellEnd"/>
-      <w:r>
-        <w:rPr>
-          <w:rFonts w:ascii="Times New Roman" w:hAnsi="Times New Roman" w:cs="Times New Roman"/>
-        </w:rPr>
-        <w:t xml:space="preserve"> }} {{ </w:t>
-      </w:r>
-      <w:proofErr w:type="spellStart"/>
-      <w:r>
-        <w:rPr>
-          <w:rFonts w:ascii="Times New Roman" w:hAnsi="Times New Roman" w:cs="Times New Roman"/>
-        </w:rPr>
-        <w:t>clause.text</w:t>
-      </w:r>
-      <w:proofErr w:type="spellEnd"/>
-      <w:r>
-        <w:rPr>
-          <w:rFonts w:ascii="Times New Roman" w:hAnsi="Times New Roman" w:cs="Times New Roman"/>
-        </w:rPr>
-        <w:t xml:space="preserve"> }}</w:t>
+      <w:proofErr w:type="gramEnd"/>
+      <w:r>
+        <w:rPr>
+          <w:rFonts w:ascii="Times New Roman" w:hAnsi="Times New Roman" w:cs="Times New Roman"/>
+        </w:rPr>
+        <w:t xml:space="preserve"> }} </w:t>
+      </w:r>
+      <w:proofErr w:type="gramStart"/>
+      <w:r>
+        <w:rPr>
+          <w:rFonts w:ascii="Times New Roman" w:hAnsi="Times New Roman" w:cs="Times New Roman"/>
+        </w:rPr>
+        <w:t xml:space="preserve">{{ </w:t>
+      </w:r>
+      <w:proofErr w:type="spellStart"/>
+      <w:r>
+        <w:rPr>
+          <w:rFonts w:ascii="Times New Roman" w:hAnsi="Times New Roman" w:cs="Times New Roman"/>
+        </w:rPr>
+        <w:t>clause</w:t>
+      </w:r>
+      <w:proofErr w:type="gramEnd"/>
+      <w:r>
+        <w:rPr>
+          <w:rFonts w:ascii="Times New Roman" w:hAnsi="Times New Roman" w:cs="Times New Roman"/>
+        </w:rPr>
+        <w:t>.</w:t>
+      </w:r>
+      <w:proofErr w:type="gramStart"/>
+      <w:r>
+        <w:rPr>
+          <w:rFonts w:ascii="Times New Roman" w:hAnsi="Times New Roman" w:cs="Times New Roman"/>
+        </w:rPr>
+        <w:t>text</w:t>
+      </w:r>
+      <w:proofErr w:type="spellEnd"/>
+      <w:r>
+        <w:rPr>
+          <w:rFonts w:ascii="Times New Roman" w:hAnsi="Times New Roman" w:cs="Times New Roman"/>
+        </w:rPr>
+        <w:t xml:space="preserve"> }</w:t>
+      </w:r>
+      <w:proofErr w:type="gramEnd"/>
+      <w:r>
+        <w:rPr>
+          <w:rFonts w:ascii="Times New Roman" w:hAnsi="Times New Roman" w:cs="Times New Roman"/>
+        </w:rPr>
+        <w:t>}</w:t>
       </w:r>
     </w:p>
     <w:p>
@@ -14229,9 +16074,24 @@
         <w:rPr>
           <w:rFonts w:ascii="Times New Roman" w:hAnsi="Times New Roman" w:cs="Times New Roman"/>
         </w:rPr>
-        <w:t xml:space="preserve">C8.{{ 4 + </w:t>
-      </w:r>
-      <w:proofErr w:type="spellStart"/>
+        <w:t>C</w:t>
+      </w:r>
+      <w:proofErr w:type="gramStart"/>
+      <w:r>
+        <w:rPr>
+          <w:rFonts w:ascii="Times New Roman" w:hAnsi="Times New Roman" w:cs="Times New Roman"/>
+        </w:rPr>
+        <w:t>8.{{ 4</w:t>
+      </w:r>
+      <w:proofErr w:type="gramEnd"/>
+      <w:r>
+        <w:rPr>
+          <w:rFonts w:ascii="Times New Roman" w:hAnsi="Times New Roman" w:cs="Times New Roman"/>
+        </w:rPr>
+        <w:t xml:space="preserve"> + </w:t>
+      </w:r>
+      <w:proofErr w:type="spellStart"/>
+      <w:proofErr w:type="gramStart"/>
       <w:r>
         <w:rPr>
           <w:rFonts w:ascii="Times New Roman" w:hAnsi="Times New Roman" w:cs="Times New Roman"/>
@@ -14239,25 +16099,54 @@
         <w:t>loop.index</w:t>
       </w:r>
       <w:proofErr w:type="spellEnd"/>
-      <w:r>
-        <w:rPr>
-          <w:rFonts w:ascii="Times New Roman" w:hAnsi="Times New Roman" w:cs="Times New Roman"/>
-        </w:rPr>
-        <w:t xml:space="preserve"> }} {{ </w:t>
-      </w:r>
-      <w:proofErr w:type="spellStart"/>
-      <w:r>
-        <w:rPr>
-          <w:rFonts w:ascii="Times New Roman" w:hAnsi="Times New Roman" w:cs="Times New Roman"/>
-        </w:rPr>
-        <w:t>clause.text</w:t>
-      </w:r>
-      <w:proofErr w:type="spellEnd"/>
-      <w:r>
-        <w:rPr>
-          <w:rFonts w:ascii="Times New Roman" w:hAnsi="Times New Roman" w:cs="Times New Roman"/>
-        </w:rPr>
-        <w:t xml:space="preserve"> }}</w:t>
+      <w:proofErr w:type="gramEnd"/>
+      <w:r>
+        <w:rPr>
+          <w:rFonts w:ascii="Times New Roman" w:hAnsi="Times New Roman" w:cs="Times New Roman"/>
+        </w:rPr>
+        <w:t xml:space="preserve"> }} </w:t>
+      </w:r>
+      <w:proofErr w:type="gramStart"/>
+      <w:r>
+        <w:rPr>
+          <w:rFonts w:ascii="Times New Roman" w:hAnsi="Times New Roman" w:cs="Times New Roman"/>
+        </w:rPr>
+        <w:t xml:space="preserve">{{ </w:t>
+      </w:r>
+      <w:proofErr w:type="spellStart"/>
+      <w:r>
+        <w:rPr>
+          <w:rFonts w:ascii="Times New Roman" w:hAnsi="Times New Roman" w:cs="Times New Roman"/>
+        </w:rPr>
+        <w:t>clause</w:t>
+      </w:r>
+      <w:proofErr w:type="gramEnd"/>
+      <w:r>
+        <w:rPr>
+          <w:rFonts w:ascii="Times New Roman" w:hAnsi="Times New Roman" w:cs="Times New Roman"/>
+        </w:rPr>
+        <w:t>.</w:t>
+      </w:r>
+      <w:proofErr w:type="gramStart"/>
+      <w:r>
+        <w:rPr>
+          <w:rFonts w:ascii="Times New Roman" w:hAnsi="Times New Roman" w:cs="Times New Roman"/>
+        </w:rPr>
+        <w:t>text</w:t>
+      </w:r>
+      <w:proofErr w:type="spellEnd"/>
+      <w:r>
+        <w:rPr>
+          <w:rFonts w:ascii="Times New Roman" w:hAnsi="Times New Roman" w:cs="Times New Roman"/>
+        </w:rPr>
+        <w:t xml:space="preserve"> }</w:t>
+      </w:r>
+      <w:proofErr w:type="gramEnd"/>
+      <w:r>
+        <w:rPr>
+          <w:rFonts w:ascii="Times New Roman" w:hAnsi="Times New Roman" w:cs="Times New Roman"/>
+        </w:rPr>
+        <w:t>}</w:t>
       </w:r>
     </w:p>
     <w:p>
@@ -14797,9 +16686,24 @@
         <w:rPr>
           <w:rFonts w:ascii="Times New Roman" w:hAnsi="Times New Roman" w:cs="Times New Roman"/>
         </w:rPr>
-        <w:t xml:space="preserve">D3.{{ 3 + </w:t>
-      </w:r>
-      <w:proofErr w:type="spellStart"/>
+        <w:t>D</w:t>
+      </w:r>
+      <w:proofErr w:type="gramStart"/>
+      <w:r>
+        <w:rPr>
+          <w:rFonts w:ascii="Times New Roman" w:hAnsi="Times New Roman" w:cs="Times New Roman"/>
+        </w:rPr>
+        <w:t>3.{{ 3</w:t>
+      </w:r>
+      <w:proofErr w:type="gramEnd"/>
+      <w:r>
+        <w:rPr>
+          <w:rFonts w:ascii="Times New Roman" w:hAnsi="Times New Roman" w:cs="Times New Roman"/>
+        </w:rPr>
+        <w:t xml:space="preserve"> + </w:t>
+      </w:r>
+      <w:proofErr w:type="spellStart"/>
+      <w:proofErr w:type="gramStart"/>
       <w:r>
         <w:rPr>
           <w:rFonts w:ascii="Times New Roman" w:hAnsi="Times New Roman" w:cs="Times New Roman"/>
@@ -14807,25 +16711,54 @@
         <w:t>loop.index</w:t>
       </w:r>
       <w:proofErr w:type="spellEnd"/>
-      <w:r>
-        <w:rPr>
-          <w:rFonts w:ascii="Times New Roman" w:hAnsi="Times New Roman" w:cs="Times New Roman"/>
-        </w:rPr>
-        <w:t xml:space="preserve"> }} {{ </w:t>
-      </w:r>
-      <w:proofErr w:type="spellStart"/>
-      <w:r>
-        <w:rPr>
-          <w:rFonts w:ascii="Times New Roman" w:hAnsi="Times New Roman" w:cs="Times New Roman"/>
-        </w:rPr>
-        <w:t>clause.text</w:t>
-      </w:r>
-      <w:proofErr w:type="spellEnd"/>
-      <w:r>
-        <w:rPr>
-          <w:rFonts w:ascii="Times New Roman" w:hAnsi="Times New Roman" w:cs="Times New Roman"/>
-        </w:rPr>
-        <w:t xml:space="preserve"> }}</w:t>
+      <w:proofErr w:type="gramEnd"/>
+      <w:r>
+        <w:rPr>
+          <w:rFonts w:ascii="Times New Roman" w:hAnsi="Times New Roman" w:cs="Times New Roman"/>
+        </w:rPr>
+        <w:t xml:space="preserve"> }} </w:t>
+      </w:r>
+      <w:proofErr w:type="gramStart"/>
+      <w:r>
+        <w:rPr>
+          <w:rFonts w:ascii="Times New Roman" w:hAnsi="Times New Roman" w:cs="Times New Roman"/>
+        </w:rPr>
+        <w:t xml:space="preserve">{{ </w:t>
+      </w:r>
+      <w:proofErr w:type="spellStart"/>
+      <w:r>
+        <w:rPr>
+          <w:rFonts w:ascii="Times New Roman" w:hAnsi="Times New Roman" w:cs="Times New Roman"/>
+        </w:rPr>
+        <w:t>clause</w:t>
+      </w:r>
+      <w:proofErr w:type="gramEnd"/>
+      <w:r>
+        <w:rPr>
+          <w:rFonts w:ascii="Times New Roman" w:hAnsi="Times New Roman" w:cs="Times New Roman"/>
+        </w:rPr>
+        <w:t>.</w:t>
+      </w:r>
+      <w:proofErr w:type="gramStart"/>
+      <w:r>
+        <w:rPr>
+          <w:rFonts w:ascii="Times New Roman" w:hAnsi="Times New Roman" w:cs="Times New Roman"/>
+        </w:rPr>
+        <w:t>text</w:t>
+      </w:r>
+      <w:proofErr w:type="spellEnd"/>
+      <w:r>
+        <w:rPr>
+          <w:rFonts w:ascii="Times New Roman" w:hAnsi="Times New Roman" w:cs="Times New Roman"/>
+        </w:rPr>
+        <w:t xml:space="preserve"> }</w:t>
+      </w:r>
+      <w:proofErr w:type="gramEnd"/>
+      <w:r>
+        <w:rPr>
+          <w:rFonts w:ascii="Times New Roman" w:hAnsi="Times New Roman" w:cs="Times New Roman"/>
+        </w:rPr>
+        <w:t>}</w:t>
       </w:r>
     </w:p>
     <w:p>
@@ -15118,9 +17051,24 @@
         <w:rPr>
           <w:rFonts w:ascii="Times New Roman" w:hAnsi="Times New Roman" w:cs="Times New Roman"/>
         </w:rPr>
-        <w:t xml:space="preserve">D4.{{ 4 + </w:t>
-      </w:r>
-      <w:proofErr w:type="spellStart"/>
+        <w:t>D</w:t>
+      </w:r>
+      <w:proofErr w:type="gramStart"/>
+      <w:r>
+        <w:rPr>
+          <w:rFonts w:ascii="Times New Roman" w:hAnsi="Times New Roman" w:cs="Times New Roman"/>
+        </w:rPr>
+        <w:t>4.{{ 4</w:t>
+      </w:r>
+      <w:proofErr w:type="gramEnd"/>
+      <w:r>
+        <w:rPr>
+          <w:rFonts w:ascii="Times New Roman" w:hAnsi="Times New Roman" w:cs="Times New Roman"/>
+        </w:rPr>
+        <w:t xml:space="preserve"> + </w:t>
+      </w:r>
+      <w:proofErr w:type="spellStart"/>
+      <w:proofErr w:type="gramStart"/>
       <w:r>
         <w:rPr>
           <w:rFonts w:ascii="Times New Roman" w:hAnsi="Times New Roman" w:cs="Times New Roman"/>
@@ -15128,25 +17076,54 @@
         <w:t>loop.index</w:t>
       </w:r>
       <w:proofErr w:type="spellEnd"/>
-      <w:r>
-        <w:rPr>
-          <w:rFonts w:ascii="Times New Roman" w:hAnsi="Times New Roman" w:cs="Times New Roman"/>
-        </w:rPr>
-        <w:t xml:space="preserve"> }} {{ </w:t>
-      </w:r>
-      <w:proofErr w:type="spellStart"/>
-      <w:r>
-        <w:rPr>
-          <w:rFonts w:ascii="Times New Roman" w:hAnsi="Times New Roman" w:cs="Times New Roman"/>
-        </w:rPr>
-        <w:t>clause.text</w:t>
-      </w:r>
-      <w:proofErr w:type="spellEnd"/>
-      <w:r>
-        <w:rPr>
-          <w:rFonts w:ascii="Times New Roman" w:hAnsi="Times New Roman" w:cs="Times New Roman"/>
-        </w:rPr>
-        <w:t xml:space="preserve"> }}</w:t>
+      <w:proofErr w:type="gramEnd"/>
+      <w:r>
+        <w:rPr>
+          <w:rFonts w:ascii="Times New Roman" w:hAnsi="Times New Roman" w:cs="Times New Roman"/>
+        </w:rPr>
+        <w:t xml:space="preserve"> }} </w:t>
+      </w:r>
+      <w:proofErr w:type="gramStart"/>
+      <w:r>
+        <w:rPr>
+          <w:rFonts w:ascii="Times New Roman" w:hAnsi="Times New Roman" w:cs="Times New Roman"/>
+        </w:rPr>
+        <w:t xml:space="preserve">{{ </w:t>
+      </w:r>
+      <w:proofErr w:type="spellStart"/>
+      <w:r>
+        <w:rPr>
+          <w:rFonts w:ascii="Times New Roman" w:hAnsi="Times New Roman" w:cs="Times New Roman"/>
+        </w:rPr>
+        <w:t>clause</w:t>
+      </w:r>
+      <w:proofErr w:type="gramEnd"/>
+      <w:r>
+        <w:rPr>
+          <w:rFonts w:ascii="Times New Roman" w:hAnsi="Times New Roman" w:cs="Times New Roman"/>
+        </w:rPr>
+        <w:t>.</w:t>
+      </w:r>
+      <w:proofErr w:type="gramStart"/>
+      <w:r>
+        <w:rPr>
+          <w:rFonts w:ascii="Times New Roman" w:hAnsi="Times New Roman" w:cs="Times New Roman"/>
+        </w:rPr>
+        <w:t>text</w:t>
+      </w:r>
+      <w:proofErr w:type="spellEnd"/>
+      <w:r>
+        <w:rPr>
+          <w:rFonts w:ascii="Times New Roman" w:hAnsi="Times New Roman" w:cs="Times New Roman"/>
+        </w:rPr>
+        <w:t xml:space="preserve"> }</w:t>
+      </w:r>
+      <w:proofErr w:type="gramEnd"/>
+      <w:r>
+        <w:rPr>
+          <w:rFonts w:ascii="Times New Roman" w:hAnsi="Times New Roman" w:cs="Times New Roman"/>
+        </w:rPr>
+        <w:t>}</w:t>
       </w:r>
     </w:p>
     <w:p>
@@ -15716,35 +17693,91 @@
         <w:rPr>
           <w:rFonts w:ascii="Times New Roman" w:hAnsi="Times New Roman" w:cs="Times New Roman"/>
         </w:rPr>
-        <w:t xml:space="preserve">E2.{{ </w:t>
-      </w:r>
-      <w:proofErr w:type="spellStart"/>
-      <w:r>
-        <w:rPr>
-          <w:rFonts w:ascii="Times New Roman" w:hAnsi="Times New Roman" w:cs="Times New Roman"/>
-        </w:rPr>
-        <w:t>loop.index</w:t>
-      </w:r>
-      <w:proofErr w:type="spellEnd"/>
-      <w:r>
-        <w:rPr>
-          <w:rFonts w:ascii="Times New Roman" w:hAnsi="Times New Roman" w:cs="Times New Roman"/>
-        </w:rPr>
-        <w:t xml:space="preserve"> }} {{ </w:t>
-      </w:r>
-      <w:proofErr w:type="spellStart"/>
-      <w:r>
-        <w:rPr>
-          <w:rFonts w:ascii="Times New Roman" w:hAnsi="Times New Roman" w:cs="Times New Roman"/>
-        </w:rPr>
-        <w:t>clause.text</w:t>
-      </w:r>
-      <w:proofErr w:type="spellEnd"/>
-      <w:r>
-        <w:rPr>
-          <w:rFonts w:ascii="Times New Roman" w:hAnsi="Times New Roman" w:cs="Times New Roman"/>
-        </w:rPr>
-        <w:t xml:space="preserve"> }}</w:t>
+        <w:t>E</w:t>
+      </w:r>
+      <w:proofErr w:type="gramStart"/>
+      <w:r>
+        <w:rPr>
+          <w:rFonts w:ascii="Times New Roman" w:hAnsi="Times New Roman" w:cs="Times New Roman"/>
+        </w:rPr>
+        <w:t xml:space="preserve">2.{{ </w:t>
+      </w:r>
+      <w:proofErr w:type="spellStart"/>
+      <w:r>
+        <w:rPr>
+          <w:rFonts w:ascii="Times New Roman" w:hAnsi="Times New Roman" w:cs="Times New Roman"/>
+        </w:rPr>
+        <w:t>loop</w:t>
+      </w:r>
+      <w:proofErr w:type="gramEnd"/>
+      <w:r>
+        <w:rPr>
+          <w:rFonts w:ascii="Times New Roman" w:hAnsi="Times New Roman" w:cs="Times New Roman"/>
+        </w:rPr>
+        <w:t>.</w:t>
+      </w:r>
+      <w:proofErr w:type="gramStart"/>
+      <w:r>
+        <w:rPr>
+          <w:rFonts w:ascii="Times New Roman" w:hAnsi="Times New Roman" w:cs="Times New Roman"/>
+        </w:rPr>
+        <w:t>index</w:t>
+      </w:r>
+      <w:proofErr w:type="spellEnd"/>
+      <w:r>
+        <w:rPr>
+          <w:rFonts w:ascii="Times New Roman" w:hAnsi="Times New Roman" w:cs="Times New Roman"/>
+        </w:rPr>
+        <w:t xml:space="preserve"> }</w:t>
+      </w:r>
+      <w:proofErr w:type="gramEnd"/>
+      <w:r>
+        <w:rPr>
+          <w:rFonts w:ascii="Times New Roman" w:hAnsi="Times New Roman" w:cs="Times New Roman"/>
+        </w:rPr>
+        <w:t xml:space="preserve">} </w:t>
+      </w:r>
+      <w:proofErr w:type="gramStart"/>
+      <w:r>
+        <w:rPr>
+          <w:rFonts w:ascii="Times New Roman" w:hAnsi="Times New Roman" w:cs="Times New Roman"/>
+        </w:rPr>
+        <w:t xml:space="preserve">{{ </w:t>
+      </w:r>
+      <w:proofErr w:type="spellStart"/>
+      <w:r>
+        <w:rPr>
+          <w:rFonts w:ascii="Times New Roman" w:hAnsi="Times New Roman" w:cs="Times New Roman"/>
+        </w:rPr>
+        <w:t>clause</w:t>
+      </w:r>
+      <w:proofErr w:type="gramEnd"/>
+      <w:r>
+        <w:rPr>
+          <w:rFonts w:ascii="Times New Roman" w:hAnsi="Times New Roman" w:cs="Times New Roman"/>
+        </w:rPr>
+        <w:t>.</w:t>
+      </w:r>
+      <w:proofErr w:type="gramStart"/>
+      <w:r>
+        <w:rPr>
+          <w:rFonts w:ascii="Times New Roman" w:hAnsi="Times New Roman" w:cs="Times New Roman"/>
+        </w:rPr>
+        <w:t>text</w:t>
+      </w:r>
+      <w:proofErr w:type="spellEnd"/>
+      <w:r>
+        <w:rPr>
+          <w:rFonts w:ascii="Times New Roman" w:hAnsi="Times New Roman" w:cs="Times New Roman"/>
+        </w:rPr>
+        <w:t xml:space="preserve"> }</w:t>
+      </w:r>
+      <w:proofErr w:type="gramEnd"/>
+      <w:r>
+        <w:rPr>
+          <w:rFonts w:ascii="Times New Roman" w:hAnsi="Times New Roman" w:cs="Times New Roman"/>
+        </w:rPr>
+        <w:t>}</w:t>
       </w:r>
     </w:p>
     <w:p>
@@ -16072,21 +18105,49 @@
         <w:rPr>
           <w:rFonts w:ascii="Times New Roman" w:hAnsi="Times New Roman" w:cs="Times New Roman"/>
         </w:rPr>
-        <w:t xml:space="preserve">F1.1 The Tenant may end this Tenancy before the Tenancy end date specified in clause B4 by giving the Landlord at least {{ </w:t>
-      </w:r>
-      <w:proofErr w:type="spellStart"/>
-      <w:r>
-        <w:rPr>
-          <w:rFonts w:ascii="Times New Roman" w:hAnsi="Times New Roman" w:cs="Times New Roman"/>
-        </w:rPr>
-        <w:t>break_clause_notice</w:t>
-      </w:r>
-      <w:proofErr w:type="spellEnd"/>
-      <w:r>
-        <w:rPr>
-          <w:rFonts w:ascii="Times New Roman" w:hAnsi="Times New Roman" w:cs="Times New Roman"/>
-        </w:rPr>
-        <w:t xml:space="preserve"> }} months’ notice in writing.</w:t>
+        <w:t xml:space="preserve">F1.1 The Tenant may end this Tenancy before the Tenancy end date specified in clause B4 by giving the Landlord at least </w:t>
+      </w:r>
+      <w:proofErr w:type="gramStart"/>
+      <w:r>
+        <w:rPr>
+          <w:rFonts w:ascii="Times New Roman" w:hAnsi="Times New Roman" w:cs="Times New Roman"/>
+        </w:rPr>
+        <w:t xml:space="preserve">{{ </w:t>
+      </w:r>
+      <w:proofErr w:type="spellStart"/>
+      <w:r>
+        <w:rPr>
+          <w:rFonts w:ascii="Times New Roman" w:hAnsi="Times New Roman" w:cs="Times New Roman"/>
+        </w:rPr>
+        <w:t>break</w:t>
+      </w:r>
+      <w:proofErr w:type="gramEnd"/>
+      <w:r>
+        <w:rPr>
+          <w:rFonts w:ascii="Times New Roman" w:hAnsi="Times New Roman" w:cs="Times New Roman"/>
+        </w:rPr>
+        <w:t>_clause_</w:t>
+      </w:r>
+      <w:proofErr w:type="gramStart"/>
+      <w:r>
+        <w:rPr>
+          <w:rFonts w:ascii="Times New Roman" w:hAnsi="Times New Roman" w:cs="Times New Roman"/>
+        </w:rPr>
+        <w:t>notice</w:t>
+      </w:r>
+      <w:proofErr w:type="spellEnd"/>
+      <w:r>
+        <w:rPr>
+          <w:rFonts w:ascii="Times New Roman" w:hAnsi="Times New Roman" w:cs="Times New Roman"/>
+        </w:rPr>
+        <w:t xml:space="preserve"> }</w:t>
+      </w:r>
+      <w:proofErr w:type="gramEnd"/>
+      <w:r>
+        <w:rPr>
+          <w:rFonts w:ascii="Times New Roman" w:hAnsi="Times New Roman" w:cs="Times New Roman"/>
+        </w:rPr>
+        <w:t>} months’ notice in writing.</w:t>
       </w:r>
     </w:p>
     <w:p>
@@ -16109,21 +18170,49 @@
           <w:rFonts w:ascii="Times New Roman" w:hAnsi="Times New Roman" w:cs="Times New Roman"/>
         </w:rPr>
         <w:lastRenderedPageBreak/>
-        <w:t xml:space="preserve">F1.2 The Tenant cannot give notice under clause F1.1 within the first {{ </w:t>
-      </w:r>
-      <w:proofErr w:type="spellStart"/>
-      <w:r>
-        <w:rPr>
-          <w:rFonts w:ascii="Times New Roman" w:hAnsi="Times New Roman" w:cs="Times New Roman"/>
-        </w:rPr>
-        <w:t>break_clause_notice</w:t>
-      </w:r>
-      <w:proofErr w:type="spellEnd"/>
-      <w:r>
-        <w:rPr>
-          <w:rFonts w:ascii="Times New Roman" w:hAnsi="Times New Roman" w:cs="Times New Roman"/>
-        </w:rPr>
-        <w:t xml:space="preserve"> }} months of the Tenancy.</w:t>
+        <w:t xml:space="preserve">F1.2 The Tenant cannot give notice under clause F1.1 within the first </w:t>
+      </w:r>
+      <w:proofErr w:type="gramStart"/>
+      <w:r>
+        <w:rPr>
+          <w:rFonts w:ascii="Times New Roman" w:hAnsi="Times New Roman" w:cs="Times New Roman"/>
+        </w:rPr>
+        <w:t xml:space="preserve">{{ </w:t>
+      </w:r>
+      <w:proofErr w:type="spellStart"/>
+      <w:r>
+        <w:rPr>
+          <w:rFonts w:ascii="Times New Roman" w:hAnsi="Times New Roman" w:cs="Times New Roman"/>
+        </w:rPr>
+        <w:t>break</w:t>
+      </w:r>
+      <w:proofErr w:type="gramEnd"/>
+      <w:r>
+        <w:rPr>
+          <w:rFonts w:ascii="Times New Roman" w:hAnsi="Times New Roman" w:cs="Times New Roman"/>
+        </w:rPr>
+        <w:t>_clause_</w:t>
+      </w:r>
+      <w:proofErr w:type="gramStart"/>
+      <w:r>
+        <w:rPr>
+          <w:rFonts w:ascii="Times New Roman" w:hAnsi="Times New Roman" w:cs="Times New Roman"/>
+        </w:rPr>
+        <w:t>notice</w:t>
+      </w:r>
+      <w:proofErr w:type="spellEnd"/>
+      <w:r>
+        <w:rPr>
+          <w:rFonts w:ascii="Times New Roman" w:hAnsi="Times New Roman" w:cs="Times New Roman"/>
+        </w:rPr>
+        <w:t xml:space="preserve"> }</w:t>
+      </w:r>
+      <w:proofErr w:type="gramEnd"/>
+      <w:r>
+        <w:rPr>
+          <w:rFonts w:ascii="Times New Roman" w:hAnsi="Times New Roman" w:cs="Times New Roman"/>
+        </w:rPr>
+        <w:t>} months of the Tenancy.</w:t>
       </w:r>
     </w:p>
     <w:p>
@@ -16249,9 +18338,24 @@
         <w:rPr>
           <w:rFonts w:ascii="Times New Roman" w:hAnsi="Times New Roman" w:cs="Times New Roman"/>
         </w:rPr>
-        <w:t xml:space="preserve">F1.{{ 2 + </w:t>
-      </w:r>
-      <w:proofErr w:type="spellStart"/>
+        <w:t>F</w:t>
+      </w:r>
+      <w:proofErr w:type="gramStart"/>
+      <w:r>
+        <w:rPr>
+          <w:rFonts w:ascii="Times New Roman" w:hAnsi="Times New Roman" w:cs="Times New Roman"/>
+        </w:rPr>
+        <w:t>1.{{ 2</w:t>
+      </w:r>
+      <w:proofErr w:type="gramEnd"/>
+      <w:r>
+        <w:rPr>
+          <w:rFonts w:ascii="Times New Roman" w:hAnsi="Times New Roman" w:cs="Times New Roman"/>
+        </w:rPr>
+        <w:t xml:space="preserve"> + </w:t>
+      </w:r>
+      <w:proofErr w:type="spellStart"/>
+      <w:proofErr w:type="gramStart"/>
       <w:r>
         <w:rPr>
           <w:rFonts w:ascii="Times New Roman" w:hAnsi="Times New Roman" w:cs="Times New Roman"/>
@@ -16259,25 +18363,54 @@
         <w:t>loop.index</w:t>
       </w:r>
       <w:proofErr w:type="spellEnd"/>
-      <w:r>
-        <w:rPr>
-          <w:rFonts w:ascii="Times New Roman" w:hAnsi="Times New Roman" w:cs="Times New Roman"/>
-        </w:rPr>
-        <w:t xml:space="preserve"> }} {{ </w:t>
-      </w:r>
-      <w:proofErr w:type="spellStart"/>
-      <w:r>
-        <w:rPr>
-          <w:rFonts w:ascii="Times New Roman" w:hAnsi="Times New Roman" w:cs="Times New Roman"/>
-        </w:rPr>
-        <w:t>clause.text</w:t>
-      </w:r>
-      <w:proofErr w:type="spellEnd"/>
-      <w:r>
-        <w:rPr>
-          <w:rFonts w:ascii="Times New Roman" w:hAnsi="Times New Roman" w:cs="Times New Roman"/>
-        </w:rPr>
-        <w:t xml:space="preserve"> }}</w:t>
+      <w:proofErr w:type="gramEnd"/>
+      <w:r>
+        <w:rPr>
+          <w:rFonts w:ascii="Times New Roman" w:hAnsi="Times New Roman" w:cs="Times New Roman"/>
+        </w:rPr>
+        <w:t xml:space="preserve"> }} </w:t>
+      </w:r>
+      <w:proofErr w:type="gramStart"/>
+      <w:r>
+        <w:rPr>
+          <w:rFonts w:ascii="Times New Roman" w:hAnsi="Times New Roman" w:cs="Times New Roman"/>
+        </w:rPr>
+        <w:t xml:space="preserve">{{ </w:t>
+      </w:r>
+      <w:proofErr w:type="spellStart"/>
+      <w:r>
+        <w:rPr>
+          <w:rFonts w:ascii="Times New Roman" w:hAnsi="Times New Roman" w:cs="Times New Roman"/>
+        </w:rPr>
+        <w:t>clause</w:t>
+      </w:r>
+      <w:proofErr w:type="gramEnd"/>
+      <w:r>
+        <w:rPr>
+          <w:rFonts w:ascii="Times New Roman" w:hAnsi="Times New Roman" w:cs="Times New Roman"/>
+        </w:rPr>
+        <w:t>.</w:t>
+      </w:r>
+      <w:proofErr w:type="gramStart"/>
+      <w:r>
+        <w:rPr>
+          <w:rFonts w:ascii="Times New Roman" w:hAnsi="Times New Roman" w:cs="Times New Roman"/>
+        </w:rPr>
+        <w:t>text</w:t>
+      </w:r>
+      <w:proofErr w:type="spellEnd"/>
+      <w:r>
+        <w:rPr>
+          <w:rFonts w:ascii="Times New Roman" w:hAnsi="Times New Roman" w:cs="Times New Roman"/>
+        </w:rPr>
+        <w:t xml:space="preserve"> }</w:t>
+      </w:r>
+      <w:proofErr w:type="gramEnd"/>
+      <w:r>
+        <w:rPr>
+          <w:rFonts w:ascii="Times New Roman" w:hAnsi="Times New Roman" w:cs="Times New Roman"/>
+        </w:rPr>
+        <w:t>}</w:t>
       </w:r>
     </w:p>
     <w:p>
@@ -16386,21 +18519,49 @@
         <w:rPr>
           <w:rFonts w:ascii="Times New Roman" w:hAnsi="Times New Roman" w:cs="Times New Roman"/>
         </w:rPr>
-        <w:t xml:space="preserve">F2.1 The Landlord may end this Tenancy before the fixed end date specified in clause B4 by giving the Tenant at least {{ </w:t>
-      </w:r>
-      <w:proofErr w:type="spellStart"/>
-      <w:r>
-        <w:rPr>
-          <w:rFonts w:ascii="Times New Roman" w:hAnsi="Times New Roman" w:cs="Times New Roman"/>
-        </w:rPr>
-        <w:t>break_clause_notice</w:t>
-      </w:r>
-      <w:proofErr w:type="spellEnd"/>
-      <w:r>
-        <w:rPr>
-          <w:rFonts w:ascii="Times New Roman" w:hAnsi="Times New Roman" w:cs="Times New Roman"/>
-        </w:rPr>
-        <w:t xml:space="preserve"> }} months’ notice in writing of their intention to terminate the Tenancy.</w:t>
+        <w:t xml:space="preserve">F2.1 The Landlord may end this Tenancy before the fixed end date specified in clause B4 by giving the Tenant at least </w:t>
+      </w:r>
+      <w:proofErr w:type="gramStart"/>
+      <w:r>
+        <w:rPr>
+          <w:rFonts w:ascii="Times New Roman" w:hAnsi="Times New Roman" w:cs="Times New Roman"/>
+        </w:rPr>
+        <w:t xml:space="preserve">{{ </w:t>
+      </w:r>
+      <w:proofErr w:type="spellStart"/>
+      <w:r>
+        <w:rPr>
+          <w:rFonts w:ascii="Times New Roman" w:hAnsi="Times New Roman" w:cs="Times New Roman"/>
+        </w:rPr>
+        <w:t>break</w:t>
+      </w:r>
+      <w:proofErr w:type="gramEnd"/>
+      <w:r>
+        <w:rPr>
+          <w:rFonts w:ascii="Times New Roman" w:hAnsi="Times New Roman" w:cs="Times New Roman"/>
+        </w:rPr>
+        <w:t>_clause_</w:t>
+      </w:r>
+      <w:proofErr w:type="gramStart"/>
+      <w:r>
+        <w:rPr>
+          <w:rFonts w:ascii="Times New Roman" w:hAnsi="Times New Roman" w:cs="Times New Roman"/>
+        </w:rPr>
+        <w:t>notice</w:t>
+      </w:r>
+      <w:proofErr w:type="spellEnd"/>
+      <w:r>
+        <w:rPr>
+          <w:rFonts w:ascii="Times New Roman" w:hAnsi="Times New Roman" w:cs="Times New Roman"/>
+        </w:rPr>
+        <w:t xml:space="preserve"> }</w:t>
+      </w:r>
+      <w:proofErr w:type="gramEnd"/>
+      <w:r>
+        <w:rPr>
+          <w:rFonts w:ascii="Times New Roman" w:hAnsi="Times New Roman" w:cs="Times New Roman"/>
+        </w:rPr>
+        <w:t>} months’ notice in writing of their intention to terminate the Tenancy.</w:t>
       </w:r>
     </w:p>
     <w:p>
@@ -16592,9 +18753,24 @@
         <w:rPr>
           <w:rFonts w:ascii="Times New Roman" w:hAnsi="Times New Roman" w:cs="Times New Roman"/>
         </w:rPr>
-        <w:t xml:space="preserve">F2.{{ 4 + </w:t>
-      </w:r>
-      <w:proofErr w:type="spellStart"/>
+        <w:t>F</w:t>
+      </w:r>
+      <w:proofErr w:type="gramStart"/>
+      <w:r>
+        <w:rPr>
+          <w:rFonts w:ascii="Times New Roman" w:hAnsi="Times New Roman" w:cs="Times New Roman"/>
+        </w:rPr>
+        <w:t>2.{{ 4</w:t>
+      </w:r>
+      <w:proofErr w:type="gramEnd"/>
+      <w:r>
+        <w:rPr>
+          <w:rFonts w:ascii="Times New Roman" w:hAnsi="Times New Roman" w:cs="Times New Roman"/>
+        </w:rPr>
+        <w:t xml:space="preserve"> + </w:t>
+      </w:r>
+      <w:proofErr w:type="spellStart"/>
+      <w:proofErr w:type="gramStart"/>
       <w:r>
         <w:rPr>
           <w:rFonts w:ascii="Times New Roman" w:hAnsi="Times New Roman" w:cs="Times New Roman"/>
@@ -16602,25 +18778,54 @@
         <w:t>loop.index</w:t>
       </w:r>
       <w:proofErr w:type="spellEnd"/>
-      <w:r>
-        <w:rPr>
-          <w:rFonts w:ascii="Times New Roman" w:hAnsi="Times New Roman" w:cs="Times New Roman"/>
-        </w:rPr>
-        <w:t xml:space="preserve"> }} {{ </w:t>
-      </w:r>
-      <w:proofErr w:type="spellStart"/>
-      <w:r>
-        <w:rPr>
-          <w:rFonts w:ascii="Times New Roman" w:hAnsi="Times New Roman" w:cs="Times New Roman"/>
-        </w:rPr>
-        <w:t>clause.text</w:t>
-      </w:r>
-      <w:proofErr w:type="spellEnd"/>
-      <w:r>
-        <w:rPr>
-          <w:rFonts w:ascii="Times New Roman" w:hAnsi="Times New Roman" w:cs="Times New Roman"/>
-        </w:rPr>
-        <w:t xml:space="preserve"> }}</w:t>
+      <w:proofErr w:type="gramEnd"/>
+      <w:r>
+        <w:rPr>
+          <w:rFonts w:ascii="Times New Roman" w:hAnsi="Times New Roman" w:cs="Times New Roman"/>
+        </w:rPr>
+        <w:t xml:space="preserve"> }} </w:t>
+      </w:r>
+      <w:proofErr w:type="gramStart"/>
+      <w:r>
+        <w:rPr>
+          <w:rFonts w:ascii="Times New Roman" w:hAnsi="Times New Roman" w:cs="Times New Roman"/>
+        </w:rPr>
+        <w:t xml:space="preserve">{{ </w:t>
+      </w:r>
+      <w:proofErr w:type="spellStart"/>
+      <w:r>
+        <w:rPr>
+          <w:rFonts w:ascii="Times New Roman" w:hAnsi="Times New Roman" w:cs="Times New Roman"/>
+        </w:rPr>
+        <w:t>clause</w:t>
+      </w:r>
+      <w:proofErr w:type="gramEnd"/>
+      <w:r>
+        <w:rPr>
+          <w:rFonts w:ascii="Times New Roman" w:hAnsi="Times New Roman" w:cs="Times New Roman"/>
+        </w:rPr>
+        <w:t>.</w:t>
+      </w:r>
+      <w:proofErr w:type="gramStart"/>
+      <w:r>
+        <w:rPr>
+          <w:rFonts w:ascii="Times New Roman" w:hAnsi="Times New Roman" w:cs="Times New Roman"/>
+        </w:rPr>
+        <w:t>text</w:t>
+      </w:r>
+      <w:proofErr w:type="spellEnd"/>
+      <w:r>
+        <w:rPr>
+          <w:rFonts w:ascii="Times New Roman" w:hAnsi="Times New Roman" w:cs="Times New Roman"/>
+        </w:rPr>
+        <w:t xml:space="preserve"> }</w:t>
+      </w:r>
+      <w:proofErr w:type="gramEnd"/>
+      <w:r>
+        <w:rPr>
+          <w:rFonts w:ascii="Times New Roman" w:hAnsi="Times New Roman" w:cs="Times New Roman"/>
+        </w:rPr>
+        <w:t>}</w:t>
       </w:r>
     </w:p>
     <w:p>
@@ -17310,9 +19515,24 @@
         <w:rPr>
           <w:rFonts w:ascii="Times New Roman" w:hAnsi="Times New Roman" w:cs="Times New Roman"/>
         </w:rPr>
-        <w:t xml:space="preserve">F4.{{ 2 + </w:t>
-      </w:r>
-      <w:proofErr w:type="spellStart"/>
+        <w:t>F</w:t>
+      </w:r>
+      <w:proofErr w:type="gramStart"/>
+      <w:r>
+        <w:rPr>
+          <w:rFonts w:ascii="Times New Roman" w:hAnsi="Times New Roman" w:cs="Times New Roman"/>
+        </w:rPr>
+        <w:t>4.{{ 2</w:t>
+      </w:r>
+      <w:proofErr w:type="gramEnd"/>
+      <w:r>
+        <w:rPr>
+          <w:rFonts w:ascii="Times New Roman" w:hAnsi="Times New Roman" w:cs="Times New Roman"/>
+        </w:rPr>
+        <w:t xml:space="preserve"> + </w:t>
+      </w:r>
+      <w:proofErr w:type="spellStart"/>
+      <w:proofErr w:type="gramStart"/>
       <w:r>
         <w:rPr>
           <w:rFonts w:ascii="Times New Roman" w:hAnsi="Times New Roman" w:cs="Times New Roman"/>
@@ -17320,25 +19540,54 @@
         <w:t>loop.index</w:t>
       </w:r>
       <w:proofErr w:type="spellEnd"/>
-      <w:r>
-        <w:rPr>
-          <w:rFonts w:ascii="Times New Roman" w:hAnsi="Times New Roman" w:cs="Times New Roman"/>
-        </w:rPr>
-        <w:t xml:space="preserve"> }} {{ </w:t>
-      </w:r>
-      <w:proofErr w:type="spellStart"/>
-      <w:r>
-        <w:rPr>
-          <w:rFonts w:ascii="Times New Roman" w:hAnsi="Times New Roman" w:cs="Times New Roman"/>
-        </w:rPr>
-        <w:t>clause.text</w:t>
-      </w:r>
-      <w:proofErr w:type="spellEnd"/>
-      <w:r>
-        <w:rPr>
-          <w:rFonts w:ascii="Times New Roman" w:hAnsi="Times New Roman" w:cs="Times New Roman"/>
-        </w:rPr>
-        <w:t xml:space="preserve"> }}</w:t>
+      <w:proofErr w:type="gramEnd"/>
+      <w:r>
+        <w:rPr>
+          <w:rFonts w:ascii="Times New Roman" w:hAnsi="Times New Roman" w:cs="Times New Roman"/>
+        </w:rPr>
+        <w:t xml:space="preserve"> }} </w:t>
+      </w:r>
+      <w:proofErr w:type="gramStart"/>
+      <w:r>
+        <w:rPr>
+          <w:rFonts w:ascii="Times New Roman" w:hAnsi="Times New Roman" w:cs="Times New Roman"/>
+        </w:rPr>
+        <w:t xml:space="preserve">{{ </w:t>
+      </w:r>
+      <w:proofErr w:type="spellStart"/>
+      <w:r>
+        <w:rPr>
+          <w:rFonts w:ascii="Times New Roman" w:hAnsi="Times New Roman" w:cs="Times New Roman"/>
+        </w:rPr>
+        <w:t>clause</w:t>
+      </w:r>
+      <w:proofErr w:type="gramEnd"/>
+      <w:r>
+        <w:rPr>
+          <w:rFonts w:ascii="Times New Roman" w:hAnsi="Times New Roman" w:cs="Times New Roman"/>
+        </w:rPr>
+        <w:t>.</w:t>
+      </w:r>
+      <w:proofErr w:type="gramStart"/>
+      <w:r>
+        <w:rPr>
+          <w:rFonts w:ascii="Times New Roman" w:hAnsi="Times New Roman" w:cs="Times New Roman"/>
+        </w:rPr>
+        <w:t>text</w:t>
+      </w:r>
+      <w:proofErr w:type="spellEnd"/>
+      <w:r>
+        <w:rPr>
+          <w:rFonts w:ascii="Times New Roman" w:hAnsi="Times New Roman" w:cs="Times New Roman"/>
+        </w:rPr>
+        <w:t xml:space="preserve"> }</w:t>
+      </w:r>
+      <w:proofErr w:type="gramEnd"/>
+      <w:r>
+        <w:rPr>
+          <w:rFonts w:ascii="Times New Roman" w:hAnsi="Times New Roman" w:cs="Times New Roman"/>
+        </w:rPr>
+        <w:t>}</w:t>
       </w:r>
     </w:p>
     <w:p>
@@ -17595,9 +19844,24 @@
         <w:rPr>
           <w:rFonts w:ascii="Times New Roman" w:hAnsi="Times New Roman" w:cs="Times New Roman"/>
         </w:rPr>
-        <w:t xml:space="preserve">F5.{{ 2 + </w:t>
-      </w:r>
-      <w:proofErr w:type="spellStart"/>
+        <w:t>F</w:t>
+      </w:r>
+      <w:proofErr w:type="gramStart"/>
+      <w:r>
+        <w:rPr>
+          <w:rFonts w:ascii="Times New Roman" w:hAnsi="Times New Roman" w:cs="Times New Roman"/>
+        </w:rPr>
+        <w:t>5.{{ 2</w:t>
+      </w:r>
+      <w:proofErr w:type="gramEnd"/>
+      <w:r>
+        <w:rPr>
+          <w:rFonts w:ascii="Times New Roman" w:hAnsi="Times New Roman" w:cs="Times New Roman"/>
+        </w:rPr>
+        <w:t xml:space="preserve"> + </w:t>
+      </w:r>
+      <w:proofErr w:type="spellStart"/>
+      <w:proofErr w:type="gramStart"/>
       <w:r>
         <w:rPr>
           <w:rFonts w:ascii="Times New Roman" w:hAnsi="Times New Roman" w:cs="Times New Roman"/>
@@ -17605,25 +19869,54 @@
         <w:t>loop.index</w:t>
       </w:r>
       <w:proofErr w:type="spellEnd"/>
-      <w:r>
-        <w:rPr>
-          <w:rFonts w:ascii="Times New Roman" w:hAnsi="Times New Roman" w:cs="Times New Roman"/>
-        </w:rPr>
-        <w:t xml:space="preserve"> }} {{ </w:t>
-      </w:r>
-      <w:proofErr w:type="spellStart"/>
-      <w:r>
-        <w:rPr>
-          <w:rFonts w:ascii="Times New Roman" w:hAnsi="Times New Roman" w:cs="Times New Roman"/>
-        </w:rPr>
-        <w:t>clause.text</w:t>
-      </w:r>
-      <w:proofErr w:type="spellEnd"/>
-      <w:r>
-        <w:rPr>
-          <w:rFonts w:ascii="Times New Roman" w:hAnsi="Times New Roman" w:cs="Times New Roman"/>
-        </w:rPr>
-        <w:t xml:space="preserve"> }}</w:t>
+      <w:proofErr w:type="gramEnd"/>
+      <w:r>
+        <w:rPr>
+          <w:rFonts w:ascii="Times New Roman" w:hAnsi="Times New Roman" w:cs="Times New Roman"/>
+        </w:rPr>
+        <w:t xml:space="preserve"> }} </w:t>
+      </w:r>
+      <w:proofErr w:type="gramStart"/>
+      <w:r>
+        <w:rPr>
+          <w:rFonts w:ascii="Times New Roman" w:hAnsi="Times New Roman" w:cs="Times New Roman"/>
+        </w:rPr>
+        <w:t xml:space="preserve">{{ </w:t>
+      </w:r>
+      <w:proofErr w:type="spellStart"/>
+      <w:r>
+        <w:rPr>
+          <w:rFonts w:ascii="Times New Roman" w:hAnsi="Times New Roman" w:cs="Times New Roman"/>
+        </w:rPr>
+        <w:t>clause</w:t>
+      </w:r>
+      <w:proofErr w:type="gramEnd"/>
+      <w:r>
+        <w:rPr>
+          <w:rFonts w:ascii="Times New Roman" w:hAnsi="Times New Roman" w:cs="Times New Roman"/>
+        </w:rPr>
+        <w:t>.</w:t>
+      </w:r>
+      <w:proofErr w:type="gramStart"/>
+      <w:r>
+        <w:rPr>
+          <w:rFonts w:ascii="Times New Roman" w:hAnsi="Times New Roman" w:cs="Times New Roman"/>
+        </w:rPr>
+        <w:t>text</w:t>
+      </w:r>
+      <w:proofErr w:type="spellEnd"/>
+      <w:r>
+        <w:rPr>
+          <w:rFonts w:ascii="Times New Roman" w:hAnsi="Times New Roman" w:cs="Times New Roman"/>
+        </w:rPr>
+        <w:t xml:space="preserve"> }</w:t>
+      </w:r>
+      <w:proofErr w:type="gramEnd"/>
+      <w:r>
+        <w:rPr>
+          <w:rFonts w:ascii="Times New Roman" w:hAnsi="Times New Roman" w:cs="Times New Roman"/>
+        </w:rPr>
+        <w:t>}</w:t>
       </w:r>
     </w:p>
     <w:p>
@@ -17830,6 +20123,7 @@
           <w:rFonts w:ascii="Times New Roman" w:hAnsi="Times New Roman" w:cs="Times New Roman"/>
         </w:rPr>
       </w:pPr>
+      <w:proofErr w:type="gramStart"/>
       <w:r>
         <w:rPr>
           <w:rFonts w:ascii="Times New Roman" w:hAnsi="Times New Roman" w:cs="Times New Roman"/>
@@ -17841,28 +20135,77 @@
         <w:rPr>
           <w:rFonts w:ascii="Times New Roman" w:hAnsi="Times New Roman" w:cs="Times New Roman"/>
         </w:rPr>
-        <w:t>loop.index</w:t>
-      </w:r>
-      <w:proofErr w:type="spellEnd"/>
-      <w:r>
-        <w:rPr>
-          <w:rFonts w:ascii="Times New Roman" w:hAnsi="Times New Roman" w:cs="Times New Roman"/>
-        </w:rPr>
-        <w:t xml:space="preserve"> }}. {{ </w:t>
-      </w:r>
-      <w:proofErr w:type="spellStart"/>
-      <w:r>
-        <w:rPr>
-          <w:rFonts w:ascii="Times New Roman" w:hAnsi="Times New Roman" w:cs="Times New Roman"/>
-        </w:rPr>
-        <w:t>clause.text</w:t>
-      </w:r>
-      <w:proofErr w:type="spellEnd"/>
-      <w:r>
-        <w:rPr>
-          <w:rFonts w:ascii="Times New Roman" w:hAnsi="Times New Roman" w:cs="Times New Roman"/>
-        </w:rPr>
-        <w:t xml:space="preserve"> }}</w:t>
+        <w:t>loop</w:t>
+      </w:r>
+      <w:proofErr w:type="gramEnd"/>
+      <w:r>
+        <w:rPr>
+          <w:rFonts w:ascii="Times New Roman" w:hAnsi="Times New Roman" w:cs="Times New Roman"/>
+        </w:rPr>
+        <w:t>.</w:t>
+      </w:r>
+      <w:proofErr w:type="gramStart"/>
+      <w:r>
+        <w:rPr>
+          <w:rFonts w:ascii="Times New Roman" w:hAnsi="Times New Roman" w:cs="Times New Roman"/>
+        </w:rPr>
+        <w:t>index</w:t>
+      </w:r>
+      <w:proofErr w:type="spellEnd"/>
+      <w:r>
+        <w:rPr>
+          <w:rFonts w:ascii="Times New Roman" w:hAnsi="Times New Roman" w:cs="Times New Roman"/>
+        </w:rPr>
+        <w:t xml:space="preserve"> }</w:t>
+      </w:r>
+      <w:proofErr w:type="gramEnd"/>
+      <w:r>
+        <w:rPr>
+          <w:rFonts w:ascii="Times New Roman" w:hAnsi="Times New Roman" w:cs="Times New Roman"/>
+        </w:rPr>
+        <w:t xml:space="preserve">}. </w:t>
+      </w:r>
+      <w:proofErr w:type="gramStart"/>
+      <w:r>
+        <w:rPr>
+          <w:rFonts w:ascii="Times New Roman" w:hAnsi="Times New Roman" w:cs="Times New Roman"/>
+        </w:rPr>
+        <w:t xml:space="preserve">{{ </w:t>
+      </w:r>
+      <w:proofErr w:type="spellStart"/>
+      <w:r>
+        <w:rPr>
+          <w:rFonts w:ascii="Times New Roman" w:hAnsi="Times New Roman" w:cs="Times New Roman"/>
+        </w:rPr>
+        <w:t>clause</w:t>
+      </w:r>
+      <w:proofErr w:type="gramEnd"/>
+      <w:r>
+        <w:rPr>
+          <w:rFonts w:ascii="Times New Roman" w:hAnsi="Times New Roman" w:cs="Times New Roman"/>
+        </w:rPr>
+        <w:t>.</w:t>
+      </w:r>
+      <w:proofErr w:type="gramStart"/>
+      <w:r>
+        <w:rPr>
+          <w:rFonts w:ascii="Times New Roman" w:hAnsi="Times New Roman" w:cs="Times New Roman"/>
+        </w:rPr>
+        <w:t>text</w:t>
+      </w:r>
+      <w:proofErr w:type="spellEnd"/>
+      <w:r>
+        <w:rPr>
+          <w:rFonts w:ascii="Times New Roman" w:hAnsi="Times New Roman" w:cs="Times New Roman"/>
+        </w:rPr>
+        <w:t xml:space="preserve"> }</w:t>
+      </w:r>
+      <w:proofErr w:type="gramEnd"/>
+      <w:r>
+        <w:rPr>
+          <w:rFonts w:ascii="Times New Roman" w:hAnsi="Times New Roman" w:cs="Times New Roman"/>
+        </w:rPr>
+        <w:t>}</w:t>
       </w:r>
     </w:p>
     <w:p>
@@ -18032,6 +20375,7 @@
           <w:rFonts w:ascii="Times New Roman" w:hAnsi="Times New Roman" w:cs="Times New Roman"/>
         </w:rPr>
       </w:pPr>
+      <w:proofErr w:type="gramStart"/>
       <w:r>
         <w:rPr>
           <w:rFonts w:ascii="Times New Roman" w:hAnsi="Times New Roman" w:cs="Times New Roman"/>
@@ -18043,7 +20387,14 @@
         <w:rPr>
           <w:rFonts w:ascii="Times New Roman" w:hAnsi="Times New Roman" w:cs="Times New Roman"/>
         </w:rPr>
-        <w:t>notice_service_address</w:t>
+        <w:t>notice</w:t>
+      </w:r>
+      <w:proofErr w:type="gramEnd"/>
+      <w:r>
+        <w:rPr>
+          <w:rFonts w:ascii="Times New Roman" w:hAnsi="Times New Roman" w:cs="Times New Roman"/>
+        </w:rPr>
+        <w:t>_service_address</w:t>
       </w:r>
       <w:proofErr w:type="spellEnd"/>
       <w:r>
@@ -18071,14 +20422,28 @@
         <w:rPr>
           <w:rFonts w:ascii="Times New Roman" w:hAnsi="Times New Roman" w:cs="Times New Roman"/>
         </w:rPr>
-        <w:t>landlord_address</w:t>
-      </w:r>
-      <w:proofErr w:type="spellEnd"/>
-      <w:r>
-        <w:rPr>
-          <w:rFonts w:ascii="Times New Roman" w:hAnsi="Times New Roman" w:cs="Times New Roman"/>
-        </w:rPr>
-        <w:t xml:space="preserve"> }}</w:t>
+        <w:t>landlord_</w:t>
+      </w:r>
+      <w:proofErr w:type="gramStart"/>
+      <w:r>
+        <w:rPr>
+          <w:rFonts w:ascii="Times New Roman" w:hAnsi="Times New Roman" w:cs="Times New Roman"/>
+        </w:rPr>
+        <w:t>address</w:t>
+      </w:r>
+      <w:proofErr w:type="spellEnd"/>
+      <w:r>
+        <w:rPr>
+          <w:rFonts w:ascii="Times New Roman" w:hAnsi="Times New Roman" w:cs="Times New Roman"/>
+        </w:rPr>
+        <w:t xml:space="preserve"> }</w:t>
+      </w:r>
+      <w:proofErr w:type="gramEnd"/>
+      <w:r>
+        <w:rPr>
+          <w:rFonts w:ascii="Times New Roman" w:hAnsi="Times New Roman" w:cs="Times New Roman"/>
+        </w:rPr>
+        <w:t>}</w:t>
       </w:r>
     </w:p>
     <w:p>
@@ -18168,8 +20533,16 @@
         <w:rPr>
           <w:rFonts w:ascii="Times New Roman" w:hAnsi="Times New Roman" w:cs="Times New Roman"/>
         </w:rPr>
-        <w:t xml:space="preserve"> == 'yes' %}does</w:t>
-      </w:r>
+        <w:t xml:space="preserve"> == 'yes' </w:t>
+      </w:r>
+      <w:proofErr w:type="gramStart"/>
+      <w:r>
+        <w:rPr>
+          <w:rFonts w:ascii="Times New Roman" w:hAnsi="Times New Roman" w:cs="Times New Roman"/>
+        </w:rPr>
+        <w:t>%}does</w:t>
+      </w:r>
+      <w:proofErr w:type="gramEnd"/>
       <w:r>
         <w:rPr>
           <w:rFonts w:ascii="Times New Roman" w:hAnsi="Times New Roman" w:cs="Times New Roman"/>
@@ -18180,8 +20553,56 @@
         <w:rPr>
           <w:rFonts w:ascii="Times New Roman" w:hAnsi="Times New Roman" w:cs="Times New Roman"/>
         </w:rPr>
-        <w:t xml:space="preserve"> else %}does not</w:t>
-      </w:r>
+        <w:t xml:space="preserve"> else </w:t>
+      </w:r>
+      <w:proofErr w:type="gramStart"/>
+      <w:r>
+        <w:rPr>
+          <w:rFonts w:ascii="Times New Roman" w:hAnsi="Times New Roman" w:cs="Times New Roman"/>
+        </w:rPr>
+        <w:t>%}does</w:t>
+      </w:r>
+      <w:proofErr w:type="gramEnd"/>
+      <w:r>
+        <w:rPr>
+          <w:rFonts w:ascii="Times New Roman" w:hAnsi="Times New Roman" w:cs="Times New Roman"/>
+        </w:rPr>
+        <w:t xml:space="preserve"> </w:t>
+      </w:r>
+      <w:proofErr w:type="gramStart"/>
+      <w:r>
+        <w:rPr>
+          <w:rFonts w:ascii="Times New Roman" w:hAnsi="Times New Roman" w:cs="Times New Roman"/>
+        </w:rPr>
+        <w:t>not</w:t>
+      </w:r>
+      <w:r>
+        <w:rPr>
+          <w:rFonts w:ascii="Times New Roman" w:hAnsi="Times New Roman" w:cs="Times New Roman"/>
+        </w:rPr>
+        <w:t>{</w:t>
+      </w:r>
+      <w:proofErr w:type="gramEnd"/>
+      <w:r>
+        <w:rPr>
+          <w:rFonts w:ascii="Times New Roman" w:hAnsi="Times New Roman" w:cs="Times New Roman"/>
+        </w:rPr>
+        <w:t>%-</w:t>
+      </w:r>
+      <w:r>
+        <w:rPr>
+          <w:rFonts w:ascii="Times New Roman" w:hAnsi="Times New Roman" w:cs="Times New Roman"/>
+        </w:rPr>
+        <w:t xml:space="preserve"> endif %} agree that notices may alternatively be served by email.</w:t>
+      </w:r>
+    </w:p>
+    <w:p>
+      <w:pPr>
+        <w:jc w:val="both"/>
+        <w:rPr>
+          <w:rFonts w:ascii="Times New Roman" w:hAnsi="Times New Roman" w:cs="Times New Roman"/>
+        </w:rPr>
+      </w:pPr>
       <w:r>
         <w:rPr>
           <w:rFonts w:ascii="Times New Roman" w:hAnsi="Times New Roman" w:cs="Times New Roman"/>
@@ -18192,6 +20613,435 @@
         <w:rPr>
           <w:rFonts w:ascii="Times New Roman" w:hAnsi="Times New Roman" w:cs="Times New Roman"/>
         </w:rPr>
+        <w:t xml:space="preserve"> if </w:t>
+      </w:r>
+      <w:proofErr w:type="spellStart"/>
+      <w:r>
+        <w:rPr>
+          <w:rFonts w:ascii="Times New Roman" w:hAnsi="Times New Roman" w:cs="Times New Roman"/>
+        </w:rPr>
+        <w:t>notice_service_same_as_landlord</w:t>
+      </w:r>
+      <w:proofErr w:type="spellEnd"/>
+      <w:r>
+        <w:rPr>
+          <w:rFonts w:ascii="Times New Roman" w:hAnsi="Times New Roman" w:cs="Times New Roman"/>
+        </w:rPr>
+        <w:t xml:space="preserve"> == 'no' and </w:t>
+      </w:r>
+      <w:proofErr w:type="spellStart"/>
+      <w:r>
+        <w:rPr>
+          <w:rFonts w:ascii="Times New Roman" w:hAnsi="Times New Roman" w:cs="Times New Roman"/>
+        </w:rPr>
+        <w:t>notice_service_email_allowed</w:t>
+      </w:r>
+      <w:proofErr w:type="spellEnd"/>
+      <w:r>
+        <w:rPr>
+          <w:rFonts w:ascii="Times New Roman" w:hAnsi="Times New Roman" w:cs="Times New Roman"/>
+        </w:rPr>
+        <w:t xml:space="preserve"> == 'yes' %}</w:t>
+      </w:r>
+    </w:p>
+    <w:p>
+      <w:pPr>
+        <w:jc w:val="both"/>
+        <w:rPr>
+          <w:rFonts w:ascii="Times New Roman" w:hAnsi="Times New Roman" w:cs="Times New Roman"/>
+        </w:rPr>
+      </w:pPr>
+      <w:r>
+        <w:rPr>
+          <w:rFonts w:ascii="Times New Roman" w:hAnsi="Times New Roman" w:cs="Times New Roman"/>
+        </w:rPr>
+        <w:t xml:space="preserve">Email for this purpose: </w:t>
+      </w:r>
+      <w:proofErr w:type="gramStart"/>
+      <w:r>
+        <w:rPr>
+          <w:rFonts w:ascii="Times New Roman" w:hAnsi="Times New Roman" w:cs="Times New Roman"/>
+        </w:rPr>
+        <w:t xml:space="preserve">{{ </w:t>
+      </w:r>
+      <w:proofErr w:type="spellStart"/>
+      <w:r>
+        <w:rPr>
+          <w:rFonts w:ascii="Times New Roman" w:hAnsi="Times New Roman" w:cs="Times New Roman"/>
+        </w:rPr>
+        <w:t>notice</w:t>
+      </w:r>
+      <w:proofErr w:type="gramEnd"/>
+      <w:r>
+        <w:rPr>
+          <w:rFonts w:ascii="Times New Roman" w:hAnsi="Times New Roman" w:cs="Times New Roman"/>
+        </w:rPr>
+        <w:t>_service_</w:t>
+      </w:r>
+      <w:proofErr w:type="gramStart"/>
+      <w:r>
+        <w:rPr>
+          <w:rFonts w:ascii="Times New Roman" w:hAnsi="Times New Roman" w:cs="Times New Roman"/>
+        </w:rPr>
+        <w:t>email</w:t>
+      </w:r>
+      <w:proofErr w:type="spellEnd"/>
+      <w:r>
+        <w:rPr>
+          <w:rFonts w:ascii="Times New Roman" w:hAnsi="Times New Roman" w:cs="Times New Roman"/>
+        </w:rPr>
+        <w:t xml:space="preserve"> }</w:t>
+      </w:r>
+      <w:proofErr w:type="gramEnd"/>
+      <w:r>
+        <w:rPr>
+          <w:rFonts w:ascii="Times New Roman" w:hAnsi="Times New Roman" w:cs="Times New Roman"/>
+        </w:rPr>
+        <w:t>}</w:t>
+      </w:r>
+    </w:p>
+    <w:p>
+      <w:pPr>
+        <w:jc w:val="both"/>
+        <w:rPr>
+          <w:rFonts w:ascii="Times New Roman" w:hAnsi="Times New Roman" w:cs="Times New Roman"/>
+        </w:rPr>
+      </w:pPr>
+      <w:r>
+        <w:rPr>
+          <w:rFonts w:ascii="Times New Roman" w:hAnsi="Times New Roman" w:cs="Times New Roman"/>
+        </w:rPr>
+        <w:t>{%-</w:t>
+      </w:r>
+      <w:r>
+        <w:rPr>
+          <w:rFonts w:ascii="Times New Roman" w:hAnsi="Times New Roman" w:cs="Times New Roman"/>
+        </w:rPr>
+        <w:t xml:space="preserve"> endif %}</w:t>
+      </w:r>
+    </w:p>
+    <w:p>
+      <w:pPr>
+        <w:jc w:val="both"/>
+        <w:rPr>
+          <w:rFonts w:ascii="Times New Roman" w:hAnsi="Times New Roman" w:cs="Times New Roman"/>
+        </w:rPr>
+      </w:pPr>
+      <w:r>
+        <w:rPr>
+          <w:rFonts w:ascii="Times New Roman" w:hAnsi="Times New Roman" w:cs="Times New Roman"/>
+        </w:rPr>
+        <w:t>Notices sent by email shall be taken to be received the day after being sent.</w:t>
+      </w:r>
+    </w:p>
+    <w:p>
+      <w:pPr>
+        <w:jc w:val="both"/>
+        <w:rPr>
+          <w:rFonts w:ascii="Times New Roman" w:hAnsi="Times New Roman" w:cs="Times New Roman"/>
+        </w:rPr>
+      </w:pPr>
+    </w:p>
+    <w:p>
+      <w:pPr>
+        <w:jc w:val="both"/>
+        <w:rPr>
+          <w:rFonts w:ascii="Times New Roman" w:hAnsi="Times New Roman" w:cs="Times New Roman"/>
+        </w:rPr>
+      </w:pPr>
+      <w:r>
+        <w:rPr>
+          <w:rFonts w:ascii="Times New Roman" w:hAnsi="Times New Roman" w:cs="Times New Roman"/>
+        </w:rPr>
+        <w:t>H1.3 Emergency Contact Details</w:t>
+      </w:r>
+    </w:p>
+    <w:p>
+      <w:pPr>
+        <w:jc w:val="both"/>
+        <w:rPr>
+          <w:rFonts w:ascii="Times New Roman" w:hAnsi="Times New Roman" w:cs="Times New Roman"/>
+        </w:rPr>
+      </w:pPr>
+      <w:r>
+        <w:rPr>
+          <w:rFonts w:ascii="Times New Roman" w:hAnsi="Times New Roman" w:cs="Times New Roman"/>
+        </w:rPr>
+        <w:t xml:space="preserve">The Landlord’s telephone number is: </w:t>
+      </w:r>
+      <w:proofErr w:type="gramStart"/>
+      <w:r>
+        <w:rPr>
+          <w:rFonts w:ascii="Times New Roman" w:hAnsi="Times New Roman" w:cs="Times New Roman"/>
+        </w:rPr>
+        <w:t xml:space="preserve">{{ </w:t>
+      </w:r>
+      <w:proofErr w:type="spellStart"/>
+      <w:r>
+        <w:rPr>
+          <w:rFonts w:ascii="Times New Roman" w:hAnsi="Times New Roman" w:cs="Times New Roman"/>
+        </w:rPr>
+        <w:t>landlord</w:t>
+      </w:r>
+      <w:proofErr w:type="gramEnd"/>
+      <w:r>
+        <w:rPr>
+          <w:rFonts w:ascii="Times New Roman" w:hAnsi="Times New Roman" w:cs="Times New Roman"/>
+        </w:rPr>
+        <w:t>_</w:t>
+      </w:r>
+      <w:proofErr w:type="gramStart"/>
+      <w:r>
+        <w:rPr>
+          <w:rFonts w:ascii="Times New Roman" w:hAnsi="Times New Roman" w:cs="Times New Roman"/>
+        </w:rPr>
+        <w:t>phone</w:t>
+      </w:r>
+      <w:proofErr w:type="spellEnd"/>
+      <w:r>
+        <w:rPr>
+          <w:rFonts w:ascii="Times New Roman" w:hAnsi="Times New Roman" w:cs="Times New Roman"/>
+        </w:rPr>
+        <w:t xml:space="preserve"> }</w:t>
+      </w:r>
+      <w:proofErr w:type="gramEnd"/>
+      <w:r>
+        <w:rPr>
+          <w:rFonts w:ascii="Times New Roman" w:hAnsi="Times New Roman" w:cs="Times New Roman"/>
+        </w:rPr>
+        <w:t>}</w:t>
+      </w:r>
+    </w:p>
+    <w:p>
+      <w:pPr>
+        <w:jc w:val="both"/>
+        <w:rPr>
+          <w:rFonts w:ascii="Times New Roman" w:hAnsi="Times New Roman" w:cs="Times New Roman"/>
+        </w:rPr>
+      </w:pPr>
+    </w:p>
+    <w:p>
+      <w:pPr>
+        <w:pStyle w:val="Heading2"/>
+        <w:jc w:val="both"/>
+        <w:rPr>
+          <w:rFonts w:ascii="Times New Roman" w:hAnsi="Times New Roman" w:cs="Times New Roman"/>
+        </w:rPr>
+      </w:pPr>
+      <w:bookmarkStart w:id="45" w:name="_Toc197188169"/>
+      <w:r>
+        <w:rPr>
+          <w:rFonts w:ascii="Times New Roman" w:hAnsi="Times New Roman" w:cs="Times New Roman"/>
+        </w:rPr>
+        <w:t>H2. The Tenant’s Contact Details and Service of Notices on the Tenant</w:t>
+      </w:r>
+      <w:bookmarkEnd w:id="45"/>
+    </w:p>
+    <w:p>
+      <w:pPr>
+        <w:jc w:val="both"/>
+        <w:rPr>
+          <w:rFonts w:ascii="Times New Roman" w:hAnsi="Times New Roman" w:cs="Times New Roman"/>
+        </w:rPr>
+      </w:pPr>
+    </w:p>
+    <w:p>
+      <w:pPr>
+        <w:jc w:val="both"/>
+        <w:rPr>
+          <w:rFonts w:ascii="Times New Roman" w:hAnsi="Times New Roman" w:cs="Times New Roman"/>
+        </w:rPr>
+      </w:pPr>
+      <w:r>
+        <w:rPr>
+          <w:rFonts w:ascii="Times New Roman" w:hAnsi="Times New Roman" w:cs="Times New Roman"/>
+        </w:rPr>
+        <w:t>H2.1 Service by post or hand delivery</w:t>
+      </w:r>
+    </w:p>
+    <w:p>
+      <w:pPr>
+        <w:jc w:val="both"/>
+        <w:rPr>
+          <w:rFonts w:ascii="Times New Roman" w:hAnsi="Times New Roman" w:cs="Times New Roman"/>
+        </w:rPr>
+      </w:pPr>
+      <w:r>
+        <w:rPr>
+          <w:rFonts w:ascii="Times New Roman" w:hAnsi="Times New Roman" w:cs="Times New Roman"/>
+        </w:rPr>
+        <w:t>The Tenant agrees that any notices required under this agreement may be served during the Tenancy by being left at or sent to the Property address:</w:t>
+      </w:r>
+    </w:p>
+    <w:p>
+      <w:pPr>
+        <w:jc w:val="both"/>
+        <w:rPr>
+          <w:rFonts w:ascii="Times New Roman" w:hAnsi="Times New Roman" w:cs="Times New Roman"/>
+        </w:rPr>
+      </w:pPr>
+      <w:proofErr w:type="gramStart"/>
+      <w:r>
+        <w:rPr>
+          <w:rFonts w:ascii="Times New Roman" w:hAnsi="Times New Roman" w:cs="Times New Roman"/>
+        </w:rPr>
+        <w:t xml:space="preserve">{{ </w:t>
+      </w:r>
+      <w:proofErr w:type="spellStart"/>
+      <w:r>
+        <w:rPr>
+          <w:rFonts w:ascii="Times New Roman" w:hAnsi="Times New Roman" w:cs="Times New Roman"/>
+        </w:rPr>
+        <w:t>property</w:t>
+      </w:r>
+      <w:proofErr w:type="gramEnd"/>
+      <w:r>
+        <w:rPr>
+          <w:rFonts w:ascii="Times New Roman" w:hAnsi="Times New Roman" w:cs="Times New Roman"/>
+        </w:rPr>
+        <w:t>_</w:t>
+      </w:r>
+      <w:proofErr w:type="gramStart"/>
+      <w:r>
+        <w:rPr>
+          <w:rFonts w:ascii="Times New Roman" w:hAnsi="Times New Roman" w:cs="Times New Roman"/>
+        </w:rPr>
+        <w:t>address</w:t>
+      </w:r>
+      <w:proofErr w:type="spellEnd"/>
+      <w:r>
+        <w:rPr>
+          <w:rFonts w:ascii="Times New Roman" w:hAnsi="Times New Roman" w:cs="Times New Roman"/>
+        </w:rPr>
+        <w:t xml:space="preserve"> }</w:t>
+      </w:r>
+      <w:proofErr w:type="gramEnd"/>
+      <w:r>
+        <w:rPr>
+          <w:rFonts w:ascii="Times New Roman" w:hAnsi="Times New Roman" w:cs="Times New Roman"/>
+        </w:rPr>
+        <w:t>}</w:t>
+      </w:r>
+    </w:p>
+    <w:p>
+      <w:pPr>
+        <w:jc w:val="both"/>
+        <w:rPr>
+          <w:rFonts w:ascii="Times New Roman" w:hAnsi="Times New Roman" w:cs="Times New Roman"/>
+        </w:rPr>
+      </w:pPr>
+    </w:p>
+    <w:p>
+      <w:pPr>
+        <w:jc w:val="both"/>
+        <w:rPr>
+          <w:rFonts w:ascii="Times New Roman" w:hAnsi="Times New Roman" w:cs="Times New Roman"/>
+        </w:rPr>
+      </w:pPr>
+      <w:r>
+        <w:rPr>
+          <w:rFonts w:ascii="Times New Roman" w:hAnsi="Times New Roman" w:cs="Times New Roman"/>
+        </w:rPr>
+        <w:t>H2.2 Service by email</w:t>
+      </w:r>
+    </w:p>
+    <w:p>
+      <w:pPr>
+        <w:jc w:val="both"/>
+        <w:rPr>
+          <w:rFonts w:ascii="Times New Roman" w:hAnsi="Times New Roman" w:cs="Times New Roman"/>
+        </w:rPr>
+      </w:pPr>
+      <w:r>
+        <w:rPr>
+          <w:rFonts w:ascii="Times New Roman" w:hAnsi="Times New Roman" w:cs="Times New Roman"/>
+        </w:rPr>
+        <w:t xml:space="preserve">The Tenant </w:t>
+      </w:r>
+      <w:r>
+        <w:rPr>
+          <w:rFonts w:ascii="Times New Roman" w:hAnsi="Times New Roman" w:cs="Times New Roman"/>
+        </w:rPr>
+        <w:t>{%-</w:t>
+      </w:r>
+      <w:r>
+        <w:rPr>
+          <w:rFonts w:ascii="Times New Roman" w:hAnsi="Times New Roman" w:cs="Times New Roman"/>
+        </w:rPr>
+        <w:t xml:space="preserve"> if </w:t>
+      </w:r>
+      <w:proofErr w:type="spellStart"/>
+      <w:r>
+        <w:rPr>
+          <w:rFonts w:ascii="Times New Roman" w:hAnsi="Times New Roman" w:cs="Times New Roman"/>
+        </w:rPr>
+        <w:t>tenant_email</w:t>
+      </w:r>
+      <w:proofErr w:type="spellEnd"/>
+      <w:r>
+        <w:rPr>
+          <w:rFonts w:ascii="Times New Roman" w:hAnsi="Times New Roman" w:cs="Times New Roman"/>
+        </w:rPr>
+        <w:t xml:space="preserve"> </w:t>
+      </w:r>
+      <w:proofErr w:type="gramStart"/>
+      <w:r>
+        <w:rPr>
+          <w:rFonts w:ascii="Times New Roman" w:hAnsi="Times New Roman" w:cs="Times New Roman"/>
+        </w:rPr>
+        <w:t>%}does</w:t>
+      </w:r>
+      <w:proofErr w:type="gramEnd"/>
+      <w:r>
+        <w:rPr>
+          <w:rFonts w:ascii="Times New Roman" w:hAnsi="Times New Roman" w:cs="Times New Roman"/>
+        </w:rPr>
+        <w:t>{%-</w:t>
+      </w:r>
+      <w:r>
+        <w:rPr>
+          <w:rFonts w:ascii="Times New Roman" w:hAnsi="Times New Roman" w:cs="Times New Roman"/>
+        </w:rPr>
+        <w:t xml:space="preserve"> else </w:t>
+      </w:r>
+      <w:proofErr w:type="gramStart"/>
+      <w:r>
+        <w:rPr>
+          <w:rFonts w:ascii="Times New Roman" w:hAnsi="Times New Roman" w:cs="Times New Roman"/>
+        </w:rPr>
+        <w:t>%}does</w:t>
+      </w:r>
+      <w:proofErr w:type="gramEnd"/>
+      <w:r>
+        <w:rPr>
+          <w:rFonts w:ascii="Times New Roman" w:hAnsi="Times New Roman" w:cs="Times New Roman"/>
+        </w:rPr>
+        <w:t xml:space="preserve"> </w:t>
+      </w:r>
+      <w:proofErr w:type="gramStart"/>
+      <w:r>
+        <w:rPr>
+          <w:rFonts w:ascii="Times New Roman" w:hAnsi="Times New Roman" w:cs="Times New Roman"/>
+        </w:rPr>
+        <w:t>not</w:t>
+      </w:r>
+      <w:r>
+        <w:rPr>
+          <w:rFonts w:ascii="Times New Roman" w:hAnsi="Times New Roman" w:cs="Times New Roman"/>
+        </w:rPr>
+        <w:t>{</w:t>
+      </w:r>
+      <w:proofErr w:type="gramEnd"/>
+      <w:r>
+        <w:rPr>
+          <w:rFonts w:ascii="Times New Roman" w:hAnsi="Times New Roman" w:cs="Times New Roman"/>
+        </w:rPr>
+        <w:t>%-</w:t>
+      </w:r>
+      <w:r>
+        <w:rPr>
+          <w:rFonts w:ascii="Times New Roman" w:hAnsi="Times New Roman" w:cs="Times New Roman"/>
+        </w:rPr>
         <w:t xml:space="preserve"> endif %} agree that notices may alternatively be served by email.</w:t>
       </w:r>
     </w:p>
@@ -18219,210 +21069,30 @@
         <w:rPr>
           <w:rFonts w:ascii="Times New Roman" w:hAnsi="Times New Roman" w:cs="Times New Roman"/>
         </w:rPr>
-        <w:t>notice_service_same_as_landlord</w:t>
-      </w:r>
-      <w:proofErr w:type="spellEnd"/>
-      <w:r>
-        <w:rPr>
-          <w:rFonts w:ascii="Times New Roman" w:hAnsi="Times New Roman" w:cs="Times New Roman"/>
-        </w:rPr>
-        <w:t xml:space="preserve"> == 'no' and </w:t>
-      </w:r>
-      <w:proofErr w:type="spellStart"/>
-      <w:r>
-        <w:rPr>
-          <w:rFonts w:ascii="Times New Roman" w:hAnsi="Times New Roman" w:cs="Times New Roman"/>
-        </w:rPr>
-        <w:t>notice_service_email_allowed</w:t>
-      </w:r>
-      <w:proofErr w:type="spellEnd"/>
-      <w:r>
-        <w:rPr>
-          <w:rFonts w:ascii="Times New Roman" w:hAnsi="Times New Roman" w:cs="Times New Roman"/>
-        </w:rPr>
-        <w:t xml:space="preserve"> == 'yes' %}</w:t>
-      </w:r>
-    </w:p>
-    <w:p>
-      <w:pPr>
-        <w:jc w:val="both"/>
-        <w:rPr>
-          <w:rFonts w:ascii="Times New Roman" w:hAnsi="Times New Roman" w:cs="Times New Roman"/>
-        </w:rPr>
-      </w:pPr>
-      <w:r>
-        <w:rPr>
-          <w:rFonts w:ascii="Times New Roman" w:hAnsi="Times New Roman" w:cs="Times New Roman"/>
-        </w:rPr>
-        <w:t xml:space="preserve">Email for this purpose: {{ </w:t>
-      </w:r>
-      <w:proofErr w:type="spellStart"/>
-      <w:r>
-        <w:rPr>
-          <w:rFonts w:ascii="Times New Roman" w:hAnsi="Times New Roman" w:cs="Times New Roman"/>
-        </w:rPr>
-        <w:t>notice_service_email</w:t>
-      </w:r>
-      <w:proofErr w:type="spellEnd"/>
-      <w:r>
-        <w:rPr>
-          <w:rFonts w:ascii="Times New Roman" w:hAnsi="Times New Roman" w:cs="Times New Roman"/>
-        </w:rPr>
-        <w:t xml:space="preserve"> }}</w:t>
-      </w:r>
-    </w:p>
-    <w:p>
-      <w:pPr>
-        <w:jc w:val="both"/>
-        <w:rPr>
-          <w:rFonts w:ascii="Times New Roman" w:hAnsi="Times New Roman" w:cs="Times New Roman"/>
-        </w:rPr>
-      </w:pPr>
-      <w:r>
-        <w:rPr>
-          <w:rFonts w:ascii="Times New Roman" w:hAnsi="Times New Roman" w:cs="Times New Roman"/>
-        </w:rPr>
-        <w:t>{%-</w:t>
-      </w:r>
-      <w:r>
-        <w:rPr>
-          <w:rFonts w:ascii="Times New Roman" w:hAnsi="Times New Roman" w:cs="Times New Roman"/>
-        </w:rPr>
-        <w:t xml:space="preserve"> endif %}</w:t>
-      </w:r>
-    </w:p>
-    <w:p>
-      <w:pPr>
-        <w:jc w:val="both"/>
-        <w:rPr>
-          <w:rFonts w:ascii="Times New Roman" w:hAnsi="Times New Roman" w:cs="Times New Roman"/>
-        </w:rPr>
-      </w:pPr>
-      <w:r>
-        <w:rPr>
-          <w:rFonts w:ascii="Times New Roman" w:hAnsi="Times New Roman" w:cs="Times New Roman"/>
-        </w:rPr>
-        <w:t>Notices sent by email shall be taken to be received the day after being sent.</w:t>
-      </w:r>
-    </w:p>
-    <w:p>
-      <w:pPr>
-        <w:jc w:val="both"/>
-        <w:rPr>
-          <w:rFonts w:ascii="Times New Roman" w:hAnsi="Times New Roman" w:cs="Times New Roman"/>
-        </w:rPr>
-      </w:pPr>
-    </w:p>
-    <w:p>
-      <w:pPr>
-        <w:jc w:val="both"/>
-        <w:rPr>
-          <w:rFonts w:ascii="Times New Roman" w:hAnsi="Times New Roman" w:cs="Times New Roman"/>
-        </w:rPr>
-      </w:pPr>
-      <w:r>
-        <w:rPr>
-          <w:rFonts w:ascii="Times New Roman" w:hAnsi="Times New Roman" w:cs="Times New Roman"/>
-        </w:rPr>
-        <w:t>H1.3 Emergency Contact Details</w:t>
-      </w:r>
-    </w:p>
-    <w:p>
-      <w:pPr>
-        <w:jc w:val="both"/>
-        <w:rPr>
-          <w:rFonts w:ascii="Times New Roman" w:hAnsi="Times New Roman" w:cs="Times New Roman"/>
-        </w:rPr>
-      </w:pPr>
-      <w:r>
-        <w:rPr>
-          <w:rFonts w:ascii="Times New Roman" w:hAnsi="Times New Roman" w:cs="Times New Roman"/>
-        </w:rPr>
-        <w:t xml:space="preserve">The Landlord’s telephone number is: {{ </w:t>
-      </w:r>
-      <w:proofErr w:type="spellStart"/>
-      <w:r>
-        <w:rPr>
-          <w:rFonts w:ascii="Times New Roman" w:hAnsi="Times New Roman" w:cs="Times New Roman"/>
-        </w:rPr>
-        <w:t>landlord_phone</w:t>
-      </w:r>
-      <w:proofErr w:type="spellEnd"/>
-      <w:r>
-        <w:rPr>
-          <w:rFonts w:ascii="Times New Roman" w:hAnsi="Times New Roman" w:cs="Times New Roman"/>
-        </w:rPr>
-        <w:t xml:space="preserve"> }}</w:t>
-      </w:r>
-    </w:p>
-    <w:p>
-      <w:pPr>
-        <w:jc w:val="both"/>
-        <w:rPr>
-          <w:rFonts w:ascii="Times New Roman" w:hAnsi="Times New Roman" w:cs="Times New Roman"/>
-        </w:rPr>
-      </w:pPr>
-    </w:p>
-    <w:p>
-      <w:pPr>
-        <w:pStyle w:val="Heading2"/>
-        <w:jc w:val="both"/>
-        <w:rPr>
-          <w:rFonts w:ascii="Times New Roman" w:hAnsi="Times New Roman" w:cs="Times New Roman"/>
-        </w:rPr>
-      </w:pPr>
-      <w:bookmarkStart w:id="45" w:name="_Toc197188169"/>
-      <w:r>
-        <w:rPr>
-          <w:rFonts w:ascii="Times New Roman" w:hAnsi="Times New Roman" w:cs="Times New Roman"/>
-        </w:rPr>
-        <w:t>H2. The Tenant’s Contact Details and Service of Notices on the Tenant</w:t>
-      </w:r>
-      <w:bookmarkEnd w:id="45"/>
-    </w:p>
-    <w:p>
-      <w:pPr>
-        <w:jc w:val="both"/>
-        <w:rPr>
-          <w:rFonts w:ascii="Times New Roman" w:hAnsi="Times New Roman" w:cs="Times New Roman"/>
-        </w:rPr>
-      </w:pPr>
-    </w:p>
-    <w:p>
-      <w:pPr>
-        <w:jc w:val="both"/>
-        <w:rPr>
-          <w:rFonts w:ascii="Times New Roman" w:hAnsi="Times New Roman" w:cs="Times New Roman"/>
-        </w:rPr>
-      </w:pPr>
-      <w:r>
-        <w:rPr>
-          <w:rFonts w:ascii="Times New Roman" w:hAnsi="Times New Roman" w:cs="Times New Roman"/>
-        </w:rPr>
-        <w:t>H2.1 Service by post or hand delivery</w:t>
-      </w:r>
-    </w:p>
-    <w:p>
-      <w:pPr>
-        <w:jc w:val="both"/>
-        <w:rPr>
-          <w:rFonts w:ascii="Times New Roman" w:hAnsi="Times New Roman" w:cs="Times New Roman"/>
-        </w:rPr>
-      </w:pPr>
-      <w:r>
-        <w:rPr>
-          <w:rFonts w:ascii="Times New Roman" w:hAnsi="Times New Roman" w:cs="Times New Roman"/>
-        </w:rPr>
-        <w:t>The Tenant agrees that any notices required under this agreement may be served during the Tenancy by being left at or sent to the Property address:</w:t>
-      </w:r>
-    </w:p>
-    <w:p>
-      <w:pPr>
-        <w:jc w:val="both"/>
-        <w:rPr>
-          <w:rFonts w:ascii="Times New Roman" w:hAnsi="Times New Roman" w:cs="Times New Roman"/>
-        </w:rPr>
-      </w:pPr>
+        <w:t>tenant_email</w:t>
+      </w:r>
+      <w:proofErr w:type="spellEnd"/>
+      <w:r>
+        <w:rPr>
+          <w:rFonts w:ascii="Times New Roman" w:hAnsi="Times New Roman" w:cs="Times New Roman"/>
+        </w:rPr>
+        <w:t xml:space="preserve"> %}</w:t>
+      </w:r>
+    </w:p>
+    <w:p>
+      <w:pPr>
+        <w:jc w:val="both"/>
+        <w:rPr>
+          <w:rFonts w:ascii="Times New Roman" w:hAnsi="Times New Roman" w:cs="Times New Roman"/>
+        </w:rPr>
+      </w:pPr>
+      <w:r>
+        <w:rPr>
+          <w:rFonts w:ascii="Times New Roman" w:hAnsi="Times New Roman" w:cs="Times New Roman"/>
+        </w:rPr>
+        <w:t xml:space="preserve">Tenant’s email address: </w:t>
+      </w:r>
+      <w:proofErr w:type="gramStart"/>
       <w:r>
         <w:rPr>
           <w:rFonts w:ascii="Times New Roman" w:hAnsi="Times New Roman" w:cs="Times New Roman"/>
@@ -18434,162 +21104,35 @@
         <w:rPr>
           <w:rFonts w:ascii="Times New Roman" w:hAnsi="Times New Roman" w:cs="Times New Roman"/>
         </w:rPr>
-        <w:t>property_address</w:t>
-      </w:r>
-      <w:proofErr w:type="spellEnd"/>
-      <w:r>
-        <w:rPr>
-          <w:rFonts w:ascii="Times New Roman" w:hAnsi="Times New Roman" w:cs="Times New Roman"/>
-        </w:rPr>
-        <w:t xml:space="preserve"> }}</w:t>
-      </w:r>
-    </w:p>
-    <w:p>
-      <w:pPr>
-        <w:jc w:val="both"/>
-        <w:rPr>
-          <w:rFonts w:ascii="Times New Roman" w:hAnsi="Times New Roman" w:cs="Times New Roman"/>
-        </w:rPr>
-      </w:pPr>
-    </w:p>
-    <w:p>
-      <w:pPr>
-        <w:jc w:val="both"/>
-        <w:rPr>
-          <w:rFonts w:ascii="Times New Roman" w:hAnsi="Times New Roman" w:cs="Times New Roman"/>
-        </w:rPr>
-      </w:pPr>
-      <w:r>
-        <w:rPr>
-          <w:rFonts w:ascii="Times New Roman" w:hAnsi="Times New Roman" w:cs="Times New Roman"/>
-        </w:rPr>
-        <w:t>H2.2 Service by email</w:t>
-      </w:r>
-    </w:p>
-    <w:p>
-      <w:pPr>
-        <w:jc w:val="both"/>
-        <w:rPr>
-          <w:rFonts w:ascii="Times New Roman" w:hAnsi="Times New Roman" w:cs="Times New Roman"/>
-        </w:rPr>
-      </w:pPr>
-      <w:r>
-        <w:rPr>
-          <w:rFonts w:ascii="Times New Roman" w:hAnsi="Times New Roman" w:cs="Times New Roman"/>
-        </w:rPr>
-        <w:t xml:space="preserve">The Tenant </w:t>
-      </w:r>
-      <w:r>
-        <w:rPr>
-          <w:rFonts w:ascii="Times New Roman" w:hAnsi="Times New Roman" w:cs="Times New Roman"/>
-        </w:rPr>
-        <w:t>{%-</w:t>
-      </w:r>
-      <w:r>
-        <w:rPr>
-          <w:rFonts w:ascii="Times New Roman" w:hAnsi="Times New Roman" w:cs="Times New Roman"/>
-        </w:rPr>
-        <w:t xml:space="preserve"> if </w:t>
-      </w:r>
-      <w:proofErr w:type="spellStart"/>
-      <w:r>
-        <w:rPr>
-          <w:rFonts w:ascii="Times New Roman" w:hAnsi="Times New Roman" w:cs="Times New Roman"/>
-        </w:rPr>
-        <w:t>tenant_email</w:t>
-      </w:r>
-      <w:proofErr w:type="spellEnd"/>
-      <w:r>
-        <w:rPr>
-          <w:rFonts w:ascii="Times New Roman" w:hAnsi="Times New Roman" w:cs="Times New Roman"/>
-        </w:rPr>
-        <w:t xml:space="preserve"> %}does</w:t>
-      </w:r>
-      <w:r>
-        <w:rPr>
-          <w:rFonts w:ascii="Times New Roman" w:hAnsi="Times New Roman" w:cs="Times New Roman"/>
-        </w:rPr>
-        <w:t>{%-</w:t>
-      </w:r>
-      <w:r>
-        <w:rPr>
-          <w:rFonts w:ascii="Times New Roman" w:hAnsi="Times New Roman" w:cs="Times New Roman"/>
-        </w:rPr>
-        <w:t xml:space="preserve"> else %}does not</w:t>
-      </w:r>
-      <w:r>
-        <w:rPr>
-          <w:rFonts w:ascii="Times New Roman" w:hAnsi="Times New Roman" w:cs="Times New Roman"/>
-        </w:rPr>
-        <w:t>{%-</w:t>
-      </w:r>
-      <w:r>
-        <w:rPr>
-          <w:rFonts w:ascii="Times New Roman" w:hAnsi="Times New Roman" w:cs="Times New Roman"/>
-        </w:rPr>
-        <w:t xml:space="preserve"> endif %} agree that notices may alternatively be served by email.</w:t>
-      </w:r>
-    </w:p>
-    <w:p>
-      <w:pPr>
-        <w:jc w:val="both"/>
-        <w:rPr>
-          <w:rFonts w:ascii="Times New Roman" w:hAnsi="Times New Roman" w:cs="Times New Roman"/>
-        </w:rPr>
-      </w:pPr>
-      <w:r>
-        <w:rPr>
-          <w:rFonts w:ascii="Times New Roman" w:hAnsi="Times New Roman" w:cs="Times New Roman"/>
-        </w:rPr>
-        <w:t>{%-</w:t>
-      </w:r>
-      <w:r>
-        <w:rPr>
-          <w:rFonts w:ascii="Times New Roman" w:hAnsi="Times New Roman" w:cs="Times New Roman"/>
-        </w:rPr>
-        <w:t xml:space="preserve"> if </w:t>
-      </w:r>
-      <w:proofErr w:type="spellStart"/>
-      <w:r>
-        <w:rPr>
-          <w:rFonts w:ascii="Times New Roman" w:hAnsi="Times New Roman" w:cs="Times New Roman"/>
-        </w:rPr>
-        <w:t>tenant_email</w:t>
-      </w:r>
-      <w:proofErr w:type="spellEnd"/>
-      <w:r>
-        <w:rPr>
-          <w:rFonts w:ascii="Times New Roman" w:hAnsi="Times New Roman" w:cs="Times New Roman"/>
-        </w:rPr>
-        <w:t xml:space="preserve"> %}</w:t>
-      </w:r>
-    </w:p>
-    <w:p>
-      <w:pPr>
-        <w:jc w:val="both"/>
-        <w:rPr>
-          <w:rFonts w:ascii="Times New Roman" w:hAnsi="Times New Roman" w:cs="Times New Roman"/>
-        </w:rPr>
-      </w:pPr>
-      <w:r>
-        <w:rPr>
-          <w:rFonts w:ascii="Times New Roman" w:hAnsi="Times New Roman" w:cs="Times New Roman"/>
-        </w:rPr>
-        <w:t xml:space="preserve">Tenant’s email address: {{ </w:t>
-      </w:r>
-      <w:proofErr w:type="spellStart"/>
-      <w:r>
-        <w:rPr>
-          <w:rFonts w:ascii="Times New Roman" w:hAnsi="Times New Roman" w:cs="Times New Roman"/>
-        </w:rPr>
-        <w:t>tenant_email</w:t>
-      </w:r>
-      <w:proofErr w:type="spellEnd"/>
-      <w:r>
-        <w:rPr>
-          <w:rFonts w:ascii="Times New Roman" w:hAnsi="Times New Roman" w:cs="Times New Roman"/>
-        </w:rPr>
-        <w:t xml:space="preserve"> }}</w:t>
+        <w:t>tenant</w:t>
+      </w:r>
+      <w:proofErr w:type="gramEnd"/>
+      <w:r>
+        <w:rPr>
+          <w:rFonts w:ascii="Times New Roman" w:hAnsi="Times New Roman" w:cs="Times New Roman"/>
+        </w:rPr>
+        <w:t>_</w:t>
+      </w:r>
+      <w:proofErr w:type="gramStart"/>
+      <w:r>
+        <w:rPr>
+          <w:rFonts w:ascii="Times New Roman" w:hAnsi="Times New Roman" w:cs="Times New Roman"/>
+        </w:rPr>
+        <w:t>email</w:t>
+      </w:r>
+      <w:proofErr w:type="spellEnd"/>
+      <w:r>
+        <w:rPr>
+          <w:rFonts w:ascii="Times New Roman" w:hAnsi="Times New Roman" w:cs="Times New Roman"/>
+        </w:rPr>
+        <w:t xml:space="preserve"> }</w:t>
+      </w:r>
+      <w:proofErr w:type="gramEnd"/>
+      <w:r>
+        <w:rPr>
+          <w:rFonts w:ascii="Times New Roman" w:hAnsi="Times New Roman" w:cs="Times New Roman"/>
+        </w:rPr>
+        <w:t>}</w:t>
       </w:r>
     </w:p>
     <w:p>
@@ -18783,25 +21326,79 @@
           <w:b/>
           <w:bCs/>
         </w:rPr>
-        <w:t xml:space="preserve">Tenant {{ </w:t>
-      </w:r>
-      <w:proofErr w:type="spellStart"/>
+        <w:t xml:space="preserve">Tenant </w:t>
+      </w:r>
+      <w:proofErr w:type="gramStart"/>
       <w:r>
         <w:rPr>
           <w:rFonts w:ascii="Times New Roman" w:hAnsi="Times New Roman" w:cs="Times New Roman"/>
           <w:b/>
           <w:bCs/>
         </w:rPr>
-        <w:t>loop.index</w:t>
-      </w:r>
-      <w:proofErr w:type="spellEnd"/>
+        <w:t xml:space="preserve">{{ </w:t>
+      </w:r>
+      <w:proofErr w:type="spellStart"/>
       <w:r>
         <w:rPr>
           <w:rFonts w:ascii="Times New Roman" w:hAnsi="Times New Roman" w:cs="Times New Roman"/>
           <w:b/>
           <w:bCs/>
         </w:rPr>
-        <w:t xml:space="preserve"> }}: {{ tenant.name }}</w:t>
+        <w:t>loop</w:t>
+      </w:r>
+      <w:proofErr w:type="gramEnd"/>
+      <w:r>
+        <w:rPr>
+          <w:rFonts w:ascii="Times New Roman" w:hAnsi="Times New Roman" w:cs="Times New Roman"/>
+          <w:b/>
+          <w:bCs/>
+        </w:rPr>
+        <w:t>.</w:t>
+      </w:r>
+      <w:proofErr w:type="gramStart"/>
+      <w:r>
+        <w:rPr>
+          <w:rFonts w:ascii="Times New Roman" w:hAnsi="Times New Roman" w:cs="Times New Roman"/>
+          <w:b/>
+          <w:bCs/>
+        </w:rPr>
+        <w:t>index</w:t>
+      </w:r>
+      <w:proofErr w:type="spellEnd"/>
+      <w:r>
+        <w:rPr>
+          <w:rFonts w:ascii="Times New Roman" w:hAnsi="Times New Roman" w:cs="Times New Roman"/>
+          <w:b/>
+          <w:bCs/>
+        </w:rPr>
+        <w:t xml:space="preserve"> }</w:t>
+      </w:r>
+      <w:proofErr w:type="gramEnd"/>
+      <w:r>
+        <w:rPr>
+          <w:rFonts w:ascii="Times New Roman" w:hAnsi="Times New Roman" w:cs="Times New Roman"/>
+          <w:b/>
+          <w:bCs/>
+        </w:rPr>
+        <w:t xml:space="preserve">}: </w:t>
+      </w:r>
+      <w:proofErr w:type="gramStart"/>
+      <w:r>
+        <w:rPr>
+          <w:rFonts w:ascii="Times New Roman" w:hAnsi="Times New Roman" w:cs="Times New Roman"/>
+          <w:b/>
+          <w:bCs/>
+        </w:rPr>
+        <w:t>{{ tenant.name</w:t>
+      </w:r>
+      <w:proofErr w:type="gramEnd"/>
+      <w:r>
+        <w:rPr>
+          <w:rFonts w:ascii="Times New Roman" w:hAnsi="Times New Roman" w:cs="Times New Roman"/>
+          <w:b/>
+          <w:bCs/>
+        </w:rPr>
+        <w:t xml:space="preserve"> }}</w:t>
       </w:r>
     </w:p>
     <w:p>
@@ -18815,9 +21412,38 @@
         <w:rPr>
           <w:rFonts w:ascii="Times New Roman" w:hAnsi="Times New Roman" w:cs="Times New Roman"/>
         </w:rPr>
-        <w:t xml:space="preserve">Phone: {{ </w:t>
-      </w:r>
-      <w:proofErr w:type="spellStart"/>
+        <w:t xml:space="preserve">Phone: </w:t>
+      </w:r>
+      <w:proofErr w:type="gramStart"/>
+      <w:r>
+        <w:rPr>
+          <w:rFonts w:ascii="Times New Roman" w:hAnsi="Times New Roman" w:cs="Times New Roman"/>
+        </w:rPr>
+        <w:t xml:space="preserve">{{ </w:t>
+      </w:r>
+      <w:proofErr w:type="spellStart"/>
+      <w:r>
+        <w:rPr>
+          <w:rFonts w:ascii="Times New Roman" w:hAnsi="Times New Roman" w:cs="Times New Roman"/>
+        </w:rPr>
+        <w:t>tenant</w:t>
+      </w:r>
+      <w:proofErr w:type="gramEnd"/>
+      <w:r>
+        <w:rPr>
+          <w:rFonts w:ascii="Times New Roman" w:hAnsi="Times New Roman" w:cs="Times New Roman"/>
+        </w:rPr>
+        <w:t>.phone</w:t>
+      </w:r>
+      <w:proofErr w:type="spellEnd"/>
+      <w:r>
+        <w:rPr>
+          <w:rFonts w:ascii="Times New Roman" w:hAnsi="Times New Roman" w:cs="Times New Roman"/>
+        </w:rPr>
+        <w:t xml:space="preserve"> if </w:t>
+      </w:r>
+      <w:proofErr w:type="spellStart"/>
+      <w:proofErr w:type="gramStart"/>
       <w:r>
         <w:rPr>
           <w:rFonts w:ascii="Times New Roman" w:hAnsi="Times New Roman" w:cs="Times New Roman"/>
@@ -18825,6 +21451,63 @@
         <w:t>tenant.phone</w:t>
       </w:r>
       <w:proofErr w:type="spellEnd"/>
+      <w:proofErr w:type="gramEnd"/>
+      <w:r>
+        <w:rPr>
+          <w:rFonts w:ascii="Times New Roman" w:hAnsi="Times New Roman" w:cs="Times New Roman"/>
+        </w:rPr>
+        <w:t xml:space="preserve"> else '[Not provided]</w:t>
+      </w:r>
+      <w:proofErr w:type="gramStart"/>
+      <w:r>
+        <w:rPr>
+          <w:rFonts w:ascii="Times New Roman" w:hAnsi="Times New Roman" w:cs="Times New Roman"/>
+        </w:rPr>
+        <w:t>' }</w:t>
+      </w:r>
+      <w:proofErr w:type="gramEnd"/>
+      <w:r>
+        <w:rPr>
+          <w:rFonts w:ascii="Times New Roman" w:hAnsi="Times New Roman" w:cs="Times New Roman"/>
+        </w:rPr>
+        <w:t>}</w:t>
+      </w:r>
+    </w:p>
+    <w:p>
+      <w:pPr>
+        <w:ind w:left="720"/>
+        <w:rPr>
+          <w:rFonts w:ascii="Times New Roman" w:hAnsi="Times New Roman" w:cs="Times New Roman"/>
+        </w:rPr>
+      </w:pPr>
+      <w:r>
+        <w:rPr>
+          <w:rFonts w:ascii="Times New Roman" w:hAnsi="Times New Roman" w:cs="Times New Roman"/>
+        </w:rPr>
+        <w:t xml:space="preserve">Email: </w:t>
+      </w:r>
+      <w:proofErr w:type="gramStart"/>
+      <w:r>
+        <w:rPr>
+          <w:rFonts w:ascii="Times New Roman" w:hAnsi="Times New Roman" w:cs="Times New Roman"/>
+        </w:rPr>
+        <w:t xml:space="preserve">{{ </w:t>
+      </w:r>
+      <w:proofErr w:type="spellStart"/>
+      <w:r>
+        <w:rPr>
+          <w:rFonts w:ascii="Times New Roman" w:hAnsi="Times New Roman" w:cs="Times New Roman"/>
+        </w:rPr>
+        <w:t>tenant</w:t>
+      </w:r>
+      <w:proofErr w:type="gramEnd"/>
+      <w:r>
+        <w:rPr>
+          <w:rFonts w:ascii="Times New Roman" w:hAnsi="Times New Roman" w:cs="Times New Roman"/>
+        </w:rPr>
+        <w:t>.email</w:t>
+      </w:r>
+      <w:proofErr w:type="spellEnd"/>
       <w:r>
         <w:rPr>
           <w:rFonts w:ascii="Times New Roman" w:hAnsi="Times New Roman" w:cs="Times New Roman"/>
@@ -18832,34 +21515,7 @@
         <w:t xml:space="preserve"> if </w:t>
       </w:r>
       <w:proofErr w:type="spellStart"/>
-      <w:r>
-        <w:rPr>
-          <w:rFonts w:ascii="Times New Roman" w:hAnsi="Times New Roman" w:cs="Times New Roman"/>
-        </w:rPr>
-        <w:t>tenant.phone</w:t>
-      </w:r>
-      <w:proofErr w:type="spellEnd"/>
-      <w:r>
-        <w:rPr>
-          <w:rFonts w:ascii="Times New Roman" w:hAnsi="Times New Roman" w:cs="Times New Roman"/>
-        </w:rPr>
-        <w:t xml:space="preserve"> else '[Not provided]' }}</w:t>
-      </w:r>
-    </w:p>
-    <w:p>
-      <w:pPr>
-        <w:ind w:left="720"/>
-        <w:rPr>
-          <w:rFonts w:ascii="Times New Roman" w:hAnsi="Times New Roman" w:cs="Times New Roman"/>
-        </w:rPr>
-      </w:pPr>
-      <w:r>
-        <w:rPr>
-          <w:rFonts w:ascii="Times New Roman" w:hAnsi="Times New Roman" w:cs="Times New Roman"/>
-        </w:rPr>
-        <w:t xml:space="preserve">Email: {{ </w:t>
-      </w:r>
-      <w:proofErr w:type="spellStart"/>
+      <w:proofErr w:type="gramStart"/>
       <w:r>
         <w:rPr>
           <w:rFonts w:ascii="Times New Roman" w:hAnsi="Times New Roman" w:cs="Times New Roman"/>
@@ -18867,25 +21523,26 @@
         <w:t>tenant.email</w:t>
       </w:r>
       <w:proofErr w:type="spellEnd"/>
-      <w:r>
-        <w:rPr>
-          <w:rFonts w:ascii="Times New Roman" w:hAnsi="Times New Roman" w:cs="Times New Roman"/>
-        </w:rPr>
-        <w:t xml:space="preserve"> if </w:t>
-      </w:r>
-      <w:proofErr w:type="spellStart"/>
-      <w:r>
-        <w:rPr>
-          <w:rFonts w:ascii="Times New Roman" w:hAnsi="Times New Roman" w:cs="Times New Roman"/>
-        </w:rPr>
-        <w:t>tenant.email</w:t>
-      </w:r>
-      <w:proofErr w:type="spellEnd"/>
-      <w:r>
-        <w:rPr>
-          <w:rFonts w:ascii="Times New Roman" w:hAnsi="Times New Roman" w:cs="Times New Roman"/>
-        </w:rPr>
-        <w:t xml:space="preserve"> else '[Not provided]' }}</w:t>
+      <w:proofErr w:type="gramEnd"/>
+      <w:r>
+        <w:rPr>
+          <w:rFonts w:ascii="Times New Roman" w:hAnsi="Times New Roman" w:cs="Times New Roman"/>
+        </w:rPr>
+        <w:t xml:space="preserve"> else '[Not provided]</w:t>
+      </w:r>
+      <w:proofErr w:type="gramStart"/>
+      <w:r>
+        <w:rPr>
+          <w:rFonts w:ascii="Times New Roman" w:hAnsi="Times New Roman" w:cs="Times New Roman"/>
+        </w:rPr>
+        <w:t>' }</w:t>
+      </w:r>
+      <w:proofErr w:type="gramEnd"/>
+      <w:r>
+        <w:rPr>
+          <w:rFonts w:ascii="Times New Roman" w:hAnsi="Times New Roman" w:cs="Times New Roman"/>
+        </w:rPr>
+        <w:t>}</w:t>
       </w:r>
     </w:p>
     <w:p>
@@ -19189,9 +21846,9 @@
           <w:bCs/>
           <w:u w:val="single"/>
         </w:rPr>
-        <w:t xml:space="preserve">Tenant {{ </w:t>
-      </w:r>
-      <w:proofErr w:type="spellStart"/>
+        <w:t xml:space="preserve">Tenant </w:t>
+      </w:r>
+      <w:proofErr w:type="gramStart"/>
       <w:r>
         <w:rPr>
           <w:rFonts w:ascii="Times New Roman" w:hAnsi="Times New Roman" w:cs="Times New Roman"/>
@@ -19199,9 +21856,9 @@
           <w:bCs/>
           <w:u w:val="single"/>
         </w:rPr>
-        <w:t>loop.index</w:t>
-      </w:r>
-      <w:proofErr w:type="spellEnd"/>
+        <w:t xml:space="preserve">{{ </w:t>
+      </w:r>
+      <w:proofErr w:type="spellStart"/>
       <w:r>
         <w:rPr>
           <w:rFonts w:ascii="Times New Roman" w:hAnsi="Times New Roman" w:cs="Times New Roman"/>
@@ -19209,123 +21866,19 @@
           <w:bCs/>
           <w:u w:val="single"/>
         </w:rPr>
-        <w:t xml:space="preserve"> }}</w:t>
-      </w:r>
-    </w:p>
-    <w:p>
-      <w:pPr>
-        <w:jc w:val="both"/>
-        <w:rPr>
-          <w:rFonts w:ascii="Times New Roman" w:hAnsi="Times New Roman" w:cs="Times New Roman"/>
-        </w:rPr>
-      </w:pPr>
-      <w:r>
-        <w:rPr>
-          <w:rFonts w:ascii="Times New Roman" w:hAnsi="Times New Roman" w:cs="Times New Roman"/>
-        </w:rPr>
-        <w:t>Signature: ……………………………………</w:t>
-      </w:r>
-    </w:p>
-    <w:p>
-      <w:pPr>
-        <w:jc w:val="both"/>
-        <w:rPr>
-          <w:rFonts w:ascii="Times New Roman" w:hAnsi="Times New Roman" w:cs="Times New Roman"/>
-        </w:rPr>
-      </w:pPr>
-      <w:r>
-        <w:rPr>
-          <w:rFonts w:ascii="Times New Roman" w:hAnsi="Times New Roman" w:cs="Times New Roman"/>
-        </w:rPr>
-        <w:t>Full name: {{ tenant.name }}</w:t>
-      </w:r>
-    </w:p>
-    <w:p>
-      <w:pPr>
-        <w:jc w:val="both"/>
-        <w:rPr>
-          <w:rFonts w:ascii="Times New Roman" w:hAnsi="Times New Roman" w:cs="Times New Roman"/>
-        </w:rPr>
-      </w:pPr>
-      <w:r>
-        <w:rPr>
-          <w:rFonts w:ascii="Times New Roman" w:hAnsi="Times New Roman" w:cs="Times New Roman"/>
-        </w:rPr>
-        <w:t>Address: ...............................................</w:t>
-      </w:r>
-    </w:p>
-    <w:p>
-      <w:pPr>
-        <w:jc w:val="both"/>
-        <w:rPr>
-          <w:rFonts w:ascii="Times New Roman" w:hAnsi="Times New Roman" w:cs="Times New Roman"/>
-        </w:rPr>
-      </w:pPr>
-      <w:r>
-        <w:rPr>
-          <w:rFonts w:ascii="Times New Roman" w:hAnsi="Times New Roman" w:cs="Times New Roman"/>
-        </w:rPr>
-        <w:t>Date: ....................................................</w:t>
-      </w:r>
-    </w:p>
-    <w:p>
-      <w:pPr>
-        <w:jc w:val="both"/>
-        <w:rPr>
-          <w:rFonts w:ascii="Times New Roman" w:hAnsi="Times New Roman" w:cs="Times New Roman"/>
-        </w:rPr>
-      </w:pPr>
-      <w:r>
-        <w:rPr>
-          <w:rFonts w:ascii="Times New Roman" w:hAnsi="Times New Roman" w:cs="Times New Roman"/>
-        </w:rPr>
-        <w:t xml:space="preserve">  </w:t>
-      </w:r>
-    </w:p>
-    <w:p>
-      <w:pPr>
-        <w:jc w:val="both"/>
-        <w:rPr>
-          <w:rFonts w:ascii="Times New Roman" w:hAnsi="Times New Roman" w:cs="Times New Roman"/>
-        </w:rPr>
-      </w:pPr>
-      <w:r>
-        <w:rPr>
-          <w:rFonts w:ascii="Times New Roman" w:hAnsi="Times New Roman" w:cs="Times New Roman"/>
-        </w:rPr>
-        <w:t>{%-</w:t>
-      </w:r>
-      <w:r>
-        <w:rPr>
-          <w:rFonts w:ascii="Times New Roman" w:hAnsi="Times New Roman" w:cs="Times New Roman"/>
-        </w:rPr>
-        <w:t xml:space="preserve"> if </w:t>
-      </w:r>
-      <w:proofErr w:type="spellStart"/>
-      <w:r>
-        <w:rPr>
-          <w:rFonts w:ascii="Times New Roman" w:hAnsi="Times New Roman" w:cs="Times New Roman"/>
-        </w:rPr>
-        <w:t>is_deed</w:t>
-      </w:r>
-      <w:proofErr w:type="spellEnd"/>
-      <w:r>
-        <w:rPr>
-          <w:rFonts w:ascii="Times New Roman" w:hAnsi="Times New Roman" w:cs="Times New Roman"/>
-        </w:rPr>
-        <w:t xml:space="preserve"> %}</w:t>
-      </w:r>
-    </w:p>
-    <w:p>
-      <w:pPr>
-        <w:jc w:val="both"/>
+        <w:t>loop</w:t>
+      </w:r>
+      <w:proofErr w:type="gramEnd"/>
+      <w:r>
         <w:rPr>
           <w:rFonts w:ascii="Times New Roman" w:hAnsi="Times New Roman" w:cs="Times New Roman"/>
           <w:b/>
           <w:bCs/>
           <w:u w:val="single"/>
         </w:rPr>
-      </w:pPr>
+        <w:t>.</w:t>
+      </w:r>
+      <w:proofErr w:type="gramStart"/>
       <w:r>
         <w:rPr>
           <w:rFonts w:ascii="Times New Roman" w:hAnsi="Times New Roman" w:cs="Times New Roman"/>
@@ -19333,8 +21886,9 @@
           <w:bCs/>
           <w:u w:val="single"/>
         </w:rPr>
-        <w:t>Witness</w:t>
-      </w:r>
+        <w:t>index</w:t>
+      </w:r>
+      <w:proofErr w:type="spellEnd"/>
       <w:r>
         <w:rPr>
           <w:rFonts w:ascii="Times New Roman" w:hAnsi="Times New Roman" w:cs="Times New Roman"/>
@@ -19342,8 +21896,9 @@
           <w:bCs/>
           <w:u w:val="single"/>
         </w:rPr>
-        <w:t xml:space="preserve"> to Tenant </w:t>
-      </w:r>
+        <w:t xml:space="preserve"> }</w:t>
+      </w:r>
+      <w:proofErr w:type="gramEnd"/>
       <w:r>
         <w:rPr>
           <w:rFonts w:ascii="Times New Roman" w:hAnsi="Times New Roman" w:cs="Times New Roman"/>
@@ -19351,19 +21906,137 @@
           <w:bCs/>
           <w:u w:val="single"/>
         </w:rPr>
-        <w:t xml:space="preserve">{{ </w:t>
-      </w:r>
-      <w:proofErr w:type="spellStart"/>
-      <w:r>
+        <w:t>}</w:t>
+      </w:r>
+    </w:p>
+    <w:p>
+      <w:pPr>
+        <w:jc w:val="both"/>
+        <w:rPr>
+          <w:rFonts w:ascii="Times New Roman" w:hAnsi="Times New Roman" w:cs="Times New Roman"/>
+        </w:rPr>
+      </w:pPr>
+      <w:r>
+        <w:rPr>
+          <w:rFonts w:ascii="Times New Roman" w:hAnsi="Times New Roman" w:cs="Times New Roman"/>
+        </w:rPr>
+        <w:t>Signature: ……………………………………</w:t>
+      </w:r>
+    </w:p>
+    <w:p>
+      <w:pPr>
+        <w:jc w:val="both"/>
+        <w:rPr>
+          <w:rFonts w:ascii="Times New Roman" w:hAnsi="Times New Roman" w:cs="Times New Roman"/>
+        </w:rPr>
+      </w:pPr>
+      <w:r>
+        <w:rPr>
+          <w:rFonts w:ascii="Times New Roman" w:hAnsi="Times New Roman" w:cs="Times New Roman"/>
+        </w:rPr>
+        <w:t xml:space="preserve">Full name: </w:t>
+      </w:r>
+      <w:proofErr w:type="gramStart"/>
+      <w:r>
+        <w:rPr>
+          <w:rFonts w:ascii="Times New Roman" w:hAnsi="Times New Roman" w:cs="Times New Roman"/>
+        </w:rPr>
+        <w:t>{{ tenant.name</w:t>
+      </w:r>
+      <w:proofErr w:type="gramEnd"/>
+      <w:r>
+        <w:rPr>
+          <w:rFonts w:ascii="Times New Roman" w:hAnsi="Times New Roman" w:cs="Times New Roman"/>
+        </w:rPr>
+        <w:t xml:space="preserve"> }}</w:t>
+      </w:r>
+    </w:p>
+    <w:p>
+      <w:pPr>
+        <w:jc w:val="both"/>
+        <w:rPr>
+          <w:rFonts w:ascii="Times New Roman" w:hAnsi="Times New Roman" w:cs="Times New Roman"/>
+        </w:rPr>
+      </w:pPr>
+      <w:r>
+        <w:rPr>
+          <w:rFonts w:ascii="Times New Roman" w:hAnsi="Times New Roman" w:cs="Times New Roman"/>
+        </w:rPr>
+        <w:t>Address: ...............................................</w:t>
+      </w:r>
+    </w:p>
+    <w:p>
+      <w:pPr>
+        <w:jc w:val="both"/>
+        <w:rPr>
+          <w:rFonts w:ascii="Times New Roman" w:hAnsi="Times New Roman" w:cs="Times New Roman"/>
+        </w:rPr>
+      </w:pPr>
+      <w:r>
+        <w:rPr>
+          <w:rFonts w:ascii="Times New Roman" w:hAnsi="Times New Roman" w:cs="Times New Roman"/>
+        </w:rPr>
+        <w:t>Date: ....................................................</w:t>
+      </w:r>
+    </w:p>
+    <w:p>
+      <w:pPr>
+        <w:jc w:val="both"/>
+        <w:rPr>
+          <w:rFonts w:ascii="Times New Roman" w:hAnsi="Times New Roman" w:cs="Times New Roman"/>
+        </w:rPr>
+      </w:pPr>
+      <w:r>
+        <w:rPr>
+          <w:rFonts w:ascii="Times New Roman" w:hAnsi="Times New Roman" w:cs="Times New Roman"/>
+        </w:rPr>
+        <w:t xml:space="preserve">  </w:t>
+      </w:r>
+    </w:p>
+    <w:p>
+      <w:pPr>
+        <w:jc w:val="both"/>
+        <w:rPr>
+          <w:rFonts w:ascii="Times New Roman" w:hAnsi="Times New Roman" w:cs="Times New Roman"/>
+        </w:rPr>
+      </w:pPr>
+      <w:r>
+        <w:rPr>
+          <w:rFonts w:ascii="Times New Roman" w:hAnsi="Times New Roman" w:cs="Times New Roman"/>
+        </w:rPr>
+        <w:t>{%-</w:t>
+      </w:r>
+      <w:r>
+        <w:rPr>
+          <w:rFonts w:ascii="Times New Roman" w:hAnsi="Times New Roman" w:cs="Times New Roman"/>
+        </w:rPr>
+        <w:t xml:space="preserve"> if </w:t>
+      </w:r>
+      <w:proofErr w:type="spellStart"/>
+      <w:r>
+        <w:rPr>
+          <w:rFonts w:ascii="Times New Roman" w:hAnsi="Times New Roman" w:cs="Times New Roman"/>
+        </w:rPr>
+        <w:t>is_deed</w:t>
+      </w:r>
+      <w:proofErr w:type="spellEnd"/>
+      <w:r>
+        <w:rPr>
+          <w:rFonts w:ascii="Times New Roman" w:hAnsi="Times New Roman" w:cs="Times New Roman"/>
+        </w:rPr>
+        <w:t xml:space="preserve"> %}</w:t>
+      </w:r>
+    </w:p>
+    <w:p>
+      <w:pPr>
+        <w:jc w:val="both"/>
         <w:rPr>
           <w:rFonts w:ascii="Times New Roman" w:hAnsi="Times New Roman" w:cs="Times New Roman"/>
           <w:b/>
           <w:bCs/>
           <w:u w:val="single"/>
         </w:rPr>
-        <w:t>loop.index</w:t>
-      </w:r>
-      <w:proofErr w:type="spellEnd"/>
+      </w:pPr>
       <w:r>
         <w:rPr>
           <w:rFonts w:ascii="Times New Roman" w:hAnsi="Times New Roman" w:cs="Times New Roman"/>
@@ -19371,7 +22044,76 @@
           <w:bCs/>
           <w:u w:val="single"/>
         </w:rPr>
-        <w:t xml:space="preserve"> }}</w:t>
+        <w:t>Witness</w:t>
+      </w:r>
+      <w:r>
+        <w:rPr>
+          <w:rFonts w:ascii="Times New Roman" w:hAnsi="Times New Roman" w:cs="Times New Roman"/>
+          <w:b/>
+          <w:bCs/>
+          <w:u w:val="single"/>
+        </w:rPr>
+        <w:t xml:space="preserve"> to Tenant </w:t>
+      </w:r>
+      <w:proofErr w:type="gramStart"/>
+      <w:r>
+        <w:rPr>
+          <w:rFonts w:ascii="Times New Roman" w:hAnsi="Times New Roman" w:cs="Times New Roman"/>
+          <w:b/>
+          <w:bCs/>
+          <w:u w:val="single"/>
+        </w:rPr>
+        <w:t xml:space="preserve">{{ </w:t>
+      </w:r>
+      <w:proofErr w:type="spellStart"/>
+      <w:r>
+        <w:rPr>
+          <w:rFonts w:ascii="Times New Roman" w:hAnsi="Times New Roman" w:cs="Times New Roman"/>
+          <w:b/>
+          <w:bCs/>
+          <w:u w:val="single"/>
+        </w:rPr>
+        <w:t>loop</w:t>
+      </w:r>
+      <w:proofErr w:type="gramEnd"/>
+      <w:r>
+        <w:rPr>
+          <w:rFonts w:ascii="Times New Roman" w:hAnsi="Times New Roman" w:cs="Times New Roman"/>
+          <w:b/>
+          <w:bCs/>
+          <w:u w:val="single"/>
+        </w:rPr>
+        <w:t>.</w:t>
+      </w:r>
+      <w:proofErr w:type="gramStart"/>
+      <w:r>
+        <w:rPr>
+          <w:rFonts w:ascii="Times New Roman" w:hAnsi="Times New Roman" w:cs="Times New Roman"/>
+          <w:b/>
+          <w:bCs/>
+          <w:u w:val="single"/>
+        </w:rPr>
+        <w:t>index</w:t>
+      </w:r>
+      <w:proofErr w:type="spellEnd"/>
+      <w:r>
+        <w:rPr>
+          <w:rFonts w:ascii="Times New Roman" w:hAnsi="Times New Roman" w:cs="Times New Roman"/>
+          <w:b/>
+          <w:bCs/>
+          <w:u w:val="single"/>
+        </w:rPr>
+        <w:t xml:space="preserve"> }</w:t>
+      </w:r>
+      <w:proofErr w:type="gramEnd"/>
+      <w:r>
+        <w:rPr>
+          <w:rFonts w:ascii="Times New Roman" w:hAnsi="Times New Roman" w:cs="Times New Roman"/>
+          <w:b/>
+          <w:bCs/>
+          <w:u w:val="single"/>
+        </w:rPr>
+        <w:t>}</w:t>
       </w:r>
     </w:p>
     <w:p>
@@ -19564,49 +22306,105 @@
         <w:rPr>
           <w:rFonts w:ascii="Times New Roman" w:hAnsi="Times New Roman" w:cs="Times New Roman"/>
         </w:rPr>
-        <w:t xml:space="preserve">Full name: {{ </w:t>
-      </w:r>
-      <w:proofErr w:type="spellStart"/>
-      <w:r>
-        <w:rPr>
-          <w:rFonts w:ascii="Times New Roman" w:hAnsi="Times New Roman" w:cs="Times New Roman"/>
-        </w:rPr>
-        <w:t>landlord_name</w:t>
-      </w:r>
-      <w:proofErr w:type="spellEnd"/>
-      <w:r>
-        <w:rPr>
-          <w:rFonts w:ascii="Times New Roman" w:hAnsi="Times New Roman" w:cs="Times New Roman"/>
-        </w:rPr>
-        <w:t xml:space="preserve"> }}</w:t>
-      </w:r>
-    </w:p>
-    <w:p>
-      <w:pPr>
-        <w:jc w:val="both"/>
-        <w:rPr>
-          <w:rFonts w:ascii="Times New Roman" w:hAnsi="Times New Roman" w:cs="Times New Roman"/>
-        </w:rPr>
-      </w:pPr>
-      <w:r>
-        <w:rPr>
-          <w:rFonts w:ascii="Times New Roman" w:hAnsi="Times New Roman" w:cs="Times New Roman"/>
-        </w:rPr>
-        <w:t xml:space="preserve">Address: {{ </w:t>
-      </w:r>
-      <w:proofErr w:type="spellStart"/>
-      <w:r>
-        <w:rPr>
-          <w:rFonts w:ascii="Times New Roman" w:hAnsi="Times New Roman" w:cs="Times New Roman"/>
-        </w:rPr>
-        <w:t>landlord_address</w:t>
-      </w:r>
-      <w:proofErr w:type="spellEnd"/>
-      <w:r>
-        <w:rPr>
-          <w:rFonts w:ascii="Times New Roman" w:hAnsi="Times New Roman" w:cs="Times New Roman"/>
-        </w:rPr>
-        <w:t xml:space="preserve"> }}</w:t>
+        <w:t xml:space="preserve">Full name: </w:t>
+      </w:r>
+      <w:proofErr w:type="gramStart"/>
+      <w:r>
+        <w:rPr>
+          <w:rFonts w:ascii="Times New Roman" w:hAnsi="Times New Roman" w:cs="Times New Roman"/>
+        </w:rPr>
+        <w:t xml:space="preserve">{{ </w:t>
+      </w:r>
+      <w:proofErr w:type="spellStart"/>
+      <w:r>
+        <w:rPr>
+          <w:rFonts w:ascii="Times New Roman" w:hAnsi="Times New Roman" w:cs="Times New Roman"/>
+        </w:rPr>
+        <w:t>landlord</w:t>
+      </w:r>
+      <w:proofErr w:type="gramEnd"/>
+      <w:r>
+        <w:rPr>
+          <w:rFonts w:ascii="Times New Roman" w:hAnsi="Times New Roman" w:cs="Times New Roman"/>
+        </w:rPr>
+        <w:t>_</w:t>
+      </w:r>
+      <w:proofErr w:type="gramStart"/>
+      <w:r>
+        <w:rPr>
+          <w:rFonts w:ascii="Times New Roman" w:hAnsi="Times New Roman" w:cs="Times New Roman"/>
+        </w:rPr>
+        <w:t>name</w:t>
+      </w:r>
+      <w:proofErr w:type="spellEnd"/>
+      <w:r>
+        <w:rPr>
+          <w:rFonts w:ascii="Times New Roman" w:hAnsi="Times New Roman" w:cs="Times New Roman"/>
+        </w:rPr>
+        <w:t xml:space="preserve"> }</w:t>
+      </w:r>
+      <w:proofErr w:type="gramEnd"/>
+      <w:r>
+        <w:rPr>
+          <w:rFonts w:ascii="Times New Roman" w:hAnsi="Times New Roman" w:cs="Times New Roman"/>
+        </w:rPr>
+        <w:t>}</w:t>
+      </w:r>
+    </w:p>
+    <w:p>
+      <w:pPr>
+        <w:jc w:val="both"/>
+        <w:rPr>
+          <w:rFonts w:ascii="Times New Roman" w:hAnsi="Times New Roman" w:cs="Times New Roman"/>
+        </w:rPr>
+      </w:pPr>
+      <w:r>
+        <w:rPr>
+          <w:rFonts w:ascii="Times New Roman" w:hAnsi="Times New Roman" w:cs="Times New Roman"/>
+        </w:rPr>
+        <w:t xml:space="preserve">Address: </w:t>
+      </w:r>
+      <w:proofErr w:type="gramStart"/>
+      <w:r>
+        <w:rPr>
+          <w:rFonts w:ascii="Times New Roman" w:hAnsi="Times New Roman" w:cs="Times New Roman"/>
+        </w:rPr>
+        <w:t xml:space="preserve">{{ </w:t>
+      </w:r>
+      <w:proofErr w:type="spellStart"/>
+      <w:r>
+        <w:rPr>
+          <w:rFonts w:ascii="Times New Roman" w:hAnsi="Times New Roman" w:cs="Times New Roman"/>
+        </w:rPr>
+        <w:t>landlord</w:t>
+      </w:r>
+      <w:proofErr w:type="gramEnd"/>
+      <w:r>
+        <w:rPr>
+          <w:rFonts w:ascii="Times New Roman" w:hAnsi="Times New Roman" w:cs="Times New Roman"/>
+        </w:rPr>
+        <w:t>_</w:t>
+      </w:r>
+      <w:proofErr w:type="gramStart"/>
+      <w:r>
+        <w:rPr>
+          <w:rFonts w:ascii="Times New Roman" w:hAnsi="Times New Roman" w:cs="Times New Roman"/>
+        </w:rPr>
+        <w:t>address</w:t>
+      </w:r>
+      <w:proofErr w:type="spellEnd"/>
+      <w:r>
+        <w:rPr>
+          <w:rFonts w:ascii="Times New Roman" w:hAnsi="Times New Roman" w:cs="Times New Roman"/>
+        </w:rPr>
+        <w:t xml:space="preserve"> }</w:t>
+      </w:r>
+      <w:proofErr w:type="gramEnd"/>
+      <w:r>
+        <w:rPr>
+          <w:rFonts w:ascii="Times New Roman" w:hAnsi="Times New Roman" w:cs="Times New Roman"/>
+        </w:rPr>
+        <w:t>}</w:t>
       </w:r>
     </w:p>
     <w:p>
@@ -24267,6 +27065,7 @@
   <w:style w:type="character" w:default="1" w:styleId="DefaultParagraphFont">
     <w:name w:val="Default Paragraph Font"/>
     <w:uiPriority w:val="1"/>
+    <w:semiHidden/>
     <w:unhideWhenUsed/>
   </w:style>
   <w:style w:type="table" w:default="1" w:styleId="TableNormal">
